--- a/Semaine 11/GRP-3-SEM-11-Rapport.docx
+++ b/Semaine 11/GRP-3-SEM-11-Rapport.docx
@@ -9047,8 +9047,8 @@
       <w:r>
         <w:t>La sécurité des données est déjà en place avec des backups journaliers, clustering, firewall, portes sécurisées, identifiants avec m</w:t>
       </w:r>
-      <w:bookmarkStart w:id="9" w:name="_GoBack"/>
-      <w:bookmarkEnd w:id="9"/>
+    </w:p>
+    <w:p>
       <w:r>
         <w:t>ot de passe, entre autres.</w:t>
       </w:r>
@@ -9129,7 +9129,7 @@
             <v:path o:extrusionok="f" gradientshapeok="t" o:connecttype="rect"/>
             <o:lock v:ext="edit" aspectratio="t"/>
           </v:shapetype>
-          <v:shape id="_x0000_i1025" type="#_x0000_t75" style="width:218.25pt;height:218.25pt">
+          <v:shape id="_x0000_i1025" type="#_x0000_t75" style="width:218.55pt;height:218.55pt">
             <v:imagedata r:id="rId12" o:title="10_LoRo15_RVB"/>
           </v:shape>
         </w:pict>
@@ -9139,101 +9139,101 @@
       <w:pPr>
         <w:pStyle w:val="Titre2"/>
       </w:pPr>
-      <w:bookmarkStart w:id="10" w:name="_Toc531165041"/>
+      <w:bookmarkStart w:id="9" w:name="_Toc531165041"/>
       <w:r>
         <w:lastRenderedPageBreak/>
         <w:t>La Loterie Romande</w:t>
       </w:r>
+      <w:bookmarkEnd w:id="9"/>
+    </w:p>
+    <w:p>
+      <w:pPr>
+        <w:pStyle w:val="Titre3"/>
+      </w:pPr>
+      <w:bookmarkStart w:id="10" w:name="_Toc531165042"/>
+      <w:r>
+        <w:t>Introduction</w:t>
+      </w:r>
       <w:bookmarkEnd w:id="10"/>
     </w:p>
     <w:p>
+      <w:r>
+        <w:t>Le but de la Loterie Romande est d’organiser et exploiter, avec les autorisations prescrites par la loi, des loteries et paris comportant des lots en espèces ou en nature et d’en destiner le bénéfice net à des institutions d’utilité publique – sociale, culturelle, de recherche ou sportive – profitant aux cantons romands.</w:t>
+      </w:r>
+    </w:p>
+    <w:p>
       <w:pPr>
         <w:pStyle w:val="Titre3"/>
       </w:pPr>
-      <w:bookmarkStart w:id="11" w:name="_Toc531165042"/>
-      <w:r>
-        <w:t>Introduction</w:t>
+      <w:bookmarkStart w:id="11" w:name="_Toc531165043"/>
+      <w:r>
+        <w:t xml:space="preserve">Les données </w:t>
+      </w:r>
+      <w:r>
+        <w:t>au sein</w:t>
+      </w:r>
+      <w:r>
+        <w:t xml:space="preserve"> de la Loterie Romande</w:t>
       </w:r>
       <w:bookmarkEnd w:id="11"/>
     </w:p>
     <w:p>
       <w:r>
-        <w:t>Le but de la Loterie Romande est d’organiser et exploiter, avec les autorisations prescrites par la loi, des loteries et paris comportant des lots en espèces ou en nature et d’en destiner le bénéfice net à des institutions d’utilité publique – sociale, culturelle, de recherche ou sportive – profitant aux cantons romands.</w:t>
+        <w:t>La Loterie Romande traite un grand nombre de données, majoritairement en raison des jeux d’argents et des données clients que cela importe d’avoir. La société doit se plier à LPD et au RGPD car des clients Suisses ou étrangers à la Suisse peuvent aussi jouer aux jeux d’argent de la société. Toutes ces données doivent donc être gérer très sérieusement car cela représente beaucoup de données sensibles.</w:t>
+      </w:r>
+    </w:p>
+    <w:p>
+      <w:r>
+        <w:t>Nos normes standards concernant ces lois au point de vu sécurité sont toutes issues de l’ISO 27001.</w:t>
       </w:r>
     </w:p>
     <w:p>
       <w:pPr>
         <w:pStyle w:val="Titre3"/>
       </w:pPr>
-      <w:bookmarkStart w:id="12" w:name="_Toc531165043"/>
-      <w:r>
-        <w:t xml:space="preserve">Les données </w:t>
-      </w:r>
-      <w:r>
-        <w:t>au sein</w:t>
-      </w:r>
-      <w:r>
-        <w:t xml:space="preserve"> de la Loterie Romande</w:t>
+      <w:bookmarkStart w:id="12" w:name="_Toc531165044"/>
+      <w:r>
+        <w:t>Actions et mesures</w:t>
       </w:r>
       <w:bookmarkEnd w:id="12"/>
     </w:p>
     <w:p>
-      <w:r>
-        <w:t>La Loterie Romande traite un grand nombre de données, majoritairement en raison des jeux d’argents et des données clients que cela importe d’avoir. La société doit se plier à LPD et au RGPD car des clients Suisses ou étrangers à la Suisse peuvent aussi jouer aux jeux d’argent de la société. Toutes ces données doivent donc être gérer très sérieusement car cela représente beaucoup de données sensibles.</w:t>
-      </w:r>
-    </w:p>
-    <w:p>
-      <w:r>
-        <w:t>Nos normes standards concernant ces lois au point de vu sécurité sont toutes issues de l’ISO 27001.</w:t>
-      </w:r>
-    </w:p>
-    <w:p>
-      <w:pPr>
-        <w:pStyle w:val="Titre3"/>
-      </w:pPr>
-      <w:bookmarkStart w:id="13" w:name="_Toc531165044"/>
-      <w:r>
-        <w:t>Actions et mesures</w:t>
+      <w:pPr>
+        <w:pStyle w:val="Titre4"/>
+      </w:pPr>
+      <w:bookmarkStart w:id="13" w:name="_Toc531165045"/>
+      <w:r>
+        <w:t>Protections logiques</w:t>
       </w:r>
       <w:bookmarkEnd w:id="13"/>
     </w:p>
     <w:p>
+      <w:r>
+        <w:t>Toutes les données de la Loterie Romande sont stockées en interne dans des Datacenter. Ces données ont une rétention de 10 ans sur l’archivage. L’archivage se fait dans les serveurs de la Loterie, aucun archivage papier n’est présent.</w:t>
+      </w:r>
+    </w:p>
+    <w:p>
+      <w:r>
+        <w:t>Chaque collaborateur de la Loterie Romande doit suivre une journée d’information concernant la sécurité physique et logique lors de sa première journée de travail dans l’entreprise. Cette formation sert à instruire les collaborateurs des risques potentiels qu’ils pourraient faire et ce qu’il faut éviter.</w:t>
+      </w:r>
+    </w:p>
+    <w:p>
+      <w:r>
+        <w:t>Afin de vérifier si notre système de sécurité est fiable, nous procédons à un audit technique. Chaque moi un scan complet de nos systèmes est effectué</w:t>
+      </w:r>
+      <w:r>
+        <w:t>.</w:t>
+      </w:r>
+    </w:p>
+    <w:p>
       <w:pPr>
         <w:pStyle w:val="Titre4"/>
       </w:pPr>
-      <w:bookmarkStart w:id="14" w:name="_Toc531165045"/>
-      <w:r>
-        <w:t>Protections logiques</w:t>
+      <w:bookmarkStart w:id="14" w:name="_Toc531165046"/>
+      <w:r>
+        <w:t>Protections techniques</w:t>
       </w:r>
       <w:bookmarkEnd w:id="14"/>
-    </w:p>
-    <w:p>
-      <w:r>
-        <w:t>Toutes les données de la Loterie Romande sont stockées en interne dans des Datacenter. Ces données ont une rétention de 10 ans sur l’archivage. L’archivage se fait dans les serveurs de la Loterie, aucun archivage papier n’est présent.</w:t>
-      </w:r>
-    </w:p>
-    <w:p>
-      <w:r>
-        <w:t>Chaque collaborateur de la Loterie Romande doit suivre une journée d’information concernant la sécurité physique et logique lors de sa première journée de travail dans l’entreprise. Cette formation sert à instruire les collaborateurs des risques potentiels qu’ils pourraient faire et ce qu’il faut éviter.</w:t>
-      </w:r>
-    </w:p>
-    <w:p>
-      <w:r>
-        <w:t>Afin de vérifier si notre système de sécurité est fiable, nous procédons à un audit technique. Chaque moi un scan complet de nos systèmes est effectué</w:t>
-      </w:r>
-      <w:r>
-        <w:t>.</w:t>
-      </w:r>
-    </w:p>
-    <w:p>
-      <w:pPr>
-        <w:pStyle w:val="Titre4"/>
-      </w:pPr>
-      <w:bookmarkStart w:id="15" w:name="_Toc531165046"/>
-      <w:r>
-        <w:t>Protections techniques</w:t>
-      </w:r>
-      <w:bookmarkEnd w:id="15"/>
     </w:p>
     <w:p>
       <w:r>
@@ -9278,25 +9278,25 @@
       <w:pPr>
         <w:pStyle w:val="Titre3"/>
       </w:pPr>
-      <w:bookmarkStart w:id="16" w:name="_Toc531165047"/>
+      <w:bookmarkStart w:id="15" w:name="_Toc531165047"/>
       <w:r>
         <w:lastRenderedPageBreak/>
         <w:t>Stratégies de sauvegardes</w:t>
       </w:r>
+      <w:bookmarkEnd w:id="15"/>
+    </w:p>
+    <w:p>
+      <w:pPr>
+        <w:pStyle w:val="Titre4"/>
+      </w:pPr>
+      <w:r>
+        <w:t xml:space="preserve"> </w:t>
+      </w:r>
+      <w:bookmarkStart w:id="16" w:name="_Toc531165048"/>
+      <w:r>
+        <w:t>Infrastructures</w:t>
+      </w:r>
       <w:bookmarkEnd w:id="16"/>
-    </w:p>
-    <w:p>
-      <w:pPr>
-        <w:pStyle w:val="Titre4"/>
-      </w:pPr>
-      <w:r>
-        <w:t xml:space="preserve"> </w:t>
-      </w:r>
-      <w:bookmarkStart w:id="17" w:name="_Toc531165048"/>
-      <w:r>
-        <w:t>Infrastructures</w:t>
-      </w:r>
-      <w:bookmarkEnd w:id="17"/>
     </w:p>
     <w:p>
       <w:pPr>
@@ -10756,11 +10756,11 @@
       <w:pPr>
         <w:pStyle w:val="Titre4"/>
       </w:pPr>
-      <w:bookmarkStart w:id="18" w:name="_Toc531165049"/>
+      <w:bookmarkStart w:id="17" w:name="_Toc531165049"/>
       <w:r>
         <w:t>Stratégie de conservation des sauvegardes</w:t>
       </w:r>
-      <w:bookmarkEnd w:id="18"/>
+      <w:bookmarkEnd w:id="17"/>
     </w:p>
     <w:p>
       <w:pPr>
@@ -10781,10 +10781,10 @@
       </w:pPr>
       <w:r>
         <w:object w:dxaOrig="11551" w:dyaOrig="7711" w14:anchorId="3FAC2459">
-          <v:shape id="_x0000_i1026" type="#_x0000_t75" style="width:360.75pt;height:243.75pt" o:ole="">
+          <v:shape id="_x0000_i1026" type="#_x0000_t75" style="width:360.95pt;height:243.65pt" o:ole="">
             <v:imagedata r:id="rId17" o:title=""/>
           </v:shape>
-          <o:OLEObject Type="Embed" ProgID="Visio.Drawing.15" ShapeID="_x0000_i1026" DrawAspect="Content" ObjectID="_1605686322" r:id="rId18"/>
+          <o:OLEObject Type="Embed" ProgID="Visio.Drawing.15" ShapeID="_x0000_i1026" DrawAspect="Content" ObjectID="_1605688149" r:id="rId18"/>
         </w:object>
       </w:r>
     </w:p>
@@ -10913,22 +10913,22 @@
       <w:pPr>
         <w:pStyle w:val="Titre2"/>
       </w:pPr>
-      <w:bookmarkStart w:id="19" w:name="_Toc531165050"/>
+      <w:bookmarkStart w:id="18" w:name="_Toc531165050"/>
       <w:r>
         <w:lastRenderedPageBreak/>
         <w:t>VTX</w:t>
       </w:r>
+      <w:bookmarkEnd w:id="18"/>
+    </w:p>
+    <w:p>
+      <w:pPr>
+        <w:pStyle w:val="Titre3"/>
+      </w:pPr>
+      <w:bookmarkStart w:id="19" w:name="_Toc531165051"/>
+      <w:r>
+        <w:t>Introduction</w:t>
+      </w:r>
       <w:bookmarkEnd w:id="19"/>
-    </w:p>
-    <w:p>
-      <w:pPr>
-        <w:pStyle w:val="Titre3"/>
-      </w:pPr>
-      <w:bookmarkStart w:id="20" w:name="_Toc531165051"/>
-      <w:r>
-        <w:t>Introduction</w:t>
-      </w:r>
-      <w:bookmarkEnd w:id="20"/>
     </w:p>
     <w:p>
       <w:r>
@@ -11058,11 +11058,11 @@
       <w:pPr>
         <w:pStyle w:val="Titre3"/>
       </w:pPr>
-      <w:bookmarkStart w:id="21" w:name="_Toc531165052"/>
+      <w:bookmarkStart w:id="20" w:name="_Toc531165052"/>
       <w:r>
         <w:t>Les techniques utilisées</w:t>
       </w:r>
-      <w:bookmarkEnd w:id="21"/>
+      <w:bookmarkEnd w:id="20"/>
     </w:p>
     <w:p>
       <w:r>
@@ -11239,8 +11239,8 @@
       <w:pPr>
         <w:pStyle w:val="Titre2"/>
       </w:pPr>
-      <w:bookmarkStart w:id="22" w:name="_Toc530150123"/>
-      <w:bookmarkStart w:id="23" w:name="_Toc531165053"/>
+      <w:bookmarkStart w:id="21" w:name="_Toc530150123"/>
+      <w:bookmarkStart w:id="22" w:name="_Toc531165053"/>
       <w:r>
         <w:lastRenderedPageBreak/>
         <w:t>Université de Lausanne</w:t>
@@ -11251,307 +11251,307 @@
         </w:rPr>
         <w:footnoteReference w:id="1"/>
       </w:r>
+      <w:bookmarkEnd w:id="21"/>
       <w:bookmarkEnd w:id="22"/>
+    </w:p>
+    <w:p>
+      <w:pPr>
+        <w:pStyle w:val="Titre3"/>
+      </w:pPr>
+      <w:bookmarkStart w:id="23" w:name="_Toc530150124"/>
+      <w:bookmarkStart w:id="24" w:name="_Toc531165054"/>
+      <w:r>
+        <w:t>Présentation entreprise</w:t>
+      </w:r>
       <w:bookmarkEnd w:id="23"/>
+      <w:bookmarkEnd w:id="24"/>
+    </w:p>
+    <w:p>
+      <w:r>
+        <w:t>L’Université de Lausanne, bâtiment dédié aux étudiants, professeurs et chercheurs universitaires, est un bâtiment qui regroupe pas moins de 15'000 étudiants et 5'000 employés situés sur les bords du Lac Léman, et il est composé de 7 facultés : médecine-biologie / sciences sociales / lettre / théologie / géosciences / droit / commerciales (HEC). Ce bâtiment a eu ses débuts en 1537 et l’un</w:t>
+      </w:r>
+      <w:r>
+        <w:t>e</w:t>
+      </w:r>
+      <w:r>
+        <w:t xml:space="preserve"> des plus vieilles sociétés de Suisse</w:t>
+      </w:r>
+      <w:r>
+        <w:rPr>
+          <w:color w:val="000000" w:themeColor="text1"/>
+        </w:rPr>
+        <w:t>. Nous respectons la LPD et la GDPR</w:t>
+      </w:r>
+      <w:r>
+        <w:rPr>
+          <w:color w:val="000000" w:themeColor="text1"/>
+        </w:rPr>
+        <w:t>,</w:t>
+      </w:r>
+      <w:r>
+        <w:rPr>
+          <w:color w:val="000000" w:themeColor="text1"/>
+        </w:rPr>
+        <w:t xml:space="preserve"> car nous avons des employés qui habitent sur le territoire </w:t>
+      </w:r>
+      <w:r>
+        <w:t>européen (</w:t>
+      </w:r>
+      <w:r>
+        <w:t>hors</w:t>
+      </w:r>
+      <w:r>
+        <w:t xml:space="preserve"> suisse).</w:t>
+      </w:r>
+    </w:p>
+    <w:p>
+      <w:pPr>
+        <w:rPr>
+          <w:color w:val="538135" w:themeColor="accent6" w:themeShade="BF"/>
+        </w:rPr>
+      </w:pPr>
     </w:p>
     <w:p>
       <w:pPr>
         <w:pStyle w:val="Titre3"/>
       </w:pPr>
-      <w:bookmarkStart w:id="24" w:name="_Toc530150124"/>
-      <w:bookmarkStart w:id="25" w:name="_Toc531165054"/>
-      <w:r>
-        <w:t>Présentation entreprise</w:t>
-      </w:r>
-      <w:bookmarkEnd w:id="24"/>
+      <w:bookmarkStart w:id="25" w:name="_Toc530150125"/>
+      <w:bookmarkStart w:id="26" w:name="_Toc531165055"/>
+      <w:r>
+        <w:t>Présentation du système</w:t>
+      </w:r>
       <w:bookmarkEnd w:id="25"/>
-    </w:p>
-    <w:p>
-      <w:r>
-        <w:t>L’Université de Lausanne, bâtiment dédié aux étudiants, professeurs et chercheurs universitaires, est un bâtiment qui regroupe pas moins de 15'000 étudiants et 5'000 employés situés sur les bords du Lac Léman, et il est composé de 7 facultés : médecine-biologie / sciences sociales / lettre / théologie / géosciences / droit / commerciales (HEC). Ce bâtiment a eu ses débuts en 1537 et l’un</w:t>
-      </w:r>
-      <w:r>
-        <w:t>e</w:t>
-      </w:r>
-      <w:r>
-        <w:t xml:space="preserve"> des plus vieilles sociétés de Suisse</w:t>
-      </w:r>
-      <w:r>
-        <w:rPr>
-          <w:color w:val="000000" w:themeColor="text1"/>
-        </w:rPr>
-        <w:t>. Nous respectons la LPD et la GDPR</w:t>
-      </w:r>
-      <w:r>
-        <w:rPr>
-          <w:color w:val="000000" w:themeColor="text1"/>
-        </w:rPr>
-        <w:t>,</w:t>
-      </w:r>
-      <w:r>
-        <w:rPr>
-          <w:color w:val="000000" w:themeColor="text1"/>
-        </w:rPr>
-        <w:t xml:space="preserve"> car nous avons des employés qui habitent sur le territoire </w:t>
-      </w:r>
-      <w:r>
-        <w:t>européen (</w:t>
-      </w:r>
-      <w:r>
-        <w:t>hors</w:t>
-      </w:r>
-      <w:r>
-        <w:t xml:space="preserve"> suisse).</w:t>
-      </w:r>
-    </w:p>
-    <w:p>
-      <w:pPr>
-        <w:rPr>
-          <w:color w:val="538135" w:themeColor="accent6" w:themeShade="BF"/>
-        </w:rPr>
-      </w:pPr>
+      <w:bookmarkEnd w:id="26"/>
+      <w:r>
+        <w:t xml:space="preserve"> </w:t>
+      </w:r>
+    </w:p>
+    <w:p>
+      <w:pPr>
+        <w:spacing w:after="0" w:line="240" w:lineRule="auto"/>
+      </w:pPr>
+      <w:r>
+        <w:t>Les systèmes sont distribués sur trois centres de calculs répartis sur le campus</w:t>
+      </w:r>
+      <w:r>
+        <w:t xml:space="preserve"> </w:t>
+      </w:r>
+      <w:r>
+        <w:t>de l’Université de Lausanne. On peut distinguer trois familles d’équipement :</w:t>
+      </w:r>
+    </w:p>
+    <w:p>
+      <w:pPr>
+        <w:spacing w:after="0" w:line="240" w:lineRule="auto"/>
+        <w:rPr>
+          <w:del w:id="27" w:author="Dylan Métral" w:date="2018-11-16T16:38:00Z"/>
+        </w:rPr>
+      </w:pPr>
+    </w:p>
+    <w:p>
+      <w:pPr>
+        <w:spacing w:after="0" w:line="240" w:lineRule="auto"/>
+        <w:rPr>
+          <w:color w:val="000000" w:themeColor="text1"/>
+        </w:rPr>
+      </w:pPr>
+      <w:r>
+        <w:rPr>
+          <w:color w:val="70AD47" w:themeColor="accent6"/>
+        </w:rPr>
+        <w:t xml:space="preserve">Serveur virtuel &amp; SAN : </w:t>
+      </w:r>
+      <w:r>
+        <w:rPr>
+          <w:color w:val="000000" w:themeColor="text1"/>
+        </w:rPr>
+        <w:t xml:space="preserve">Il existe 650 serveurs virtuels hébergé sur 14 hosts vxrail connecté à un </w:t>
+      </w:r>
+      <w:r>
+        <w:rPr>
+          <w:color w:val="000000" w:themeColor="text1"/>
+        </w:rPr>
+        <w:t xml:space="preserve">SAN </w:t>
+      </w:r>
+      <w:r>
+        <w:rPr>
+          <w:color w:val="000000" w:themeColor="text1"/>
+        </w:rPr>
+        <w:t>ceci dupliqué sur deux sites</w:t>
+      </w:r>
+      <w:r>
+        <w:rPr>
+          <w:color w:val="000000" w:themeColor="text1"/>
+        </w:rPr>
+        <w:t>. Cela représente 180TB de données pour les SAN et 112Tb de données pour les serveurs</w:t>
+      </w:r>
+      <w:r>
+        <w:rPr>
+          <w:color w:val="000000" w:themeColor="text1"/>
+        </w:rPr>
+        <w:t xml:space="preserve">. </w:t>
+      </w:r>
+    </w:p>
+    <w:p>
+      <w:pPr>
+        <w:spacing w:after="0" w:line="240" w:lineRule="auto"/>
+        <w:rPr>
+          <w:del w:id="28" w:author="Dylan Métral" w:date="2018-11-16T16:42:00Z"/>
+          <w:color w:val="ED7D31" w:themeColor="accent2"/>
+        </w:rPr>
+      </w:pPr>
+    </w:p>
+    <w:p>
+      <w:pPr>
+        <w:spacing w:after="0" w:line="240" w:lineRule="auto"/>
+        <w:rPr>
+          <w:color w:val="000000" w:themeColor="text1"/>
+        </w:rPr>
+      </w:pPr>
+      <w:r>
+        <w:rPr>
+          <w:color w:val="70AD47" w:themeColor="accent6"/>
+        </w:rPr>
+        <w:t xml:space="preserve">NAS : </w:t>
+      </w:r>
+      <w:r>
+        <w:rPr>
+          <w:color w:val="000000" w:themeColor="text1"/>
+        </w:rPr>
+        <w:t>Deux NAS fournissent un stockage de 1.26Pb aux utilisateurs.</w:t>
+      </w:r>
+    </w:p>
+    <w:p>
+      <w:pPr>
+        <w:spacing w:after="0" w:line="240" w:lineRule="auto"/>
+        <w:rPr>
+          <w:del w:id="29" w:author="Marc-André Baillifard" w:date="2018-11-16T15:11:00Z"/>
+          <w:color w:val="ED7D31" w:themeColor="accent2"/>
+        </w:rPr>
+      </w:pPr>
+    </w:p>
+    <w:p>
+      <w:pPr>
+        <w:spacing w:after="0" w:line="240" w:lineRule="auto"/>
+        <w:rPr>
+          <w:color w:val="ED7D31" w:themeColor="accent2"/>
+        </w:rPr>
+      </w:pPr>
+      <w:r>
+        <w:rPr>
+          <w:color w:val="70AD47" w:themeColor="accent6"/>
+        </w:rPr>
+        <w:t xml:space="preserve">Postes individuels : </w:t>
+      </w:r>
+      <w:r>
+        <w:rPr>
+          <w:color w:val="000000" w:themeColor="text1"/>
+        </w:rPr>
+        <w:t xml:space="preserve">Il y a environ 5'000 postes de travail à travers le campus. </w:t>
+      </w:r>
     </w:p>
     <w:p>
       <w:pPr>
         <w:pStyle w:val="Titre3"/>
-      </w:pPr>
-      <w:bookmarkStart w:id="26" w:name="_Toc530150125"/>
-      <w:bookmarkStart w:id="27" w:name="_Toc531165055"/>
-      <w:r>
-        <w:t>Présentation du système</w:t>
-      </w:r>
-      <w:bookmarkEnd w:id="26"/>
-      <w:bookmarkEnd w:id="27"/>
-      <w:r>
+        <w:rPr>
+          <w:color w:val="70AD47" w:themeColor="accent6"/>
+        </w:rPr>
+      </w:pPr>
+      <w:bookmarkStart w:id="30" w:name="_Toc530150126"/>
+      <w:bookmarkStart w:id="31" w:name="_Toc531165056"/>
+      <w:r>
+        <w:rPr>
+          <w:color w:val="70AD47" w:themeColor="accent6"/>
+        </w:rPr>
+        <w:t>Problématique</w:t>
+      </w:r>
+      <w:bookmarkEnd w:id="30"/>
+      <w:bookmarkEnd w:id="31"/>
+    </w:p>
+    <w:p>
+      <w:r>
+        <w:t xml:space="preserve">Afin de préserver les données de manière sécurisée, nous avons plusieurs problématiques à résoudre comme la défaillance d’un disque, des évènements catastrophiques majeurs, la suppression de données intentionnelles ou encore la mise en panne d’un nœud. </w:t>
+      </w:r>
+    </w:p>
+    <w:p>
+      <w:r>
+        <w:rPr>
+          <w:color w:val="000000" w:themeColor="text1"/>
+        </w:rPr>
+        <w:t xml:space="preserve">Pour cela, L’UNIL applique la règle 3-2-1 qui consiste à garder trois copies des données, l’original et 2 </w:t>
+      </w:r>
+      <w:r>
+        <w:rPr>
+          <w:color w:val="000000" w:themeColor="text1"/>
+        </w:rPr>
+        <w:t xml:space="preserve">jeux de données </w:t>
+      </w:r>
+      <w:r>
+        <w:rPr>
+          <w:color w:val="000000" w:themeColor="text1"/>
+        </w:rPr>
+        <w:t>qui sont stockées sur 2 médias différents av</w:t>
+      </w:r>
+      <w:r>
+        <w:rPr>
+          <w:color w:val="000000" w:themeColor="text1"/>
+        </w:rPr>
+        <w:t>ec une copie qui se trouve en de</w:t>
+      </w:r>
+      <w:r>
+        <w:rPr>
+          <w:color w:val="000000" w:themeColor="text1"/>
+        </w:rPr>
+        <w:t xml:space="preserve">hors de l’entreprise. </w:t>
+      </w:r>
+      <w:r>
+        <w:rPr>
+          <w:color w:val="000000" w:themeColor="text1"/>
+        </w:rPr>
+        <w:t>Voici les solutions</w:t>
+      </w:r>
+      <w:r>
+        <w:rPr>
+          <w:color w:val="000000" w:themeColor="text1"/>
+        </w:rPr>
         <w:t xml:space="preserve"> </w:t>
       </w:r>
-    </w:p>
-    <w:p>
-      <w:pPr>
-        <w:spacing w:after="0" w:line="240" w:lineRule="auto"/>
-      </w:pPr>
-      <w:r>
-        <w:t>Les systèmes sont distribués sur trois centres de calculs répartis sur le campus</w:t>
-      </w:r>
-      <w:r>
-        <w:t xml:space="preserve"> </w:t>
-      </w:r>
-      <w:r>
-        <w:t>de l’Université de Lausanne. On peut distinguer trois familles d’équipement :</w:t>
-      </w:r>
-    </w:p>
-    <w:p>
-      <w:pPr>
-        <w:spacing w:after="0" w:line="240" w:lineRule="auto"/>
-        <w:rPr>
-          <w:del w:id="28" w:author="Dylan Métral" w:date="2018-11-16T16:38:00Z"/>
-        </w:rPr>
-      </w:pPr>
-    </w:p>
-    <w:p>
-      <w:pPr>
-        <w:spacing w:after="0" w:line="240" w:lineRule="auto"/>
-        <w:rPr>
-          <w:color w:val="000000" w:themeColor="text1"/>
-        </w:rPr>
-      </w:pPr>
-      <w:r>
+      <w:r>
+        <w:rPr>
+          <w:color w:val="000000" w:themeColor="text1"/>
+        </w:rPr>
+        <w:t>misent</w:t>
+      </w:r>
+      <w:r>
+        <w:rPr>
+          <w:color w:val="000000" w:themeColor="text1"/>
+        </w:rPr>
+        <w:t xml:space="preserve"> en place</w:t>
+      </w:r>
+      <w:r>
+        <w:rPr>
+          <w:color w:val="000000" w:themeColor="text1"/>
+        </w:rPr>
+        <w:t xml:space="preserve"> pour se prémunir des problèmes cités plus haut :</w:t>
+      </w:r>
+    </w:p>
+    <w:p>
+      <w:pPr>
+        <w:pStyle w:val="Titre4"/>
         <w:rPr>
           <w:color w:val="70AD47" w:themeColor="accent6"/>
         </w:rPr>
-        <w:t xml:space="preserve">Serveur virtuel &amp; SAN : </w:t>
-      </w:r>
-      <w:r>
-        <w:rPr>
-          <w:color w:val="000000" w:themeColor="text1"/>
-        </w:rPr>
-        <w:t xml:space="preserve">Il existe 650 serveurs virtuels hébergé sur 14 hosts vxrail connecté à un </w:t>
-      </w:r>
-      <w:r>
-        <w:rPr>
-          <w:color w:val="000000" w:themeColor="text1"/>
-        </w:rPr>
-        <w:t xml:space="preserve">SAN </w:t>
-      </w:r>
-      <w:r>
-        <w:rPr>
-          <w:color w:val="000000" w:themeColor="text1"/>
-        </w:rPr>
-        <w:t>ceci dupliqué sur deux sites</w:t>
-      </w:r>
-      <w:r>
-        <w:rPr>
-          <w:color w:val="000000" w:themeColor="text1"/>
-        </w:rPr>
-        <w:t>. Cela représente 180TB de données pour les SAN et 112Tb de données pour les serveurs</w:t>
-      </w:r>
-      <w:r>
-        <w:rPr>
-          <w:color w:val="000000" w:themeColor="text1"/>
-        </w:rPr>
-        <w:t xml:space="preserve">. </w:t>
-      </w:r>
-    </w:p>
-    <w:p>
-      <w:pPr>
-        <w:spacing w:after="0" w:line="240" w:lineRule="auto"/>
-        <w:rPr>
-          <w:del w:id="29" w:author="Dylan Métral" w:date="2018-11-16T16:42:00Z"/>
-          <w:color w:val="ED7D31" w:themeColor="accent2"/>
-        </w:rPr>
-      </w:pPr>
-    </w:p>
-    <w:p>
-      <w:pPr>
-        <w:spacing w:after="0" w:line="240" w:lineRule="auto"/>
-        <w:rPr>
-          <w:color w:val="000000" w:themeColor="text1"/>
-        </w:rPr>
-      </w:pPr>
+      </w:pPr>
+      <w:bookmarkStart w:id="32" w:name="_Toc530150127"/>
+      <w:bookmarkStart w:id="33" w:name="_Toc531165057"/>
       <w:r>
         <w:rPr>
           <w:color w:val="70AD47" w:themeColor="accent6"/>
         </w:rPr>
-        <w:t xml:space="preserve">NAS : </w:t>
-      </w:r>
-      <w:r>
-        <w:rPr>
-          <w:color w:val="000000" w:themeColor="text1"/>
-        </w:rPr>
-        <w:t>Deux NAS fournissent un stockage de 1.26Pb aux utilisateurs.</w:t>
-      </w:r>
-    </w:p>
-    <w:p>
-      <w:pPr>
-        <w:spacing w:after="0" w:line="240" w:lineRule="auto"/>
-        <w:rPr>
-          <w:del w:id="30" w:author="Marc-André Baillifard" w:date="2018-11-16T15:11:00Z"/>
-          <w:color w:val="ED7D31" w:themeColor="accent2"/>
-        </w:rPr>
-      </w:pPr>
-    </w:p>
-    <w:p>
-      <w:pPr>
-        <w:spacing w:after="0" w:line="240" w:lineRule="auto"/>
-        <w:rPr>
-          <w:color w:val="ED7D31" w:themeColor="accent2"/>
-        </w:rPr>
-      </w:pPr>
-      <w:r>
-        <w:rPr>
-          <w:color w:val="70AD47" w:themeColor="accent6"/>
-        </w:rPr>
-        <w:t xml:space="preserve">Postes individuels : </w:t>
-      </w:r>
-      <w:r>
-        <w:rPr>
-          <w:color w:val="000000" w:themeColor="text1"/>
-        </w:rPr>
-        <w:t xml:space="preserve">Il y a environ 5'000 postes de travail à travers le campus. </w:t>
-      </w:r>
-    </w:p>
-    <w:p>
-      <w:pPr>
-        <w:pStyle w:val="Titre3"/>
-        <w:rPr>
-          <w:color w:val="70AD47" w:themeColor="accent6"/>
-        </w:rPr>
-      </w:pPr>
-      <w:bookmarkStart w:id="31" w:name="_Toc530150126"/>
-      <w:bookmarkStart w:id="32" w:name="_Toc531165056"/>
-      <w:r>
-        <w:rPr>
-          <w:color w:val="70AD47" w:themeColor="accent6"/>
-        </w:rPr>
-        <w:t>Problématique</w:t>
-      </w:r>
-      <w:bookmarkEnd w:id="31"/>
+        <w:t>Hardware</w:t>
+      </w:r>
       <w:bookmarkEnd w:id="32"/>
-    </w:p>
-    <w:p>
-      <w:r>
-        <w:t xml:space="preserve">Afin de préserver les données de manière sécurisée, nous avons plusieurs problématiques à résoudre comme la défaillance d’un disque, des évènements catastrophiques majeurs, la suppression de données intentionnelles ou encore la mise en panne d’un nœud. </w:t>
-      </w:r>
-    </w:p>
-    <w:p>
-      <w:r>
-        <w:rPr>
-          <w:color w:val="000000" w:themeColor="text1"/>
-        </w:rPr>
-        <w:t xml:space="preserve">Pour cela, L’UNIL applique la règle 3-2-1 qui consiste à garder trois copies des données, l’original et 2 </w:t>
-      </w:r>
-      <w:r>
-        <w:rPr>
-          <w:color w:val="000000" w:themeColor="text1"/>
-        </w:rPr>
-        <w:t xml:space="preserve">jeux de données </w:t>
-      </w:r>
-      <w:r>
-        <w:rPr>
-          <w:color w:val="000000" w:themeColor="text1"/>
-        </w:rPr>
-        <w:t>qui sont stockées sur 2 médias différents av</w:t>
-      </w:r>
-      <w:r>
-        <w:rPr>
-          <w:color w:val="000000" w:themeColor="text1"/>
-        </w:rPr>
-        <w:t>ec une copie qui se trouve en de</w:t>
-      </w:r>
-      <w:r>
-        <w:rPr>
-          <w:color w:val="000000" w:themeColor="text1"/>
-        </w:rPr>
-        <w:t xml:space="preserve">hors de l’entreprise. </w:t>
-      </w:r>
-      <w:r>
-        <w:rPr>
-          <w:color w:val="000000" w:themeColor="text1"/>
-        </w:rPr>
-        <w:t>Voici les solutions</w:t>
-      </w:r>
-      <w:r>
-        <w:rPr>
-          <w:color w:val="000000" w:themeColor="text1"/>
-        </w:rPr>
-        <w:t xml:space="preserve"> </w:t>
-      </w:r>
-      <w:r>
-        <w:rPr>
-          <w:color w:val="000000" w:themeColor="text1"/>
-        </w:rPr>
-        <w:t>misent</w:t>
-      </w:r>
-      <w:r>
-        <w:rPr>
-          <w:color w:val="000000" w:themeColor="text1"/>
-        </w:rPr>
-        <w:t xml:space="preserve"> en place</w:t>
-      </w:r>
-      <w:r>
-        <w:rPr>
-          <w:color w:val="000000" w:themeColor="text1"/>
-        </w:rPr>
-        <w:t xml:space="preserve"> pour se prémunir des problèmes cités plus haut :</w:t>
-      </w:r>
-    </w:p>
-    <w:p>
-      <w:pPr>
-        <w:pStyle w:val="Titre4"/>
-        <w:rPr>
-          <w:color w:val="70AD47" w:themeColor="accent6"/>
-        </w:rPr>
-      </w:pPr>
-      <w:bookmarkStart w:id="33" w:name="_Toc530150127"/>
-      <w:bookmarkStart w:id="34" w:name="_Toc531165057"/>
-      <w:r>
-        <w:rPr>
-          <w:color w:val="70AD47" w:themeColor="accent6"/>
-        </w:rPr>
-        <w:t>Hardware</w:t>
-      </w:r>
       <w:bookmarkEnd w:id="33"/>
-      <w:bookmarkEnd w:id="34"/>
     </w:p>
     <w:p>
       <w:pPr>
@@ -12021,16 +12021,16 @@
           <w:color w:val="ED7D31" w:themeColor="accent2"/>
         </w:rPr>
       </w:pPr>
-      <w:bookmarkStart w:id="35" w:name="_Toc530150128"/>
-      <w:bookmarkStart w:id="36" w:name="_Toc531165058"/>
+      <w:bookmarkStart w:id="34" w:name="_Toc530150128"/>
+      <w:bookmarkStart w:id="35" w:name="_Toc531165058"/>
       <w:r>
         <w:rPr>
           <w:color w:val="ED7D31" w:themeColor="accent2"/>
         </w:rPr>
         <w:t>Humaine</w:t>
       </w:r>
+      <w:bookmarkEnd w:id="34"/>
       <w:bookmarkEnd w:id="35"/>
-      <w:bookmarkEnd w:id="36"/>
     </w:p>
     <w:p>
       <w:pPr>
@@ -12179,16 +12179,16 @@
           <w:color w:val="70AD47" w:themeColor="accent6"/>
         </w:rPr>
       </w:pPr>
-      <w:bookmarkStart w:id="37" w:name="_Toc530150129"/>
-      <w:bookmarkStart w:id="38" w:name="_Toc531165059"/>
+      <w:bookmarkStart w:id="36" w:name="_Toc530150129"/>
+      <w:bookmarkStart w:id="37" w:name="_Toc531165059"/>
       <w:r>
         <w:rPr>
           <w:color w:val="70AD47" w:themeColor="accent6"/>
         </w:rPr>
         <w:t>Évènement majeur</w:t>
       </w:r>
+      <w:bookmarkEnd w:id="36"/>
       <w:bookmarkEnd w:id="37"/>
-      <w:bookmarkEnd w:id="38"/>
       <w:r>
         <w:rPr>
           <w:color w:val="70AD47" w:themeColor="accent6"/>
@@ -12308,8 +12308,8 @@
           <w:color w:val="70AD47" w:themeColor="accent6"/>
         </w:rPr>
       </w:pPr>
-      <w:bookmarkStart w:id="39" w:name="_Toc530150130"/>
-      <w:bookmarkStart w:id="40" w:name="_Toc531165060"/>
+      <w:bookmarkStart w:id="38" w:name="_Toc530150130"/>
+      <w:bookmarkStart w:id="39" w:name="_Toc531165060"/>
       <w:r>
         <w:rPr>
           <w:color w:val="70AD47" w:themeColor="accent6"/>
@@ -12317,8 +12317,8 @@
         <w:lastRenderedPageBreak/>
         <w:t>Archivage</w:t>
       </w:r>
+      <w:bookmarkEnd w:id="38"/>
       <w:bookmarkEnd w:id="39"/>
-      <w:bookmarkEnd w:id="40"/>
     </w:p>
     <w:p>
       <w:pPr>
@@ -12545,151 +12545,151 @@
       <w:pPr>
         <w:pStyle w:val="Titre3"/>
       </w:pPr>
-      <w:bookmarkStart w:id="41" w:name="_Toc530150131"/>
-      <w:bookmarkStart w:id="42" w:name="_Toc531165061"/>
+      <w:bookmarkStart w:id="40" w:name="_Toc530150131"/>
+      <w:bookmarkStart w:id="41" w:name="_Toc531165061"/>
       <w:r>
         <w:t>Les stratégies de sauvegardes</w:t>
       </w:r>
+      <w:bookmarkEnd w:id="40"/>
       <w:bookmarkEnd w:id="41"/>
+    </w:p>
+    <w:p>
+      <w:r>
+        <w:t xml:space="preserve">L’UNIL utilise deux logiciels pour effectuer les sauvegardes des différents serveurs (serveur, serveur virtualisé, serveur de fichier). </w:t>
+      </w:r>
+    </w:p>
+    <w:p>
+      <w:pPr>
+        <w:pStyle w:val="Titre4"/>
+      </w:pPr>
+      <w:bookmarkStart w:id="42" w:name="_Toc530150132"/>
+      <w:bookmarkStart w:id="43" w:name="_Toc531165062"/>
+      <w:r>
+        <w:t>Cohesity</w:t>
+      </w:r>
       <w:bookmarkEnd w:id="42"/>
-    </w:p>
-    <w:p>
-      <w:r>
-        <w:t xml:space="preserve">L’UNIL utilise deux logiciels pour effectuer les sauvegardes des différents serveurs (serveur, serveur virtualisé, serveur de fichier). </w:t>
+      <w:bookmarkEnd w:id="43"/>
+    </w:p>
+    <w:p>
+      <w:r>
+        <w:t>Le logiciel Cohesity est utilisé pour les sauvegardes ponctuelles des 650 machines et machines virtualisées. Il effectue une image de chaque VMs de manière quotidienne en incrémental, sauf le samedi où il effectue une sauvegarde complète</w:t>
+      </w:r>
+      <w:r>
+        <w:rPr>
+          <w:color w:val="70AD47" w:themeColor="accent6"/>
+        </w:rPr>
+        <w:t xml:space="preserve">. Les sauvegardes incrémentales se font par un système </w:t>
+      </w:r>
+      <w:proofErr w:type="gramStart"/>
+      <w:r>
+        <w:rPr>
+          <w:color w:val="70AD47" w:themeColor="accent6"/>
+        </w:rPr>
+        <w:t>CBT(</w:t>
+      </w:r>
+      <w:proofErr w:type="gramEnd"/>
+      <w:r>
+        <w:rPr>
+          <w:color w:val="70AD47" w:themeColor="accent6"/>
+        </w:rPr>
+        <w:t xml:space="preserve">Change Block Tracking), où les données sont enregistrées sous forme de blocs, seuls les blocs qui ont changé sont sauvegardés. </w:t>
+      </w:r>
+      <w:r>
+        <w:t>Les sauvegardes effectuées par Cohesity passent par une connexion dédiée uniquement aux sauvegardes afin d’avoir une sécurité contre une attaque extérieure.</w:t>
+      </w:r>
+    </w:p>
+    <w:p>
+      <w:pPr>
+        <w:rPr>
+          <w:color w:val="000000" w:themeColor="text1"/>
+        </w:rPr>
+      </w:pPr>
+      <w:r>
+        <w:t xml:space="preserve">La rétention des sauvegardes est de 90 jours </w:t>
+      </w:r>
+      <w:r>
+        <w:rPr>
+          <w:color w:val="000000" w:themeColor="text1"/>
+        </w:rPr>
+        <w:t xml:space="preserve">et </w:t>
+      </w:r>
+      <w:r>
+        <w:rPr>
+          <w:color w:val="000000" w:themeColor="text1"/>
+        </w:rPr>
+        <w:t>l</w:t>
+      </w:r>
+      <w:r>
+        <w:rPr>
+          <w:color w:val="000000" w:themeColor="text1"/>
+        </w:rPr>
+        <w:t>e RPO maximum est de 24 heures.</w:t>
       </w:r>
     </w:p>
     <w:p>
       <w:pPr>
         <w:pStyle w:val="Titre4"/>
       </w:pPr>
-      <w:bookmarkStart w:id="43" w:name="_Toc530150132"/>
-      <w:bookmarkStart w:id="44" w:name="_Toc531165062"/>
-      <w:r>
-        <w:t>Cohesity</w:t>
-      </w:r>
-      <w:bookmarkEnd w:id="43"/>
+      <w:bookmarkStart w:id="44" w:name="_Toc530150133"/>
+      <w:bookmarkStart w:id="45" w:name="_Toc531165063"/>
+      <w:r>
+        <w:t>Networker</w:t>
+      </w:r>
       <w:bookmarkEnd w:id="44"/>
-    </w:p>
-    <w:p>
-      <w:r>
-        <w:t>Le logiciel Cohesity est utilisé pour les sauvegardes ponctuelles des 650 machines et machines virtualisées. Il effectue une image de chaque VMs de manière quotidienne en incrémental, sauf le samedi où il effectue une sauvegarde complète</w:t>
-      </w:r>
-      <w:r>
+      <w:bookmarkEnd w:id="45"/>
+    </w:p>
+    <w:p>
+      <w:r>
+        <w:t>Networker permet la sauvegarde de certaines bases de données au fil de l’eau et aussi de proposer une conservation jusqu’à trois mois des documents pour les serveurs.</w:t>
+      </w:r>
+    </w:p>
+    <w:p>
+      <w:r>
+        <w:t xml:space="preserve">Network effectue une sauvegarde quotidienne incrémentale chaque nuit sauf le samedi, car il effectue une sauvegarde full chaque vendredi. La rétention des fichiers est de 3 mois selon les directives de la SLA (Service Level agreement). </w:t>
+      </w:r>
+    </w:p>
+    <w:p>
+      <w:r>
+        <w:t>Il est également utilisé pour sauvegarder les données du serveur Microsoft exchange de manière particulière.</w:t>
+      </w:r>
+    </w:p>
+    <w:p>
+      <w:r>
+        <w:t xml:space="preserve">Un Recover Point Objective (RPO) d’un maximum de 24 heures pour les fichiers et un RPO maximum de 8h pour les bases de données. </w:t>
+      </w:r>
+    </w:p>
+    <w:p>
+      <w:pPr>
+        <w:pStyle w:val="Titre4"/>
         <w:rPr>
           <w:color w:val="70AD47" w:themeColor="accent6"/>
         </w:rPr>
-        <w:t xml:space="preserve">. Les sauvegardes incrémentales se font par un système </w:t>
-      </w:r>
-      <w:proofErr w:type="gramStart"/>
+      </w:pPr>
+      <w:bookmarkStart w:id="46" w:name="_Toc531165064"/>
       <w:r>
         <w:rPr>
           <w:color w:val="70AD47" w:themeColor="accent6"/>
         </w:rPr>
-        <w:t>CBT(</w:t>
-      </w:r>
-      <w:proofErr w:type="gramEnd"/>
-      <w:r>
+        <w:t>Avamar</w:t>
+      </w:r>
+      <w:bookmarkEnd w:id="46"/>
+    </w:p>
+    <w:p>
+      <w:pPr>
         <w:rPr>
           <w:color w:val="70AD47" w:themeColor="accent6"/>
         </w:rPr>
-        <w:t xml:space="preserve">Change Block Tracking), où les données sont enregistrées sous forme de blocs, seuls les blocs qui ont changé sont sauvegardés. </w:t>
-      </w:r>
-      <w:r>
-        <w:t>Les sauvegardes effectuées par Cohesity passent par une connexion dédiée uniquement aux sauvegardes afin d’avoir une sécurité contre une attaque extérieure.</w:t>
-      </w:r>
-    </w:p>
-    <w:p>
-      <w:pPr>
-        <w:rPr>
-          <w:color w:val="000000" w:themeColor="text1"/>
-        </w:rPr>
-      </w:pPr>
-      <w:r>
-        <w:t xml:space="preserve">La rétention des sauvegardes est de 90 jours </w:t>
-      </w:r>
-      <w:r>
-        <w:rPr>
-          <w:color w:val="000000" w:themeColor="text1"/>
-        </w:rPr>
-        <w:t xml:space="preserve">et </w:t>
-      </w:r>
-      <w:r>
-        <w:rPr>
-          <w:color w:val="000000" w:themeColor="text1"/>
-        </w:rPr>
-        <w:t>l</w:t>
-      </w:r>
-      <w:r>
-        <w:rPr>
-          <w:color w:val="000000" w:themeColor="text1"/>
-        </w:rPr>
-        <w:t>e RPO maximum est de 24 heures.</w:t>
-      </w:r>
-    </w:p>
-    <w:p>
-      <w:pPr>
-        <w:pStyle w:val="Titre4"/>
-      </w:pPr>
-      <w:bookmarkStart w:id="45" w:name="_Toc530150133"/>
-      <w:bookmarkStart w:id="46" w:name="_Toc531165063"/>
-      <w:r>
-        <w:t>Networker</w:t>
-      </w:r>
-      <w:bookmarkEnd w:id="45"/>
-      <w:bookmarkEnd w:id="46"/>
-    </w:p>
-    <w:p>
-      <w:r>
-        <w:t>Networker permet la sauvegarde de certaines bases de données au fil de l’eau et aussi de proposer une conservation jusqu’à trois mois des documents pour les serveurs.</w:t>
-      </w:r>
-    </w:p>
-    <w:p>
-      <w:r>
-        <w:t xml:space="preserve">Network effectue une sauvegarde quotidienne incrémentale chaque nuit sauf le samedi, car il effectue une sauvegarde full chaque vendredi. La rétention des fichiers est de 3 mois selon les directives de la SLA (Service Level agreement). </w:t>
-      </w:r>
-    </w:p>
-    <w:p>
-      <w:r>
-        <w:t>Il est également utilisé pour sauvegarder les données du serveur Microsoft exchange de manière particulière.</w:t>
-      </w:r>
-    </w:p>
-    <w:p>
-      <w:r>
-        <w:t xml:space="preserve">Un Recover Point Objective (RPO) d’un maximum de 24 heures pour les fichiers et un RPO maximum de 8h pour les bases de données. </w:t>
-      </w:r>
-    </w:p>
-    <w:p>
-      <w:pPr>
-        <w:pStyle w:val="Titre4"/>
+      </w:pPr>
+      <w:r>
         <w:rPr>
           <w:color w:val="70AD47" w:themeColor="accent6"/>
         </w:rPr>
-      </w:pPr>
-      <w:bookmarkStart w:id="47" w:name="_Toc531165064"/>
+        <w:t xml:space="preserve">Les sauvegardes des images de machine virtuelle dans un site distant s’effectuent à l’aide d’Avamar. </w:t>
+      </w:r>
       <w:r>
         <w:rPr>
           <w:color w:val="70AD47" w:themeColor="accent6"/>
         </w:rPr>
-        <w:t>Avamar</w:t>
-      </w:r>
-      <w:bookmarkEnd w:id="47"/>
-    </w:p>
-    <w:p>
-      <w:pPr>
-        <w:rPr>
-          <w:color w:val="70AD47" w:themeColor="accent6"/>
-        </w:rPr>
-      </w:pPr>
-      <w:r>
-        <w:rPr>
-          <w:color w:val="70AD47" w:themeColor="accent6"/>
-        </w:rPr>
-        <w:t xml:space="preserve">Les sauvegardes des images de machine virtuelle dans un site distant s’effectuent à l’aide d’Avamar. </w:t>
-      </w:r>
-      <w:r>
-        <w:rPr>
-          <w:color w:val="70AD47" w:themeColor="accent6"/>
-        </w:rPr>
         <w:t>Il effectue les sauvegardes en « incrémental forever-backup ».</w:t>
       </w:r>
     </w:p>
@@ -12697,14 +12697,14 @@
       <w:pPr>
         <w:pStyle w:val="Titre3"/>
       </w:pPr>
-      <w:bookmarkStart w:id="48" w:name="_Toc530150134"/>
-      <w:bookmarkStart w:id="49" w:name="_Toc531165065"/>
+      <w:bookmarkStart w:id="47" w:name="_Toc530150134"/>
+      <w:bookmarkStart w:id="48" w:name="_Toc531165065"/>
       <w:r>
         <w:lastRenderedPageBreak/>
         <w:t>Les stratégies en cas de récupération</w:t>
       </w:r>
+      <w:bookmarkEnd w:id="47"/>
       <w:bookmarkEnd w:id="48"/>
-      <w:bookmarkEnd w:id="49"/>
     </w:p>
     <w:p>
       <w:pPr>
@@ -12791,153 +12791,153 @@
         <w:pStyle w:val="Titre1"/>
         <w:pageBreakBefore/>
       </w:pPr>
-      <w:bookmarkStart w:id="50" w:name="_Toc531165066"/>
+      <w:bookmarkStart w:id="49" w:name="_Toc531165066"/>
       <w:r>
         <w:lastRenderedPageBreak/>
         <w:t>Partie 2</w:t>
       </w:r>
+      <w:bookmarkEnd w:id="49"/>
+    </w:p>
+    <w:p>
+      <w:pPr>
+        <w:pStyle w:val="Titre2"/>
+      </w:pPr>
+      <w:bookmarkStart w:id="50" w:name="_Toc531165067"/>
+      <w:r>
+        <w:t>Lois sur les protections des données</w:t>
+      </w:r>
       <w:bookmarkEnd w:id="50"/>
     </w:p>
     <w:p>
-      <w:pPr>
-        <w:pStyle w:val="Titre2"/>
-      </w:pPr>
-      <w:bookmarkStart w:id="51" w:name="_Toc531165067"/>
-      <w:r>
-        <w:t>Lois sur les protections des données</w:t>
+      <w:r>
+        <w:t>Avec la mise en place de la RGPD au niveau européen, et la révision de la LPD au niveau suisse, une réflexion sur l’état actuel de la situation a été menée, qui amène plusieurs entreprises à se mettre à niveau en parlant de traitement des données.</w:t>
+      </w:r>
+    </w:p>
+    <w:p>
+      <w:pPr>
+        <w:pStyle w:val="Titre3"/>
+      </w:pPr>
+      <w:bookmarkStart w:id="51" w:name="_Toc531165068"/>
+      <w:r>
+        <w:t>LPD</w:t>
       </w:r>
       <w:bookmarkEnd w:id="51"/>
     </w:p>
     <w:p>
       <w:r>
-        <w:t>Avec la mise en place de la RGPD au niveau européen, et la révision de la LPD au niveau suisse, une réflexion sur l’état actuel de la situation a été menée, qui amène plusieurs entreprises à se mettre à niveau en parlant de traitement des données.</w:t>
+        <w:t>La loi fédérale sur la protection des données a entrée en vigueur le 1 juillet 1993, cette dernière vise à protéger la personnalité et les droits fondamentaux des personnes qui font l’objet d’un traitement de données (LPD art1).</w:t>
       </w:r>
     </w:p>
     <w:p>
       <w:pPr>
         <w:pStyle w:val="Titre3"/>
       </w:pPr>
-      <w:bookmarkStart w:id="52" w:name="_Toc531165068"/>
-      <w:r>
-        <w:t>LPD</w:t>
+      <w:bookmarkStart w:id="52" w:name="_Toc531165069"/>
+      <w:r>
+        <w:t>RGPD</w:t>
       </w:r>
       <w:bookmarkEnd w:id="52"/>
     </w:p>
     <w:p>
       <w:r>
-        <w:t>La loi fédérale sur la protection des données a entrée en vigueur le 1 juillet 1993, cette dernière vise à protéger la personnalité et les droits fondamentaux des personnes qui font l’objet d’un traitement de données (LPD art1).</w:t>
-      </w:r>
-    </w:p>
+        <w:t xml:space="preserve">L’Union Européenne représentée par son parlement a voté une Loi afin d’assurer le bon traitement des données personnelles </w:t>
+      </w:r>
+      <w:r>
+        <w:t>s</w:t>
+      </w:r>
+      <w:r>
+        <w:t xml:space="preserve">es citoyens, la </w:t>
+      </w:r>
+      <w:r>
+        <w:rPr>
+          <w:b/>
+          <w:color w:val="000000" w:themeColor="text1"/>
+        </w:rPr>
+        <w:t>RGPD</w:t>
+      </w:r>
+      <w:r>
+        <w:rPr>
+          <w:color w:val="385623" w:themeColor="accent6" w:themeShade="80"/>
+        </w:rPr>
+        <w:t xml:space="preserve"> </w:t>
+      </w:r>
+      <w:r>
+        <w:t>(règlement général sur la protection des données). Cette dernière, entrée en vigueur le 25 mai 2018, vise à donner aux citoyens plus de contrôle sur leurs données personnelles, à responsabiliser davantage les entreprises et à renforcer le rôle des autorités de protection des données.</w:t>
+      </w:r>
+    </w:p>
+    <w:p>
+      <w:pPr>
+        <w:pStyle w:val="Titre4"/>
+      </w:pPr>
+      <w:bookmarkStart w:id="53" w:name="_Toc531165070"/>
+      <w:r>
+        <w:t xml:space="preserve">Première chose à se demander : </w:t>
+      </w:r>
+      <w:r>
+        <w:t>Qu’est qu’une donnée personnelle ?</w:t>
+      </w:r>
+      <w:bookmarkEnd w:id="53"/>
+    </w:p>
+    <w:p>
+      <w:r>
+        <w:t>Toutes les informations qui se rapportent à une personne identifiée ou identifiable (art3 LPD). Par exemple :</w:t>
+      </w:r>
+      <w:r>
+        <w:t xml:space="preserve"> Nom et prénom, numéro de passeport, etc.</w:t>
+      </w:r>
+    </w:p>
+    <w:p>
+      <w:pPr>
+        <w:pStyle w:val="Titre4"/>
+      </w:pPr>
+      <w:bookmarkStart w:id="54" w:name="_Toc531165071"/>
+      <w:r>
+        <w:t xml:space="preserve">En vrai, </w:t>
+      </w:r>
+      <w:r>
+        <w:t>à quoi servent</w:t>
+      </w:r>
+      <w:r>
+        <w:t xml:space="preserve"> ces deux lois ?</w:t>
+      </w:r>
+      <w:bookmarkEnd w:id="54"/>
+    </w:p>
+    <w:p>
+      <w:r>
+        <w:t>La LPD et RGPD ont été mise</w:t>
+      </w:r>
+      <w:r>
+        <w:t>s</w:t>
+      </w:r>
+      <w:r>
+        <w:t xml:space="preserve"> en place afin d’éviter la mauvaise utilisation des données de la personne, comme par exemple le profilage, vu dernièrement dans le scandale Facebook et Cambridge Analytica.</w:t>
+      </w:r>
+    </w:p>
+    <w:p>
+      <w:pPr>
+        <w:pStyle w:val="Titre4"/>
+      </w:pPr>
+      <w:bookmarkStart w:id="55" w:name="_Toc531165072"/>
+      <w:r>
+        <w:t>Qui est concerné ?</w:t>
+      </w:r>
+      <w:bookmarkEnd w:id="55"/>
+    </w:p>
+    <w:p>
+      <w:r>
+        <w:t>Toutes les entreprises, organes fédéraux ou personnes privées traitant des données personnelles d’un tiers, avec quelques exceptions, comme par exemple : LPD art2 al2a « elle ne s’applique pas aux données personnelles qu’une personne physique traite pour un usage exclusivement personnel et qu'elle ne communique pas à des tiers ; ».</w:t>
+      </w:r>
+    </w:p>
+    <w:p/>
     <w:p>
       <w:pPr>
         <w:pStyle w:val="Titre3"/>
       </w:pPr>
-      <w:bookmarkStart w:id="53" w:name="_Toc531165069"/>
-      <w:r>
-        <w:t>RGPD</w:t>
-      </w:r>
-      <w:bookmarkEnd w:id="53"/>
-    </w:p>
-    <w:p>
-      <w:r>
-        <w:t xml:space="preserve">L’Union Européenne représentée par son parlement a voté une Loi afin d’assurer le bon traitement des données personnelles </w:t>
-      </w:r>
-      <w:r>
-        <w:t>s</w:t>
-      </w:r>
-      <w:r>
-        <w:t xml:space="preserve">es citoyens, la </w:t>
-      </w:r>
-      <w:r>
-        <w:rPr>
-          <w:b/>
-          <w:color w:val="000000" w:themeColor="text1"/>
-        </w:rPr>
-        <w:t>RGPD</w:t>
-      </w:r>
-      <w:r>
-        <w:rPr>
-          <w:color w:val="385623" w:themeColor="accent6" w:themeShade="80"/>
-        </w:rPr>
-        <w:t xml:space="preserve"> </w:t>
-      </w:r>
-      <w:r>
-        <w:t>(règlement général sur la protection des données). Cette dernière, entrée en vigueur le 25 mai 2018, vise à donner aux citoyens plus de contrôle sur leurs données personnelles, à responsabiliser davantage les entreprises et à renforcer le rôle des autorités de protection des données.</w:t>
-      </w:r>
-    </w:p>
-    <w:p>
-      <w:pPr>
-        <w:pStyle w:val="Titre4"/>
-      </w:pPr>
-      <w:bookmarkStart w:id="54" w:name="_Toc531165070"/>
-      <w:r>
-        <w:t xml:space="preserve">Première chose à se demander : </w:t>
-      </w:r>
-      <w:r>
-        <w:t>Qu’est qu’une donnée personnelle ?</w:t>
-      </w:r>
-      <w:bookmarkEnd w:id="54"/>
-    </w:p>
-    <w:p>
-      <w:r>
-        <w:t>Toutes les informations qui se rapportent à une personne identifiée ou identifiable (art3 LPD). Par exemple :</w:t>
-      </w:r>
-      <w:r>
-        <w:t xml:space="preserve"> Nom et prénom, numéro de passeport, etc.</w:t>
-      </w:r>
-    </w:p>
-    <w:p>
-      <w:pPr>
-        <w:pStyle w:val="Titre4"/>
-      </w:pPr>
-      <w:bookmarkStart w:id="55" w:name="_Toc531165071"/>
-      <w:r>
-        <w:t xml:space="preserve">En vrai, </w:t>
-      </w:r>
-      <w:r>
-        <w:t>à quoi servent</w:t>
-      </w:r>
-      <w:r>
-        <w:t xml:space="preserve"> ces deux lois ?</w:t>
-      </w:r>
-      <w:bookmarkEnd w:id="55"/>
-    </w:p>
-    <w:p>
-      <w:r>
-        <w:t>La LPD et RGPD ont été mise</w:t>
-      </w:r>
-      <w:r>
-        <w:t>s</w:t>
-      </w:r>
-      <w:r>
-        <w:t xml:space="preserve"> en place afin d’éviter la mauvaise utilisation des données de la personne, comme par exemple le profilage, vu dernièrement dans le scandale Facebook et Cambridge Analytica.</w:t>
-      </w:r>
-    </w:p>
-    <w:p>
-      <w:pPr>
-        <w:pStyle w:val="Titre4"/>
-      </w:pPr>
-      <w:bookmarkStart w:id="56" w:name="_Toc531165072"/>
-      <w:r>
-        <w:t>Qui est concerné ?</w:t>
+      <w:bookmarkStart w:id="56" w:name="_Toc531165073"/>
+      <w:r>
+        <w:t>Mise en conformité</w:t>
       </w:r>
       <w:bookmarkEnd w:id="56"/>
-    </w:p>
-    <w:p>
-      <w:r>
-        <w:t>Toutes les entreprises, organes fédéraux ou personnes privées traitant des données personnelles d’un tiers, avec quelques exceptions, comme par exemple : LPD art2 al2a « elle ne s’applique pas aux données personnelles qu’une personne physique traite pour un usage exclusivement personnel et qu'elle ne communique pas à des tiers ; ».</w:t>
-      </w:r>
-    </w:p>
-    <w:p/>
-    <w:p>
-      <w:pPr>
-        <w:pStyle w:val="Titre3"/>
-      </w:pPr>
-      <w:bookmarkStart w:id="57" w:name="_Toc531165073"/>
-      <w:r>
-        <w:t>Mise en conformité</w:t>
-      </w:r>
-      <w:bookmarkEnd w:id="57"/>
     </w:p>
     <w:p>
       <w:r>
@@ -13045,11 +13045,11 @@
       <w:pPr>
         <w:pStyle w:val="Titre3"/>
       </w:pPr>
-      <w:bookmarkStart w:id="58" w:name="_Toc531165074"/>
+      <w:bookmarkStart w:id="57" w:name="_Toc531165074"/>
       <w:r>
         <w:t>Organisation et actions :</w:t>
       </w:r>
-      <w:bookmarkEnd w:id="58"/>
+      <w:bookmarkEnd w:id="57"/>
     </w:p>
     <w:p>
       <w:pPr>
@@ -13128,11 +13128,11 @@
       <w:pPr>
         <w:pStyle w:val="Titre3"/>
       </w:pPr>
-      <w:bookmarkStart w:id="59" w:name="_Toc531165075"/>
+      <w:bookmarkStart w:id="58" w:name="_Toc531165075"/>
       <w:r>
         <w:t>Mesures techniques adéquates</w:t>
       </w:r>
-      <w:bookmarkEnd w:id="59"/>
+      <w:bookmarkEnd w:id="58"/>
     </w:p>
     <w:p>
       <w:r>
@@ -13439,12 +13439,12 @@
       <w:pPr>
         <w:pStyle w:val="Titre2"/>
       </w:pPr>
-      <w:bookmarkStart w:id="60" w:name="_Toc531165076"/>
+      <w:bookmarkStart w:id="59" w:name="_Toc531165076"/>
       <w:r>
         <w:lastRenderedPageBreak/>
         <w:t>Les disques durs et le systèmes RAIDs</w:t>
       </w:r>
-      <w:bookmarkEnd w:id="60"/>
+      <w:bookmarkEnd w:id="59"/>
     </w:p>
     <w:p>
       <w:pPr>
@@ -13854,41 +13854,41 @@
           <w:color w:val="auto"/>
         </w:rPr>
       </w:pPr>
-      <w:bookmarkStart w:id="61" w:name="_Toc531165077"/>
+      <w:bookmarkStart w:id="60" w:name="_Toc531165077"/>
       <w:r>
         <w:rPr>
           <w:color w:val="auto"/>
         </w:rPr>
         <w:t>Raid Logiciel et matériel</w:t>
       </w:r>
+      <w:bookmarkEnd w:id="60"/>
+    </w:p>
+    <w:p>
+      <w:r>
+        <w:t xml:space="preserve">Un système Raid peut être créé de deux </w:t>
+      </w:r>
+      <w:r>
+        <w:t>formes :</w:t>
+      </w:r>
+      <w:r>
+        <w:t xml:space="preserve"> Logiciel et matériel.</w:t>
+      </w:r>
+    </w:p>
+    <w:p>
+      <w:pPr>
+        <w:pStyle w:val="Titre4"/>
+        <w:rPr>
+          <w:color w:val="auto"/>
+        </w:rPr>
+      </w:pPr>
+      <w:bookmarkStart w:id="61" w:name="_Toc531165078"/>
+      <w:r>
+        <w:rPr>
+          <w:color w:val="auto"/>
+        </w:rPr>
+        <w:t>Raid matériel</w:t>
+      </w:r>
       <w:bookmarkEnd w:id="61"/>
-    </w:p>
-    <w:p>
-      <w:r>
-        <w:t xml:space="preserve">Un système Raid peut être créé de deux </w:t>
-      </w:r>
-      <w:r>
-        <w:t>formes :</w:t>
-      </w:r>
-      <w:r>
-        <w:t xml:space="preserve"> Logiciel et matériel.</w:t>
-      </w:r>
-    </w:p>
-    <w:p>
-      <w:pPr>
-        <w:pStyle w:val="Titre4"/>
-        <w:rPr>
-          <w:color w:val="auto"/>
-        </w:rPr>
-      </w:pPr>
-      <w:bookmarkStart w:id="62" w:name="_Toc531165078"/>
-      <w:r>
-        <w:rPr>
-          <w:color w:val="auto"/>
-        </w:rPr>
-        <w:t>Raid matériel</w:t>
-      </w:r>
-      <w:bookmarkEnd w:id="62"/>
     </w:p>
     <w:p>
       <w:pPr>
@@ -14042,7 +14042,7 @@
           <w:color w:val="auto"/>
         </w:rPr>
       </w:pPr>
-      <w:bookmarkStart w:id="63" w:name="_Toc531165079"/>
+      <w:bookmarkStart w:id="62" w:name="_Toc531165079"/>
       <w:r>
         <w:rPr>
           <w:noProof/>
@@ -14209,7 +14209,7 @@
         </w:rPr>
         <w:t>Raid Logiciel</w:t>
       </w:r>
-      <w:bookmarkEnd w:id="63"/>
+      <w:bookmarkEnd w:id="62"/>
     </w:p>
     <w:p>
       <w:pPr>
@@ -14297,7 +14297,7 @@
           <w:lang w:val="en-GB"/>
         </w:rPr>
       </w:pPr>
-      <w:bookmarkStart w:id="64" w:name="_Toc531165080"/>
+      <w:bookmarkStart w:id="63" w:name="_Toc531165080"/>
       <w:r>
         <w:rPr>
           <w:lang w:val="en-GB"/>
@@ -14330,7 +14330,7 @@
         </w:rPr>
         <w:t>):</w:t>
       </w:r>
-      <w:bookmarkEnd w:id="64"/>
+      <w:bookmarkEnd w:id="63"/>
     </w:p>
     <w:p>
       <w:pPr>
@@ -14352,7 +14352,7 @@
       <w:pPr>
         <w:pStyle w:val="Titre3"/>
       </w:pPr>
-      <w:bookmarkStart w:id="65" w:name="_Toc531165081"/>
+      <w:bookmarkStart w:id="64" w:name="_Toc531165081"/>
       <w:r>
         <w:rPr>
           <w:noProof/>
@@ -14424,7 +14424,7 @@
       <w:r>
         <w:t>RAID 0 (entrelacement) :</w:t>
       </w:r>
-      <w:bookmarkEnd w:id="65"/>
+      <w:bookmarkEnd w:id="64"/>
       <w:r>
         <w:rPr>
           <w:noProof/>
@@ -14586,7 +14586,7 @@
       <w:pPr>
         <w:pStyle w:val="Titre3"/>
       </w:pPr>
-      <w:bookmarkStart w:id="66" w:name="_Toc531165082"/>
+      <w:bookmarkStart w:id="65" w:name="_Toc531165082"/>
       <w:r>
         <w:rPr>
           <w:noProof/>
@@ -14662,7 +14662,7 @@
       <w:r>
         <w:t xml:space="preserve"> :</w:t>
       </w:r>
-      <w:bookmarkEnd w:id="66"/>
+      <w:bookmarkEnd w:id="65"/>
       <w:r>
         <w:rPr>
           <w:noProof/>
@@ -14895,14 +14895,14 @@
       <w:pPr>
         <w:pStyle w:val="Titre3"/>
       </w:pPr>
-      <w:bookmarkStart w:id="67" w:name="_Toc531165083"/>
+      <w:bookmarkStart w:id="66" w:name="_Toc531165083"/>
       <w:r>
         <w:t>RAID 1E (écriture miroir entrelacée)</w:t>
       </w:r>
       <w:r>
         <w:t> :</w:t>
       </w:r>
-      <w:bookmarkEnd w:id="67"/>
+      <w:bookmarkEnd w:id="66"/>
     </w:p>
     <w:p>
       <w:pPr>
@@ -15050,14 +15050,14 @@
       <w:pPr>
         <w:pStyle w:val="Titre3"/>
       </w:pPr>
-      <w:bookmarkStart w:id="68" w:name="_Toc531165084"/>
+      <w:bookmarkStart w:id="67" w:name="_Toc531165084"/>
       <w:r>
         <w:t>RAID 5 (entrelacement avec parité)</w:t>
       </w:r>
       <w:r>
         <w:t> :</w:t>
       </w:r>
-      <w:bookmarkEnd w:id="68"/>
+      <w:bookmarkEnd w:id="67"/>
     </w:p>
     <w:p>
       <w:pPr>
@@ -15275,7 +15275,7 @@
       <w:pPr>
         <w:pStyle w:val="Titre3"/>
       </w:pPr>
-      <w:bookmarkStart w:id="69" w:name="_Toc531165085"/>
+      <w:bookmarkStart w:id="68" w:name="_Toc531165085"/>
       <w:r>
         <w:rPr>
           <w:rFonts w:ascii="Minion-Italic" w:hAnsi="Minion-Italic" w:cs="Minion-Italic"/>
@@ -15356,7 +15356,7 @@
       <w:r>
         <w:t> :</w:t>
       </w:r>
-      <w:bookmarkEnd w:id="69"/>
+      <w:bookmarkEnd w:id="68"/>
     </w:p>
     <w:p>
       <w:pPr>
@@ -15535,7 +15535,7 @@
       <w:pPr>
         <w:pStyle w:val="Titre3"/>
       </w:pPr>
-      <w:bookmarkStart w:id="70" w:name="_Toc531165086"/>
+      <w:bookmarkStart w:id="69" w:name="_Toc531165086"/>
       <w:r>
         <w:rPr>
           <w:rFonts w:ascii="Minion-Italic" w:hAnsi="Minion-Italic" w:cs="Minion-Italic"/>
@@ -15615,7 +15615,7 @@
       <w:r>
         <w:t> :</w:t>
       </w:r>
-      <w:bookmarkEnd w:id="70"/>
+      <w:bookmarkEnd w:id="69"/>
     </w:p>
     <w:p>
       <w:pPr>
@@ -15764,7 +15764,7 @@
       <w:pPr>
         <w:pStyle w:val="Titre3"/>
       </w:pPr>
-      <w:bookmarkStart w:id="71" w:name="_Toc531165087"/>
+      <w:bookmarkStart w:id="70" w:name="_Toc531165087"/>
       <w:r>
         <w:rPr>
           <w:rFonts w:ascii="Minion-Italic" w:hAnsi="Minion-Italic" w:cs="Minion-Italic"/>
@@ -15844,7 +15844,7 @@
       <w:r>
         <w:t> :</w:t>
       </w:r>
-      <w:bookmarkEnd w:id="71"/>
+      <w:bookmarkEnd w:id="70"/>
     </w:p>
     <w:p>
       <w:pPr>
@@ -15966,7 +15966,7 @@
       <w:pPr>
         <w:pStyle w:val="Titre3"/>
       </w:pPr>
-      <w:bookmarkStart w:id="72" w:name="_Toc531165088"/>
+      <w:bookmarkStart w:id="71" w:name="_Toc531165088"/>
       <w:r>
         <w:rPr>
           <w:rFonts w:ascii="Minion-Italic" w:hAnsi="Minion-Italic" w:cs="Minion-Italic"/>
@@ -16047,7 +16047,7 @@
       <w:r>
         <w:t> :</w:t>
       </w:r>
-      <w:bookmarkEnd w:id="72"/>
+      <w:bookmarkEnd w:id="71"/>
       <w:r>
         <w:rPr>
           <w:rFonts w:ascii="Minion-Italic" w:hAnsi="Minion-Italic" w:cs="Minion-Italic"/>
@@ -16176,254 +16176,254 @@
       <w:pPr>
         <w:pStyle w:val="Titre2"/>
       </w:pPr>
-      <w:bookmarkStart w:id="73" w:name="_Toc531165089"/>
+      <w:bookmarkStart w:id="72" w:name="_Toc531165089"/>
       <w:r>
         <w:t>Les différents systèmes de stockages</w:t>
       </w:r>
+      <w:bookmarkEnd w:id="72"/>
+    </w:p>
+    <w:p>
+      <w:pPr>
+        <w:pStyle w:val="Titre3"/>
+      </w:pPr>
+      <w:bookmarkStart w:id="73" w:name="_Toc531165090"/>
+      <w:r>
+        <w:t>Première génération</w:t>
+      </w:r>
+      <w:r>
+        <w:t xml:space="preserve"> – supports physiques</w:t>
+      </w:r>
       <w:bookmarkEnd w:id="73"/>
     </w:p>
     <w:p>
       <w:pPr>
+        <w:pStyle w:val="Titre4"/>
+      </w:pPr>
+      <w:bookmarkStart w:id="74" w:name="_Toc531165091"/>
+      <w:r>
+        <w:t xml:space="preserve">Le </w:t>
+      </w:r>
+      <w:r>
+        <w:t>r</w:t>
+      </w:r>
+      <w:r>
+        <w:t>uban perforé</w:t>
+      </w:r>
+      <w:bookmarkEnd w:id="74"/>
+    </w:p>
+    <w:p>
+      <w:pPr>
+        <w:rPr>
+          <w:color w:val="000000" w:themeColor="text1"/>
+        </w:rPr>
+      </w:pPr>
+      <w:r>
+        <w:rPr>
+          <w:color w:val="000000" w:themeColor="text1"/>
+        </w:rPr>
+        <w:t>Le premier ruban perforé est apparu en 1725</w:t>
+      </w:r>
+      <w:r>
+        <w:rPr>
+          <w:color w:val="000000" w:themeColor="text1"/>
+        </w:rPr>
+        <w:t>. Son inventeur Basile Bouchon l’utilisa dans son métier à tisser. Cette technologie est très vite devenue obsolète dû à l’arrivée de la « carte perforée ».</w:t>
+      </w:r>
+    </w:p>
+    <w:p>
+      <w:pPr>
+        <w:pStyle w:val="Titre4"/>
+      </w:pPr>
+      <w:bookmarkStart w:id="75" w:name="_Toc531165092"/>
+      <w:r>
+        <w:t>La carte perforée</w:t>
+      </w:r>
+      <w:bookmarkEnd w:id="75"/>
+    </w:p>
+    <w:p>
+      <w:pPr>
+        <w:rPr>
+          <w:color w:val="000000" w:themeColor="text1"/>
+        </w:rPr>
+      </w:pPr>
+      <w:r>
+        <w:rPr>
+          <w:color w:val="000000" w:themeColor="text1"/>
+        </w:rPr>
+        <w:t>La carte perforée est l’un des premiers systèmes de mémoires de masse. Elles seront utilisées dans les débuts de l’informatique.</w:t>
+      </w:r>
+      <w:r>
+        <w:rPr>
+          <w:color w:val="000000" w:themeColor="text1"/>
+        </w:rPr>
+        <w:t xml:space="preserve"> La carte perforée est un perfectionnement du ruban perforé apparu dans </w:t>
+      </w:r>
+      <w:r>
+        <w:rPr>
+          <w:color w:val="000000" w:themeColor="text1"/>
+        </w:rPr>
+        <w:t>les années</w:t>
+      </w:r>
+      <w:r>
+        <w:rPr>
+          <w:color w:val="000000" w:themeColor="text1"/>
+        </w:rPr>
+        <w:t xml:space="preserve"> 1884 pour donner des instructions</w:t>
+      </w:r>
+      <w:r>
+        <w:rPr>
+          <w:color w:val="000000" w:themeColor="text1"/>
+        </w:rPr>
+        <w:t xml:space="preserve"> à des machines analytiques.</w:t>
+      </w:r>
+    </w:p>
+    <w:p>
+      <w:pPr>
+        <w:rPr>
+          <w:color w:val="000000" w:themeColor="text1"/>
+        </w:rPr>
+      </w:pPr>
+      <w:r>
+        <w:rPr>
+          <w:color w:val="000000" w:themeColor="text1"/>
+        </w:rPr>
+        <w:t>Dans les années 1950, la spécification Hollerith/IBM apparait pour les cartes 8 colonnes. Sa longueur doit être de 187.32mm et sa largeur de 82.55mm avec une marge de 2 dixièmes.</w:t>
+      </w:r>
+      <w:r>
+        <w:rPr>
+          <w:color w:val="000000" w:themeColor="text1"/>
+        </w:rPr>
+        <w:t xml:space="preserve"> Il doit être propre (sans poussière) lors de son utilisation, afin de ne pas abimer la machine.</w:t>
+      </w:r>
+    </w:p>
+    <w:p>
+      <w:pPr>
+        <w:rPr>
+          <w:color w:val="000000" w:themeColor="text1"/>
+        </w:rPr>
+      </w:pPr>
+      <w:r>
+        <w:rPr>
+          <w:color w:val="000000" w:themeColor="text1"/>
+        </w:rPr>
+        <w:t xml:space="preserve">Les cartes perforées étaient généralement utilisées pour faire </w:t>
+      </w:r>
+      <w:r>
+        <w:rPr>
+          <w:color w:val="000000" w:themeColor="text1"/>
+        </w:rPr>
+        <w:t>l</w:t>
+      </w:r>
+      <w:r>
+        <w:rPr>
+          <w:color w:val="000000" w:themeColor="text1"/>
+        </w:rPr>
+        <w:t>es traitements automatiques</w:t>
+      </w:r>
+      <w:r>
+        <w:rPr>
+          <w:color w:val="000000" w:themeColor="text1"/>
+        </w:rPr>
+        <w:t xml:space="preserve"> des bulletins de salaires, faire des calculs et des statistiques, écrire des codes sources.</w:t>
+      </w:r>
+    </w:p>
+    <w:p>
+      <w:pPr>
         <w:pStyle w:val="Titre3"/>
       </w:pPr>
-      <w:bookmarkStart w:id="74" w:name="_Toc531165090"/>
-      <w:r>
-        <w:t>Première génération</w:t>
-      </w:r>
-      <w:r>
-        <w:t xml:space="preserve"> – supports physiques</w:t>
-      </w:r>
-      <w:bookmarkEnd w:id="74"/>
+      <w:bookmarkStart w:id="76" w:name="_Toc531165093"/>
+      <w:r>
+        <w:t>Deuxième génération</w:t>
+      </w:r>
+      <w:r>
+        <w:t xml:space="preserve"> – supports magnétiques</w:t>
+      </w:r>
+      <w:bookmarkEnd w:id="76"/>
     </w:p>
     <w:p>
       <w:pPr>
         <w:pStyle w:val="Titre4"/>
       </w:pPr>
-      <w:bookmarkStart w:id="75" w:name="_Toc531165091"/>
-      <w:r>
-        <w:t xml:space="preserve">Le </w:t>
-      </w:r>
-      <w:r>
-        <w:t>r</w:t>
-      </w:r>
-      <w:r>
-        <w:t>uban perforé</w:t>
-      </w:r>
-      <w:bookmarkEnd w:id="75"/>
-    </w:p>
-    <w:p>
-      <w:pPr>
-        <w:rPr>
-          <w:color w:val="000000" w:themeColor="text1"/>
-        </w:rPr>
-      </w:pPr>
-      <w:r>
-        <w:rPr>
-          <w:color w:val="000000" w:themeColor="text1"/>
-        </w:rPr>
-        <w:t>Le premier ruban perforé est apparu en 1725</w:t>
-      </w:r>
-      <w:r>
-        <w:rPr>
-          <w:color w:val="000000" w:themeColor="text1"/>
-        </w:rPr>
-        <w:t>. Son inventeur Basile Bouchon l’utilisa dans son métier à tisser. Cette technologie est très vite devenue obsolète dû à l’arrivée de la « carte perforée ».</w:t>
+      <w:bookmarkStart w:id="77" w:name="_Toc531165094"/>
+      <w:r>
+        <w:t>La bande magnétique</w:t>
+      </w:r>
+      <w:bookmarkEnd w:id="77"/>
+    </w:p>
+    <w:p>
+      <w:pPr>
+        <w:rPr>
+          <w:color w:val="000000" w:themeColor="text1"/>
+        </w:rPr>
+      </w:pPr>
+      <w:r>
+        <w:rPr>
+          <w:color w:val="000000" w:themeColor="text1"/>
+        </w:rPr>
+        <w:t xml:space="preserve">La bande magnétique, développée en Allemagne en 1928, est utilisée pour enregistrer et écouter des informations analogiques ou numériques. Le magnétophone servira alors à écouter </w:t>
+      </w:r>
+      <w:r>
+        <w:rPr>
+          <w:color w:val="000000" w:themeColor="text1"/>
+        </w:rPr>
+        <w:t>les signaux audios</w:t>
+      </w:r>
+      <w:r>
+        <w:rPr>
+          <w:color w:val="000000" w:themeColor="text1"/>
+        </w:rPr>
+        <w:t xml:space="preserve"> et le magnétoscope pour les signaux </w:t>
+      </w:r>
+      <w:r>
+        <w:rPr>
+          <w:color w:val="000000" w:themeColor="text1"/>
+        </w:rPr>
+        <w:t>vidéo</w:t>
+      </w:r>
+      <w:r>
+        <w:rPr>
+          <w:color w:val="000000" w:themeColor="text1"/>
+        </w:rPr>
+        <w:t>.</w:t>
+      </w:r>
+    </w:p>
+    <w:p>
+      <w:pPr>
+        <w:rPr>
+          <w:color w:val="000000" w:themeColor="text1"/>
+        </w:rPr>
+      </w:pPr>
+      <w:r>
+        <w:rPr>
+          <w:color w:val="000000" w:themeColor="text1"/>
+        </w:rPr>
+        <w:t>L’utilisation d’une bande magnétique se caractérisera à l’aide de la largeur de la bande et à son nombre de pistes.</w:t>
+      </w:r>
+    </w:p>
+    <w:p>
+      <w:pPr>
+        <w:rPr>
+          <w:color w:val="000000" w:themeColor="text1"/>
+        </w:rPr>
+      </w:pPr>
+      <w:r>
+        <w:rPr>
+          <w:color w:val="000000" w:themeColor="text1"/>
+        </w:rPr>
+        <w:t xml:space="preserve">Les bandes magnétiques sont très vite devenues le système de mémoire de masse </w:t>
+      </w:r>
+      <w:r>
+        <w:rPr>
+          <w:color w:val="000000" w:themeColor="text1"/>
+        </w:rPr>
+        <w:t>par excellence.</w:t>
       </w:r>
     </w:p>
     <w:p>
       <w:pPr>
         <w:pStyle w:val="Titre4"/>
       </w:pPr>
-      <w:bookmarkStart w:id="76" w:name="_Toc531165092"/>
-      <w:r>
-        <w:t>La carte perforée</w:t>
-      </w:r>
-      <w:bookmarkEnd w:id="76"/>
-    </w:p>
-    <w:p>
-      <w:pPr>
-        <w:rPr>
-          <w:color w:val="000000" w:themeColor="text1"/>
-        </w:rPr>
-      </w:pPr>
-      <w:r>
-        <w:rPr>
-          <w:color w:val="000000" w:themeColor="text1"/>
-        </w:rPr>
-        <w:t>La carte perforée est l’un des premiers systèmes de mémoires de masse. Elles seront utilisées dans les débuts de l’informatique.</w:t>
-      </w:r>
-      <w:r>
-        <w:rPr>
-          <w:color w:val="000000" w:themeColor="text1"/>
-        </w:rPr>
-        <w:t xml:space="preserve"> La carte perforée est un perfectionnement du ruban perforé apparu dans </w:t>
-      </w:r>
-      <w:r>
-        <w:rPr>
-          <w:color w:val="000000" w:themeColor="text1"/>
-        </w:rPr>
-        <w:t>les années</w:t>
-      </w:r>
-      <w:r>
-        <w:rPr>
-          <w:color w:val="000000" w:themeColor="text1"/>
-        </w:rPr>
-        <w:t xml:space="preserve"> 1884 pour donner des instructions</w:t>
-      </w:r>
-      <w:r>
-        <w:rPr>
-          <w:color w:val="000000" w:themeColor="text1"/>
-        </w:rPr>
-        <w:t xml:space="preserve"> à des machines analytiques.</w:t>
-      </w:r>
-    </w:p>
-    <w:p>
-      <w:pPr>
-        <w:rPr>
-          <w:color w:val="000000" w:themeColor="text1"/>
-        </w:rPr>
-      </w:pPr>
-      <w:r>
-        <w:rPr>
-          <w:color w:val="000000" w:themeColor="text1"/>
-        </w:rPr>
-        <w:t>Dans les années 1950, la spécification Hollerith/IBM apparait pour les cartes 8 colonnes. Sa longueur doit être de 187.32mm et sa largeur de 82.55mm avec une marge de 2 dixièmes.</w:t>
-      </w:r>
-      <w:r>
-        <w:rPr>
-          <w:color w:val="000000" w:themeColor="text1"/>
-        </w:rPr>
-        <w:t xml:space="preserve"> Il doit être propre (sans poussière) lors de son utilisation, afin de ne pas abimer la machine.</w:t>
-      </w:r>
-    </w:p>
-    <w:p>
-      <w:pPr>
-        <w:rPr>
-          <w:color w:val="000000" w:themeColor="text1"/>
-        </w:rPr>
-      </w:pPr>
-      <w:r>
-        <w:rPr>
-          <w:color w:val="000000" w:themeColor="text1"/>
-        </w:rPr>
-        <w:t xml:space="preserve">Les cartes perforées étaient généralement utilisées pour faire </w:t>
-      </w:r>
-      <w:r>
-        <w:rPr>
-          <w:color w:val="000000" w:themeColor="text1"/>
-        </w:rPr>
-        <w:t>l</w:t>
-      </w:r>
-      <w:r>
-        <w:rPr>
-          <w:color w:val="000000" w:themeColor="text1"/>
-        </w:rPr>
-        <w:t>es traitements automatiques</w:t>
-      </w:r>
-      <w:r>
-        <w:rPr>
-          <w:color w:val="000000" w:themeColor="text1"/>
-        </w:rPr>
-        <w:t xml:space="preserve"> des bulletins de salaires, faire des calculs et des statistiques, écrire des codes sources.</w:t>
-      </w:r>
-    </w:p>
-    <w:p>
-      <w:pPr>
-        <w:pStyle w:val="Titre3"/>
-      </w:pPr>
-      <w:bookmarkStart w:id="77" w:name="_Toc531165093"/>
-      <w:r>
-        <w:t>Deuxième génération</w:t>
-      </w:r>
-      <w:r>
-        <w:t xml:space="preserve"> – supports magnétiques</w:t>
-      </w:r>
-      <w:bookmarkEnd w:id="77"/>
-    </w:p>
-    <w:p>
-      <w:pPr>
-        <w:pStyle w:val="Titre4"/>
-      </w:pPr>
-      <w:bookmarkStart w:id="78" w:name="_Toc531165094"/>
-      <w:r>
-        <w:t>La bande magnétique</w:t>
-      </w:r>
-      <w:bookmarkEnd w:id="78"/>
-    </w:p>
-    <w:p>
-      <w:pPr>
-        <w:rPr>
-          <w:color w:val="000000" w:themeColor="text1"/>
-        </w:rPr>
-      </w:pPr>
-      <w:r>
-        <w:rPr>
-          <w:color w:val="000000" w:themeColor="text1"/>
-        </w:rPr>
-        <w:t xml:space="preserve">La bande magnétique, développée en Allemagne en 1928, est utilisée pour enregistrer et écouter des informations analogiques ou numériques. Le magnétophone servira alors à écouter </w:t>
-      </w:r>
-      <w:r>
-        <w:rPr>
-          <w:color w:val="000000" w:themeColor="text1"/>
-        </w:rPr>
-        <w:t>les signaux audios</w:t>
-      </w:r>
-      <w:r>
-        <w:rPr>
-          <w:color w:val="000000" w:themeColor="text1"/>
-        </w:rPr>
-        <w:t xml:space="preserve"> et le magnétoscope pour les signaux </w:t>
-      </w:r>
-      <w:r>
-        <w:rPr>
-          <w:color w:val="000000" w:themeColor="text1"/>
-        </w:rPr>
-        <w:t>vidéo</w:t>
-      </w:r>
-      <w:r>
-        <w:rPr>
-          <w:color w:val="000000" w:themeColor="text1"/>
-        </w:rPr>
-        <w:t>.</w:t>
-      </w:r>
-    </w:p>
-    <w:p>
-      <w:pPr>
-        <w:rPr>
-          <w:color w:val="000000" w:themeColor="text1"/>
-        </w:rPr>
-      </w:pPr>
-      <w:r>
-        <w:rPr>
-          <w:color w:val="000000" w:themeColor="text1"/>
-        </w:rPr>
-        <w:t>L’utilisation d’une bande magnétique se caractérisera à l’aide de la largeur de la bande et à son nombre de pistes.</w:t>
-      </w:r>
-    </w:p>
-    <w:p>
-      <w:pPr>
-        <w:rPr>
-          <w:color w:val="000000" w:themeColor="text1"/>
-        </w:rPr>
-      </w:pPr>
-      <w:r>
-        <w:rPr>
-          <w:color w:val="000000" w:themeColor="text1"/>
-        </w:rPr>
-        <w:t xml:space="preserve">Les bandes magnétiques sont très vite devenues le système de mémoire de masse </w:t>
-      </w:r>
-      <w:r>
-        <w:rPr>
-          <w:color w:val="000000" w:themeColor="text1"/>
-        </w:rPr>
-        <w:t>par excellence.</w:t>
-      </w:r>
-    </w:p>
-    <w:p>
-      <w:pPr>
-        <w:pStyle w:val="Titre4"/>
-      </w:pPr>
-      <w:bookmarkStart w:id="79" w:name="_Toc531165095"/>
+      <w:bookmarkStart w:id="78" w:name="_Toc531165095"/>
       <w:r>
         <w:lastRenderedPageBreak/>
         <w:t>La cassette</w:t>
@@ -16431,7 +16431,7 @@
       <w:r>
         <w:t xml:space="preserve"> audio</w:t>
       </w:r>
-      <w:bookmarkEnd w:id="79"/>
+      <w:bookmarkEnd w:id="78"/>
     </w:p>
     <w:p>
       <w:pPr>
@@ -16604,176 +16604,176 @@
       <w:pPr>
         <w:pStyle w:val="Titre4"/>
       </w:pPr>
-      <w:bookmarkStart w:id="80" w:name="_Toc531165096"/>
+      <w:bookmarkStart w:id="79" w:name="_Toc531165096"/>
       <w:r>
         <w:t>La cassette vidéo</w:t>
       </w:r>
+      <w:bookmarkEnd w:id="79"/>
+    </w:p>
+    <w:p>
+      <w:pPr>
+        <w:rPr>
+          <w:color w:val="000000" w:themeColor="text1"/>
+        </w:rPr>
+      </w:pPr>
+      <w:r>
+        <w:rPr>
+          <w:color w:val="000000" w:themeColor="text1"/>
+        </w:rPr>
+        <w:t xml:space="preserve">La cassette vidéo fonctionne de la même manière qu’une cassette audio : elle comprend </w:t>
+      </w:r>
+      <w:r>
+        <w:rPr>
+          <w:color w:val="000000" w:themeColor="text1"/>
+        </w:rPr>
+        <w:t>une bobine</w:t>
+      </w:r>
+      <w:r>
+        <w:rPr>
+          <w:color w:val="000000" w:themeColor="text1"/>
+        </w:rPr>
+        <w:t xml:space="preserve"> de magnétique capable de défiler afin de pouvoir lire ou enregistrer </w:t>
+      </w:r>
+      <w:r>
+        <w:rPr>
+          <w:color w:val="000000" w:themeColor="text1"/>
+        </w:rPr>
+        <w:t>des signaux audios</w:t>
+      </w:r>
+      <w:r>
+        <w:rPr>
+          <w:color w:val="000000" w:themeColor="text1"/>
+        </w:rPr>
+        <w:t xml:space="preserve"> ou vidéos</w:t>
+      </w:r>
+      <w:r>
+        <w:rPr>
+          <w:color w:val="000000" w:themeColor="text1"/>
+        </w:rPr>
+        <w:t>.</w:t>
+      </w:r>
+    </w:p>
+    <w:p>
+      <w:pPr>
+        <w:rPr>
+          <w:color w:val="000000" w:themeColor="text1"/>
+        </w:rPr>
+      </w:pPr>
+      <w:r>
+        <w:rPr>
+          <w:color w:val="000000" w:themeColor="text1"/>
+        </w:rPr>
+        <w:t>Il existe différents</w:t>
+      </w:r>
+      <w:r>
+        <w:rPr>
+          <w:color w:val="000000" w:themeColor="text1"/>
+        </w:rPr>
+        <w:t xml:space="preserve"> formats de cassettes </w:t>
+      </w:r>
+      <w:r>
+        <w:rPr>
+          <w:color w:val="000000" w:themeColor="text1"/>
+        </w:rPr>
+        <w:t>vidéo</w:t>
+      </w:r>
+      <w:r>
+        <w:rPr>
+          <w:color w:val="000000" w:themeColor="text1"/>
+        </w:rPr>
+        <w:t xml:space="preserve"> comme </w:t>
+      </w:r>
+      <w:r>
+        <w:rPr>
+          <w:color w:val="000000" w:themeColor="text1"/>
+        </w:rPr>
+        <w:t>la VHS, le VCR, le U-matic, etc… La différence entre ces formats se caractérise par une différente largeur de bande pour la luminance et une différente largeur de bande pour la chrominance.</w:t>
+      </w:r>
+    </w:p>
+    <w:p>
+      <w:pPr>
+        <w:pStyle w:val="Titre4"/>
+      </w:pPr>
+      <w:bookmarkStart w:id="80" w:name="_Toc531165097"/>
+      <w:r>
+        <w:t>Le disque dur</w:t>
+      </w:r>
       <w:bookmarkEnd w:id="80"/>
     </w:p>
     <w:p>
-      <w:pPr>
-        <w:rPr>
-          <w:color w:val="000000" w:themeColor="text1"/>
-        </w:rPr>
-      </w:pPr>
-      <w:r>
-        <w:rPr>
-          <w:color w:val="000000" w:themeColor="text1"/>
-        </w:rPr>
-        <w:t xml:space="preserve">La cassette vidéo fonctionne de la même manière qu’une cassette audio : elle comprend </w:t>
-      </w:r>
-      <w:r>
-        <w:rPr>
-          <w:color w:val="000000" w:themeColor="text1"/>
-        </w:rPr>
-        <w:t>une bobine</w:t>
-      </w:r>
-      <w:r>
-        <w:rPr>
-          <w:color w:val="000000" w:themeColor="text1"/>
-        </w:rPr>
-        <w:t xml:space="preserve"> de magnétique capable de défiler afin de pouvoir lire ou enregistrer </w:t>
-      </w:r>
-      <w:r>
-        <w:rPr>
-          <w:color w:val="000000" w:themeColor="text1"/>
-        </w:rPr>
-        <w:t>des signaux audios</w:t>
-      </w:r>
-      <w:r>
-        <w:rPr>
-          <w:color w:val="000000" w:themeColor="text1"/>
-        </w:rPr>
-        <w:t xml:space="preserve"> ou vidéos</w:t>
-      </w:r>
-      <w:r>
-        <w:rPr>
-          <w:color w:val="000000" w:themeColor="text1"/>
-        </w:rPr>
+      <w:r>
+        <w:t>Le disque dur</w:t>
+      </w:r>
+      <w:r>
+        <w:t xml:space="preserve"> aussi appelé Hard Disk Drive (HDD) est un support magnétique permettant de stocker des données sur de la mémoire morte.</w:t>
+      </w:r>
+      <w:r>
+        <w:t xml:space="preserve"> Apparu en 1980, il est à présent le système de stockage qui </w:t>
+      </w:r>
+      <w:r>
+        <w:t xml:space="preserve">possède </w:t>
+      </w:r>
+      <w:r>
+        <w:t>les plus importantes c</w:t>
+      </w:r>
+      <w:r>
+        <w:t>apacités de</w:t>
+      </w:r>
+      <w:r>
+        <w:t xml:space="preserve"> stockages </w:t>
+      </w:r>
+      <w:r>
+        <w:t>du marché</w:t>
+      </w:r>
+      <w:r>
         <w:t>.</w:t>
       </w:r>
-    </w:p>
-    <w:p>
-      <w:pPr>
-        <w:rPr>
-          <w:color w:val="000000" w:themeColor="text1"/>
-        </w:rPr>
-      </w:pPr>
-      <w:r>
-        <w:rPr>
-          <w:color w:val="000000" w:themeColor="text1"/>
-        </w:rPr>
-        <w:t>Il existe différents</w:t>
-      </w:r>
-      <w:r>
-        <w:rPr>
-          <w:color w:val="000000" w:themeColor="text1"/>
-        </w:rPr>
-        <w:t xml:space="preserve"> formats de cassettes </w:t>
-      </w:r>
-      <w:r>
-        <w:rPr>
-          <w:color w:val="000000" w:themeColor="text1"/>
-        </w:rPr>
-        <w:t>vidéo</w:t>
-      </w:r>
-      <w:r>
-        <w:rPr>
-          <w:color w:val="000000" w:themeColor="text1"/>
-        </w:rPr>
-        <w:t xml:space="preserve"> comme </w:t>
-      </w:r>
-      <w:r>
-        <w:rPr>
-          <w:color w:val="000000" w:themeColor="text1"/>
-        </w:rPr>
-        <w:t>la VHS, le VCR, le U-matic, etc… La différence entre ces formats se caractérise par une différente largeur de bande pour la luminance et une différente largeur de bande pour la chrominance.</w:t>
+      <w:r>
+        <w:t xml:space="preserve"> La plus grosse capacité de stockage d’un seul disque dur est de 24 To mais en général la norme est plutôt entre 2 et 4 To.</w:t>
+      </w:r>
+    </w:p>
+    <w:p>
+      <w:r>
+        <w:t xml:space="preserve">Un disque dur possède en général un à huit plateaux tournant à plusieurs milliers de tours par minutes. Il possède aussi une tête de lecture qui se situe à la surface des plateaux. Les disques durs s’alimentent en général soit par connecteur Molex soit par Serial ATA ou SATA.  </w:t>
       </w:r>
     </w:p>
     <w:p>
       <w:pPr>
         <w:pStyle w:val="Titre4"/>
-      </w:pPr>
-      <w:bookmarkStart w:id="81" w:name="_Toc531165097"/>
-      <w:r>
-        <w:t>Le disque dur</w:t>
+        <w:rPr>
+          <w:color w:val="auto"/>
+        </w:rPr>
+      </w:pPr>
+      <w:bookmarkStart w:id="81" w:name="_Toc531165098"/>
+      <w:r>
+        <w:rPr>
+          <w:color w:val="auto"/>
+        </w:rPr>
+        <w:t>La disquette</w:t>
       </w:r>
       <w:bookmarkEnd w:id="81"/>
     </w:p>
     <w:p>
       <w:r>
-        <w:t>Le disque dur</w:t>
-      </w:r>
-      <w:r>
-        <w:t xml:space="preserve"> aussi appelé Hard Disk Drive (HDD) est un support magnétique permettant de stocker des données sur de la mémoire morte.</w:t>
-      </w:r>
-      <w:r>
-        <w:t xml:space="preserve"> Apparu en 1980, il est à présent le système de stockage qui </w:t>
-      </w:r>
-      <w:r>
-        <w:t xml:space="preserve">possède </w:t>
-      </w:r>
-      <w:r>
-        <w:t>les plus importantes c</w:t>
-      </w:r>
-      <w:r>
-        <w:t>apacités de</w:t>
-      </w:r>
-      <w:r>
-        <w:t xml:space="preserve"> stockages </w:t>
-      </w:r>
-      <w:r>
-        <w:t>du marché</w:t>
-      </w:r>
-      <w:r>
-        <w:t>.</w:t>
-      </w:r>
-      <w:r>
-        <w:t xml:space="preserve"> La plus grosse capacité de stockage d’un seul disque dur est de 24 To mais en général la norme est plutôt entre 2 et 4 To.</w:t>
-      </w:r>
-    </w:p>
-    <w:p>
-      <w:r>
-        <w:t xml:space="preserve">Un disque dur possède en général un à huit plateaux tournant à plusieurs milliers de tours par minutes. Il possède aussi une tête de lecture qui se situe à la surface des plateaux. Les disques durs s’alimentent en général soit par connecteur Molex soit par Serial ATA ou SATA.  </w:t>
-      </w:r>
-    </w:p>
-    <w:p>
-      <w:pPr>
-        <w:pStyle w:val="Titre4"/>
+        <w:t>Après plusieurs années de tests, la disquette fut lancée par IBM en 1967. Les disquettes sont des supports de stockages de donnée amovible, elles sont aussi appelées disque souple (floppy disk).</w:t>
+      </w:r>
+    </w:p>
+    <w:p>
+      <w:r>
+        <w:t>Une disquette est composée de plusieurs pistes qui forment une sorte de cercles. La disquette est souvent divisée en 2 faces car les lecteurs sont équipés de deux têtes (Lecture / Ecriture).</w:t>
+      </w:r>
+      <w:r>
+        <w:t xml:space="preserve"> La capacité d’une disquette est en général aux alentours de 3Mo. </w:t>
+      </w:r>
+    </w:p>
+    <w:p>
+      <w:pPr>
+        <w:pStyle w:val="Titre3"/>
         <w:rPr>
           <w:color w:val="auto"/>
         </w:rPr>
       </w:pPr>
-      <w:bookmarkStart w:id="82" w:name="_Toc531165098"/>
-      <w:r>
-        <w:rPr>
-          <w:color w:val="auto"/>
-        </w:rPr>
-        <w:t>La disquette</w:t>
-      </w:r>
-      <w:bookmarkEnd w:id="82"/>
-    </w:p>
-    <w:p>
-      <w:r>
-        <w:t>Après plusieurs années de tests, la disquette fut lancée par IBM en 1967. Les disquettes sont des supports de stockages de donnée amovible, elles sont aussi appelées disque souple (floppy disk).</w:t>
-      </w:r>
-    </w:p>
-    <w:p>
-      <w:r>
-        <w:t>Une disquette est composée de plusieurs pistes qui forment une sorte de cercles. La disquette est souvent divisée en 2 faces car les lecteurs sont équipés de deux têtes (Lecture / Ecriture).</w:t>
-      </w:r>
-      <w:r>
-        <w:t xml:space="preserve"> La capacité d’une disquette est en général aux alentours de 3Mo. </w:t>
-      </w:r>
-    </w:p>
-    <w:p>
-      <w:pPr>
-        <w:pStyle w:val="Titre3"/>
-        <w:rPr>
-          <w:color w:val="auto"/>
-        </w:rPr>
-      </w:pPr>
-      <w:bookmarkStart w:id="83" w:name="_Toc531165099"/>
+      <w:bookmarkStart w:id="82" w:name="_Toc531165099"/>
       <w:r>
         <w:rPr>
           <w:color w:val="auto"/>
@@ -16787,12 +16787,78 @@
         </w:rPr>
         <w:t xml:space="preserve"> – supports optiques</w:t>
       </w:r>
+      <w:bookmarkEnd w:id="82"/>
+      <w:r>
+        <w:rPr>
+          <w:color w:val="auto"/>
+        </w:rPr>
+        <w:t xml:space="preserve"> </w:t>
+      </w:r>
+    </w:p>
+    <w:p>
+      <w:pPr>
+        <w:pStyle w:val="Titre4"/>
+        <w:rPr>
+          <w:color w:val="auto"/>
+        </w:rPr>
+      </w:pPr>
+      <w:bookmarkStart w:id="83" w:name="_Toc531165100"/>
+      <w:r>
+        <w:rPr>
+          <w:color w:val="auto"/>
+        </w:rPr>
+        <w:t>Le disque compact</w:t>
+      </w:r>
       <w:bookmarkEnd w:id="83"/>
-      <w:r>
+    </w:p>
+    <w:p>
+      <w:r>
+        <w:t>Le disque compact ou « Compact Disc » est un support de stockage optique. Il est lu par un faisceau laser</w:t>
+      </w:r>
+      <w:r>
+        <w:t xml:space="preserve"> infrarouge</w:t>
+      </w:r>
+      <w:r>
+        <w:t xml:space="preserve"> qui vient frapper le disque en rotation. En 1979, Philips et Sony Corporation ont collaboré pour inventer le disque compact.</w:t>
+      </w:r>
+    </w:p>
+    <w:p>
+      <w:r>
+        <w:t>Un CD-ROM possède en général ~700Mo de données et peut tourner à une vitesse linaire de 500 tr/min pour permettre une lecture optimale.</w:t>
+      </w:r>
+    </w:p>
+    <w:p>
+      <w:r>
+        <w:t>Un CD audio a une longévité qui se situe entre 50 et 200 ans.</w:t>
+      </w:r>
+    </w:p>
+    <w:p>
+      <w:pPr>
+        <w:pStyle w:val="Titre4"/>
         <w:rPr>
           <w:color w:val="auto"/>
         </w:rPr>
-        <w:t xml:space="preserve"> </w:t>
+      </w:pPr>
+      <w:bookmarkStart w:id="84" w:name="_Toc531165101"/>
+      <w:r>
+        <w:rPr>
+          <w:color w:val="auto"/>
+        </w:rPr>
+        <w:t>Le DVD</w:t>
+      </w:r>
+      <w:bookmarkEnd w:id="84"/>
+    </w:p>
+    <w:p>
+      <w:r>
+        <w:t>Crée en 1995, le DVD est un système de stockage optique qui stocke la donnée sous forme numérique.</w:t>
+      </w:r>
+      <w:r>
+        <w:t xml:space="preserve"> Le DVD fonctionne selon les mêmes principes que le disque compact mais avec des caractéristiques nettement supérieures.</w:t>
+      </w:r>
+    </w:p>
+    <w:p>
+      <w:r>
+        <w:t>Selon la catégorie un DVD peut stocker jusqu’à 18 Go. Le DVD possède différents formats qui se sont développés durant des années.</w:t>
       </w:r>
     </w:p>
     <w:p>
@@ -16802,35 +16868,49 @@
           <w:color w:val="auto"/>
         </w:rPr>
       </w:pPr>
-      <w:bookmarkStart w:id="84" w:name="_Toc531165100"/>
+      <w:bookmarkStart w:id="85" w:name="_Toc531165102"/>
       <w:r>
         <w:rPr>
           <w:color w:val="auto"/>
         </w:rPr>
-        <w:t>Le disque compact</w:t>
-      </w:r>
-      <w:bookmarkEnd w:id="84"/>
-    </w:p>
-    <w:p>
-      <w:r>
-        <w:t>Le disque compact ou « Compact Disc » est un support de stockage optique. Il est lu par un faisceau laser</w:t>
-      </w:r>
-      <w:r>
-        <w:t xml:space="preserve"> infrarouge</w:t>
-      </w:r>
-      <w:r>
-        <w:t xml:space="preserve"> qui vient frapper le disque en rotation. En 1979, Philips et Sony Corporation ont collaboré pour inventer le disque compact.</w:t>
-      </w:r>
-    </w:p>
-    <w:p>
-      <w:r>
-        <w:t>Un CD-ROM possède en général ~700Mo de données et peut tourner à une vitesse linaire de 500 tr/min pour permettre une lecture optimale.</w:t>
-      </w:r>
-    </w:p>
-    <w:p>
-      <w:r>
-        <w:t>Un CD audio a une longévité qui se situe entre 50 et 200 ans.</w:t>
-      </w:r>
+        <w:t>Le Blu-ray</w:t>
+      </w:r>
+      <w:bookmarkEnd w:id="85"/>
+    </w:p>
+    <w:p>
+      <w:r>
+        <w:t xml:space="preserve">Apparut en 2006, le Blu-ray est le successeur du CD et du DVD. Il fonctionne comme un DVD à la différence que le lecteur doit être doté d’un laser violet pour le lire. </w:t>
+      </w:r>
+      <w:r>
+        <w:t>Le Blu-Ray est utilisé pour graver des vidéos en haute définition.</w:t>
+      </w:r>
+    </w:p>
+    <w:p>
+      <w:r>
+        <w:t>Un Blu-Ray peut contenir jusqu’à 27 Go ou 240 min de vidéo HD.</w:t>
+      </w:r>
+    </w:p>
+    <w:p>
+      <w:pPr>
+        <w:pStyle w:val="Titre3"/>
+        <w:rPr>
+          <w:color w:val="auto"/>
+        </w:rPr>
+      </w:pPr>
+      <w:bookmarkStart w:id="86" w:name="_Toc531165103"/>
+      <w:r>
+        <w:rPr>
+          <w:color w:val="auto"/>
+        </w:rPr>
+        <w:t>Quatrième génération</w:t>
+      </w:r>
+      <w:r>
+        <w:rPr>
+          <w:color w:val="auto"/>
+        </w:rPr>
+        <w:t xml:space="preserve"> – supports numériques</w:t>
+      </w:r>
+      <w:bookmarkEnd w:id="86"/>
     </w:p>
     <w:p>
       <w:pPr>
@@ -16839,94 +16919,14 @@
           <w:color w:val="auto"/>
         </w:rPr>
       </w:pPr>
-      <w:bookmarkStart w:id="85" w:name="_Toc531165101"/>
+      <w:bookmarkStart w:id="87" w:name="_Toc531165104"/>
       <w:r>
         <w:rPr>
           <w:color w:val="auto"/>
         </w:rPr>
-        <w:t>Le DVD</w:t>
-      </w:r>
-      <w:bookmarkEnd w:id="85"/>
-    </w:p>
-    <w:p>
-      <w:r>
-        <w:t>Crée en 1995, le DVD est un système de stockage optique qui stocke la donnée sous forme numérique.</w:t>
-      </w:r>
-      <w:r>
-        <w:t xml:space="preserve"> Le DVD fonctionne selon les mêmes principes que le disque compact mais avec des caractéristiques nettement supérieures.</w:t>
-      </w:r>
-    </w:p>
-    <w:p>
-      <w:r>
-        <w:t>Selon la catégorie un DVD peut stocker jusqu’à 18 Go. Le DVD possède différents formats qui se sont développés durant des années.</w:t>
-      </w:r>
-    </w:p>
-    <w:p>
-      <w:pPr>
-        <w:pStyle w:val="Titre4"/>
-        <w:rPr>
-          <w:color w:val="auto"/>
-        </w:rPr>
-      </w:pPr>
-      <w:bookmarkStart w:id="86" w:name="_Toc531165102"/>
-      <w:r>
-        <w:rPr>
-          <w:color w:val="auto"/>
-        </w:rPr>
-        <w:t>Le Blu-ray</w:t>
-      </w:r>
-      <w:bookmarkEnd w:id="86"/>
-    </w:p>
-    <w:p>
-      <w:r>
-        <w:t xml:space="preserve">Apparut en 2006, le Blu-ray est le successeur du CD et du DVD. Il fonctionne comme un DVD à la différence que le lecteur doit être doté d’un laser violet pour le lire. </w:t>
-      </w:r>
-      <w:r>
-        <w:t>Le Blu-Ray est utilisé pour graver des vidéos en haute définition.</w:t>
-      </w:r>
-    </w:p>
-    <w:p>
-      <w:r>
-        <w:t>Un Blu-Ray peut contenir jusqu’à 27 Go ou 240 min de vidéo HD.</w:t>
-      </w:r>
-    </w:p>
-    <w:p>
-      <w:pPr>
-        <w:pStyle w:val="Titre3"/>
-        <w:rPr>
-          <w:color w:val="auto"/>
-        </w:rPr>
-      </w:pPr>
-      <w:bookmarkStart w:id="87" w:name="_Toc531165103"/>
-      <w:r>
-        <w:rPr>
-          <w:color w:val="auto"/>
-        </w:rPr>
-        <w:t>Quatrième génération</w:t>
-      </w:r>
-      <w:r>
-        <w:rPr>
-          <w:color w:val="auto"/>
-        </w:rPr>
-        <w:t xml:space="preserve"> – supports numériques</w:t>
+        <w:t>La clé USB</w:t>
       </w:r>
       <w:bookmarkEnd w:id="87"/>
-    </w:p>
-    <w:p>
-      <w:pPr>
-        <w:pStyle w:val="Titre4"/>
-        <w:rPr>
-          <w:color w:val="auto"/>
-        </w:rPr>
-      </w:pPr>
-      <w:bookmarkStart w:id="88" w:name="_Toc531165104"/>
-      <w:r>
-        <w:rPr>
-          <w:color w:val="auto"/>
-        </w:rPr>
-        <w:t>La clé USB</w:t>
-      </w:r>
-      <w:bookmarkEnd w:id="88"/>
     </w:p>
     <w:p>
       <w:r>
@@ -16996,7 +16996,7 @@
       <w:pPr>
         <w:pStyle w:val="Titre2"/>
       </w:pPr>
-      <w:bookmarkStart w:id="89" w:name="_Toc531165105"/>
+      <w:bookmarkStart w:id="88" w:name="_Toc531165105"/>
       <w:r>
         <w:rPr>
           <w:noProof/>
@@ -17072,51 +17072,51 @@
       <w:r>
         <w:t>Les types de sauvegardes</w:t>
       </w:r>
+      <w:bookmarkEnd w:id="88"/>
+    </w:p>
+    <w:p>
+      <w:pPr>
+        <w:pStyle w:val="Titre3"/>
+      </w:pPr>
+      <w:bookmarkStart w:id="89" w:name="_Toc514709868"/>
+      <w:bookmarkStart w:id="90" w:name="_Toc531165106"/>
+      <w:r>
+        <w:t>Sauvegarde complète</w:t>
+      </w:r>
       <w:bookmarkEnd w:id="89"/>
-    </w:p>
-    <w:p>
-      <w:pPr>
-        <w:pStyle w:val="Titre3"/>
-      </w:pPr>
-      <w:bookmarkStart w:id="90" w:name="_Toc514709868"/>
-      <w:bookmarkStart w:id="91" w:name="_Toc531165106"/>
-      <w:r>
-        <w:t>Sauvegarde complète</w:t>
-      </w:r>
       <w:bookmarkEnd w:id="90"/>
+      <w:r>
+        <w:t xml:space="preserve"> </w:t>
+      </w:r>
+    </w:p>
+    <w:p>
+      <w:pPr>
+        <w:rPr>
+          <w:color w:val="000000" w:themeColor="text1"/>
+        </w:rPr>
+      </w:pPr>
+      <w:r>
+        <w:rPr>
+          <w:color w:val="000000" w:themeColor="text1"/>
+        </w:rPr>
+        <w:t>La plus simple, elle sauvegarde toutes les données avec tous les répertoires et sous répertoires à chaque fois.</w:t>
+      </w:r>
+      <w:r>
+        <w:rPr>
+          <w:color w:val="000000" w:themeColor="text1"/>
+        </w:rPr>
+        <w:t xml:space="preserve"> </w:t>
+      </w:r>
+    </w:p>
+    <w:p>
+      <w:pPr>
+        <w:pStyle w:val="Titre4"/>
+      </w:pPr>
+      <w:bookmarkStart w:id="91" w:name="_Toc531165107"/>
+      <w:r>
+        <w:t>Point positif :</w:t>
+      </w:r>
       <w:bookmarkEnd w:id="91"/>
-      <w:r>
-        <w:t xml:space="preserve"> </w:t>
-      </w:r>
-    </w:p>
-    <w:p>
-      <w:pPr>
-        <w:rPr>
-          <w:color w:val="000000" w:themeColor="text1"/>
-        </w:rPr>
-      </w:pPr>
-      <w:r>
-        <w:rPr>
-          <w:color w:val="000000" w:themeColor="text1"/>
-        </w:rPr>
-        <w:t>La plus simple, elle sauvegarde toutes les données avec tous les répertoires et sous répertoires à chaque fois.</w:t>
-      </w:r>
-      <w:r>
-        <w:rPr>
-          <w:color w:val="000000" w:themeColor="text1"/>
-        </w:rPr>
-        <w:t xml:space="preserve"> </w:t>
-      </w:r>
-    </w:p>
-    <w:p>
-      <w:pPr>
-        <w:pStyle w:val="Titre4"/>
-      </w:pPr>
-      <w:bookmarkStart w:id="92" w:name="_Toc531165107"/>
-      <w:r>
-        <w:t>Point positif :</w:t>
-      </w:r>
-      <w:bookmarkEnd w:id="92"/>
       <w:r>
         <w:t xml:space="preserve"> </w:t>
       </w:r>
@@ -17157,11 +17157,11 @@
       <w:pPr>
         <w:pStyle w:val="Titre4"/>
       </w:pPr>
-      <w:bookmarkStart w:id="93" w:name="_Toc531165108"/>
+      <w:bookmarkStart w:id="92" w:name="_Toc531165108"/>
       <w:r>
         <w:t>Point Négatif :</w:t>
       </w:r>
-      <w:bookmarkEnd w:id="93"/>
+      <w:bookmarkEnd w:id="92"/>
     </w:p>
     <w:p>
       <w:pPr>
@@ -17212,8 +17212,8 @@
       <w:pPr>
         <w:pStyle w:val="Titre3"/>
       </w:pPr>
-      <w:bookmarkStart w:id="94" w:name="_Toc514709869"/>
-      <w:bookmarkStart w:id="95" w:name="_Toc531165109"/>
+      <w:bookmarkStart w:id="93" w:name="_Toc514709869"/>
+      <w:bookmarkStart w:id="94" w:name="_Toc531165109"/>
       <w:r>
         <w:rPr>
           <w:noProof/>
@@ -17287,7 +17287,20 @@
       <w:r>
         <w:t>Sauvegarde incrémentale</w:t>
       </w:r>
+      <w:bookmarkEnd w:id="93"/>
       <w:bookmarkEnd w:id="94"/>
+      <w:r>
+        <w:t xml:space="preserve"> </w:t>
+      </w:r>
+    </w:p>
+    <w:p>
+      <w:pPr>
+        <w:pStyle w:val="Titre4"/>
+      </w:pPr>
+      <w:bookmarkStart w:id="95" w:name="_Toc531165110"/>
+      <w:r>
+        <w:t>Point positif :</w:t>
+      </w:r>
       <w:bookmarkEnd w:id="95"/>
       <w:r>
         <w:t xml:space="preserve"> </w:t>
@@ -17295,91 +17308,78 @@
     </w:p>
     <w:p>
       <w:pPr>
+        <w:pStyle w:val="Standard"/>
+        <w:rPr>
+          <w:color w:val="000000" w:themeColor="text1"/>
+          <w:lang w:val="fr-CH"/>
+        </w:rPr>
+      </w:pPr>
+      <w:r>
+        <w:rPr>
+          <w:color w:val="000000" w:themeColor="text1"/>
+          <w:lang w:val="fr-CH"/>
+        </w:rPr>
+        <w:t>Elle sauvegarde les modifications depuis la dernière sauvegarde,</w:t>
+      </w:r>
+      <w:r>
+        <w:rPr>
+          <w:color w:val="000000" w:themeColor="text1"/>
+          <w:lang w:val="fr-CH"/>
+        </w:rPr>
+        <w:t xml:space="preserve"> complète ou incrémentiel. </w:t>
+      </w:r>
+      <w:r>
+        <w:rPr>
+          <w:color w:val="000000" w:themeColor="text1"/>
+          <w:lang w:val="fr-CH"/>
+        </w:rPr>
+        <w:t xml:space="preserve"> </w:t>
+      </w:r>
+      <w:r>
+        <w:rPr>
+          <w:color w:val="000000" w:themeColor="text1"/>
+          <w:lang w:val="fr-CH"/>
+        </w:rPr>
+        <w:t>Elle</w:t>
+      </w:r>
+      <w:r>
+        <w:rPr>
+          <w:color w:val="000000" w:themeColor="text1"/>
+          <w:lang w:val="fr-CH"/>
+        </w:rPr>
+        <w:t xml:space="preserve"> est accompagnée d'une première sauvegarde complète, qui sera le point de départ en cas de restauration, puis chaque incrémentielle sera ensuite restaurée, jusqu'à atteindre </w:t>
+      </w:r>
+      <w:r>
+        <w:rPr>
+          <w:color w:val="000000" w:themeColor="text1"/>
+          <w:lang w:val="fr-CH"/>
+        </w:rPr>
+        <w:t>la sauvegarde voulue</w:t>
+      </w:r>
+      <w:r>
+        <w:rPr>
+          <w:color w:val="000000" w:themeColor="text1"/>
+          <w:lang w:val="fr-CH"/>
+        </w:rPr>
+        <w:t>.</w:t>
+      </w:r>
+    </w:p>
+    <w:p>
+      <w:pPr>
+        <w:rPr>
+          <w:color w:val="000000" w:themeColor="text1"/>
+        </w:rPr>
+      </w:pPr>
+    </w:p>
+    <w:p>
+      <w:pPr>
         <w:pStyle w:val="Titre4"/>
       </w:pPr>
-      <w:bookmarkStart w:id="96" w:name="_Toc531165110"/>
-      <w:r>
-        <w:t>Point positif :</w:t>
+      <w:bookmarkStart w:id="96" w:name="_Toc531165111"/>
+      <w:r>
+        <w:t>Point Négatif :</w:t>
       </w:r>
       <w:bookmarkEnd w:id="96"/>
-      <w:r>
-        <w:t xml:space="preserve"> </w:t>
-      </w:r>
-    </w:p>
-    <w:p>
-      <w:pPr>
-        <w:pStyle w:val="Standard"/>
-        <w:rPr>
-          <w:color w:val="000000" w:themeColor="text1"/>
-          <w:lang w:val="fr-CH"/>
-        </w:rPr>
-      </w:pPr>
-      <w:r>
-        <w:rPr>
-          <w:color w:val="000000" w:themeColor="text1"/>
-          <w:lang w:val="fr-CH"/>
-        </w:rPr>
-        <w:t>Elle sauvegarde les modifications depuis la dernière sauvegarde,</w:t>
-      </w:r>
-      <w:r>
-        <w:rPr>
-          <w:color w:val="000000" w:themeColor="text1"/>
-          <w:lang w:val="fr-CH"/>
-        </w:rPr>
-        <w:t xml:space="preserve"> complète ou incrémentiel. </w:t>
-      </w:r>
-      <w:r>
-        <w:rPr>
-          <w:color w:val="000000" w:themeColor="text1"/>
-          <w:lang w:val="fr-CH"/>
-        </w:rPr>
-        <w:t xml:space="preserve"> </w:t>
-      </w:r>
-      <w:r>
-        <w:rPr>
-          <w:color w:val="000000" w:themeColor="text1"/>
-          <w:lang w:val="fr-CH"/>
-        </w:rPr>
-        <w:t>Elle</w:t>
-      </w:r>
-      <w:r>
-        <w:rPr>
-          <w:color w:val="000000" w:themeColor="text1"/>
-          <w:lang w:val="fr-CH"/>
-        </w:rPr>
-        <w:t xml:space="preserve"> est accompagnée d'une première sauvegarde complète, qui sera le point de départ en cas de restauration, puis chaque incrémentielle sera ensuite restaurée, jusqu'à atteindre </w:t>
-      </w:r>
-      <w:r>
-        <w:rPr>
-          <w:color w:val="000000" w:themeColor="text1"/>
-          <w:lang w:val="fr-CH"/>
-        </w:rPr>
-        <w:t>la sauvegarde voulue</w:t>
-      </w:r>
-      <w:r>
-        <w:rPr>
-          <w:color w:val="000000" w:themeColor="text1"/>
-          <w:lang w:val="fr-CH"/>
-        </w:rPr>
-        <w:t>.</w:t>
-      </w:r>
-    </w:p>
-    <w:p>
-      <w:pPr>
-        <w:rPr>
-          <w:color w:val="000000" w:themeColor="text1"/>
-        </w:rPr>
-      </w:pPr>
-    </w:p>
-    <w:p>
-      <w:pPr>
-        <w:pStyle w:val="Titre4"/>
-      </w:pPr>
-      <w:bookmarkStart w:id="97" w:name="_Toc531165111"/>
-      <w:r>
-        <w:t>Point Négatif :</w:t>
-      </w:r>
-      <w:bookmarkEnd w:id="97"/>
     </w:p>
     <w:p>
       <w:pPr>
@@ -17437,8 +17437,8 @@
       <w:pPr>
         <w:pStyle w:val="Titre3"/>
       </w:pPr>
-      <w:bookmarkStart w:id="98" w:name="_Toc514709870"/>
-      <w:bookmarkStart w:id="99" w:name="_Toc531165112"/>
+      <w:bookmarkStart w:id="97" w:name="_Toc514709870"/>
+      <w:bookmarkStart w:id="98" w:name="_Toc531165112"/>
       <w:r>
         <w:rPr>
           <w:noProof/>
@@ -17512,8 +17512,8 @@
       <w:r>
         <w:t>Sauvegarde différentielle</w:t>
       </w:r>
+      <w:bookmarkEnd w:id="97"/>
       <w:bookmarkEnd w:id="98"/>
-      <w:bookmarkEnd w:id="99"/>
     </w:p>
     <w:p>
       <w:pPr>
@@ -17597,7 +17597,7 @@
       <w:pPr>
         <w:pStyle w:val="Titre3"/>
       </w:pPr>
-      <w:bookmarkStart w:id="100" w:name="_Toc531165113"/>
+      <w:bookmarkStart w:id="99" w:name="_Toc531165113"/>
       <w:r>
         <w:rPr>
           <w:noProof/>
@@ -17672,57 +17672,57 @@
       <w:r>
         <w:t>Sauvegarde décrémentale</w:t>
       </w:r>
+      <w:bookmarkEnd w:id="99"/>
+    </w:p>
+    <w:p>
+      <w:pPr>
+        <w:rPr>
+          <w:color w:val="000000" w:themeColor="text1"/>
+        </w:rPr>
+      </w:pPr>
+      <w:r>
+        <w:rPr>
+          <w:color w:val="000000" w:themeColor="text1"/>
+        </w:rPr>
+        <w:t xml:space="preserve">Ce type de sauvegarde n’est pas souvent utilisé car peu pratique. Elle consiste à effectuer une sauvegarde complète chaque jour et faire une sauvegarde décrémentale qui va sauvegarder la différence entre le jour précédent et le jour actuel. Cette pratique nécessite d’avoir deux sauvegarde complète afin de pouvoir calculer le décrément. </w:t>
+      </w:r>
+    </w:p>
+    <w:p>
+      <w:pPr>
+        <w:rPr>
+          <w:color w:val="ED7D31" w:themeColor="accent2"/>
+        </w:rPr>
+      </w:pPr>
+    </w:p>
+    <w:p>
+      <w:pPr>
+        <w:rPr>
+          <w:color w:val="ED7D31" w:themeColor="accent2"/>
+        </w:rPr>
+      </w:pPr>
+    </w:p>
+    <w:p>
+      <w:pPr>
+        <w:rPr>
+          <w:color w:val="ED7D31" w:themeColor="accent2"/>
+        </w:rPr>
+      </w:pPr>
+    </w:p>
+    <w:p>
+      <w:pPr>
+        <w:pStyle w:val="Titre2"/>
+        <w:rPr>
+          <w:color w:val="auto"/>
+        </w:rPr>
+      </w:pPr>
+      <w:bookmarkStart w:id="100" w:name="_Toc531165114"/>
+      <w:r>
+        <w:rPr>
+          <w:color w:val="auto"/>
+        </w:rPr>
+        <w:t>Onduleurs – UPS</w:t>
+      </w:r>
       <w:bookmarkEnd w:id="100"/>
-    </w:p>
-    <w:p>
-      <w:pPr>
-        <w:rPr>
-          <w:color w:val="000000" w:themeColor="text1"/>
-        </w:rPr>
-      </w:pPr>
-      <w:r>
-        <w:rPr>
-          <w:color w:val="000000" w:themeColor="text1"/>
-        </w:rPr>
-        <w:t xml:space="preserve">Ce type de sauvegarde n’est pas souvent utilisé car peu pratique. Elle consiste à effectuer une sauvegarde complète chaque jour et faire une sauvegarde décrémentale qui va sauvegarder la différence entre le jour précédent et le jour actuel. Cette pratique nécessite d’avoir deux sauvegarde complète afin de pouvoir calculer le décrément. </w:t>
-      </w:r>
-    </w:p>
-    <w:p>
-      <w:pPr>
-        <w:rPr>
-          <w:color w:val="ED7D31" w:themeColor="accent2"/>
-        </w:rPr>
-      </w:pPr>
-    </w:p>
-    <w:p>
-      <w:pPr>
-        <w:rPr>
-          <w:color w:val="ED7D31" w:themeColor="accent2"/>
-        </w:rPr>
-      </w:pPr>
-    </w:p>
-    <w:p>
-      <w:pPr>
-        <w:rPr>
-          <w:color w:val="ED7D31" w:themeColor="accent2"/>
-        </w:rPr>
-      </w:pPr>
-    </w:p>
-    <w:p>
-      <w:pPr>
-        <w:pStyle w:val="Titre2"/>
-        <w:rPr>
-          <w:color w:val="auto"/>
-        </w:rPr>
-      </w:pPr>
-      <w:bookmarkStart w:id="101" w:name="_Toc531165114"/>
-      <w:r>
-        <w:rPr>
-          <w:color w:val="auto"/>
-        </w:rPr>
-        <w:t>Onduleurs – UPS</w:t>
-      </w:r>
-      <w:bookmarkEnd w:id="101"/>
     </w:p>
     <w:p>
       <w:pPr>
@@ -17855,44 +17855,44 @@
           <w:color w:val="auto"/>
         </w:rPr>
       </w:pPr>
-      <w:bookmarkStart w:id="102" w:name="_Toc531165115"/>
+      <w:bookmarkStart w:id="101" w:name="_Toc531165115"/>
       <w:r>
         <w:rPr>
           <w:color w:val="auto"/>
         </w:rPr>
         <w:t>Types d’UPS</w:t>
       </w:r>
+      <w:bookmarkEnd w:id="101"/>
+    </w:p>
+    <w:p>
+      <w:r>
+        <w:t xml:space="preserve">On trouve dans le marché, 3 </w:t>
+      </w:r>
+      <w:r>
+        <w:t>familles</w:t>
+      </w:r>
+      <w:r>
+        <w:t xml:space="preserve"> d’</w:t>
+      </w:r>
+      <w:r>
+        <w:t>onduleurs :</w:t>
+      </w:r>
+    </w:p>
+    <w:p>
+      <w:pPr>
+        <w:pStyle w:val="Titre4"/>
+        <w:rPr>
+          <w:color w:val="auto"/>
+        </w:rPr>
+      </w:pPr>
+      <w:bookmarkStart w:id="102" w:name="_Toc531165116"/>
+      <w:r>
+        <w:rPr>
+          <w:color w:val="auto"/>
+        </w:rPr>
+        <w:t>Off-line (Passive Standby)</w:t>
+      </w:r>
       <w:bookmarkEnd w:id="102"/>
-    </w:p>
-    <w:p>
-      <w:r>
-        <w:t xml:space="preserve">On trouve dans le marché, 3 </w:t>
-      </w:r>
-      <w:r>
-        <w:t>familles</w:t>
-      </w:r>
-      <w:r>
-        <w:t xml:space="preserve"> d’</w:t>
-      </w:r>
-      <w:r>
-        <w:t>onduleurs :</w:t>
-      </w:r>
-    </w:p>
-    <w:p>
-      <w:pPr>
-        <w:pStyle w:val="Titre4"/>
-        <w:rPr>
-          <w:color w:val="auto"/>
-        </w:rPr>
-      </w:pPr>
-      <w:bookmarkStart w:id="103" w:name="_Toc531165116"/>
-      <w:r>
-        <w:rPr>
-          <w:color w:val="auto"/>
-        </w:rPr>
-        <w:t>Off-line (Passive Standby)</w:t>
-      </w:r>
-      <w:bookmarkEnd w:id="103"/>
     </w:p>
     <w:p>
       <w:pPr>
@@ -18173,14 +18173,14 @@
           <w:color w:val="00B050"/>
         </w:rPr>
       </w:pPr>
-      <w:bookmarkStart w:id="104" w:name="_Toc531165117"/>
+      <w:bookmarkStart w:id="103" w:name="_Toc531165117"/>
       <w:r>
         <w:rPr>
           <w:color w:val="auto"/>
         </w:rPr>
         <w:t>In-line (Line-Interactive):</w:t>
       </w:r>
-      <w:bookmarkEnd w:id="104"/>
+      <w:bookmarkEnd w:id="103"/>
     </w:p>
     <w:p>
       <w:pPr>
@@ -18406,14 +18406,14 @@
           <w:color w:val="auto"/>
         </w:rPr>
       </w:pPr>
-      <w:bookmarkStart w:id="105" w:name="_Toc531165118"/>
+      <w:bookmarkStart w:id="104" w:name="_Toc531165118"/>
       <w:r>
         <w:rPr>
           <w:color w:val="auto"/>
         </w:rPr>
         <w:t>On-line (Double conversion)</w:t>
       </w:r>
-      <w:bookmarkEnd w:id="105"/>
+      <w:bookmarkEnd w:id="104"/>
     </w:p>
     <w:p>
       <w:pPr>
@@ -18675,14 +18675,14 @@
           <w:color w:val="auto"/>
         </w:rPr>
       </w:pPr>
-      <w:bookmarkStart w:id="106" w:name="_Toc531165119"/>
+      <w:bookmarkStart w:id="105" w:name="_Toc531165119"/>
       <w:r>
         <w:rPr>
           <w:color w:val="auto"/>
         </w:rPr>
         <w:t>Comment choisir son Onduleur</w:t>
       </w:r>
-      <w:bookmarkEnd w:id="106"/>
+      <w:bookmarkEnd w:id="105"/>
     </w:p>
     <w:p>
       <w:r>
@@ -18814,10 +18814,111 @@
       <w:pPr>
         <w:pStyle w:val="Titre2"/>
       </w:pPr>
-      <w:bookmarkStart w:id="107" w:name="_Toc531165120"/>
+      <w:bookmarkStart w:id="106" w:name="_Toc531165120"/>
       <w:r>
         <w:t>DRP – Plan de reprise d’activité</w:t>
       </w:r>
+      <w:bookmarkEnd w:id="106"/>
+    </w:p>
+    <w:p>
+      <w:pPr>
+        <w:rPr>
+          <w:color w:val="000000" w:themeColor="text1"/>
+        </w:rPr>
+      </w:pPr>
+      <w:r>
+        <w:rPr>
+          <w:color w:val="000000" w:themeColor="text1"/>
+        </w:rPr>
+        <w:t xml:space="preserve">Un plan de reprise </w:t>
+      </w:r>
+      <w:r>
+        <w:rPr>
+          <w:color w:val="000000" w:themeColor="text1"/>
+        </w:rPr>
+        <w:t>d’activité (</w:t>
+      </w:r>
+      <w:r>
+        <w:rPr>
+          <w:color w:val="000000" w:themeColor="text1"/>
+        </w:rPr>
+        <w:t>Disaster Recovery Plan) a comme objectif de prévoir par anticipation les mécanismes d’une infrastructure informatique dans les meilleurs délais. Ceci s’applique lors d’un important sinistre ou d’incidents.</w:t>
+      </w:r>
+    </w:p>
+    <w:p>
+      <w:pPr>
+        <w:rPr>
+          <w:color w:val="000000" w:themeColor="text1"/>
+        </w:rPr>
+      </w:pPr>
+      <w:r>
+        <w:rPr>
+          <w:color w:val="000000" w:themeColor="text1"/>
+        </w:rPr>
+        <w:t xml:space="preserve">Le plan de reprise d’activité diffère du plan de continuité d’activité : </w:t>
+      </w:r>
+    </w:p>
+    <w:p>
+      <w:pPr>
+        <w:pStyle w:val="Paragraphedeliste"/>
+        <w:rPr>
+          <w:color w:val="000000" w:themeColor="text1"/>
+        </w:rPr>
+      </w:pPr>
+      <w:r>
+        <w:rPr>
+          <w:color w:val="000000" w:themeColor="text1"/>
+        </w:rPr>
+        <w:t>Le plan de reprise d’activité</w:t>
+      </w:r>
+      <w:r>
+        <w:rPr>
+          <w:color w:val="000000" w:themeColor="text1"/>
+        </w:rPr>
+        <w:t xml:space="preserve"> sera </w:t>
+      </w:r>
+      <w:r>
+        <w:rPr>
+          <w:color w:val="000000" w:themeColor="text1"/>
+        </w:rPr>
+        <w:t>la solution technique permettant la reprise suite à un sinistre informatique.</w:t>
+      </w:r>
+    </w:p>
+    <w:p>
+      <w:pPr>
+        <w:pStyle w:val="Paragraphedeliste"/>
+        <w:rPr>
+          <w:color w:val="000000" w:themeColor="text1"/>
+        </w:rPr>
+      </w:pPr>
+      <w:r>
+        <w:rPr>
+          <w:color w:val="000000" w:themeColor="text1"/>
+        </w:rPr>
+        <w:t>Le plan de continuité d’activité est un document générique et surtout stratégique, planifiant et détaillant les types d’actions pour gérer une catastrophe ou un sinistre grave.</w:t>
+      </w:r>
+    </w:p>
+    <w:p>
+      <w:pPr>
+        <w:rPr>
+          <w:color w:val="000000" w:themeColor="text1"/>
+        </w:rPr>
+      </w:pPr>
+      <w:r>
+        <w:rPr>
+          <w:color w:val="000000" w:themeColor="text1"/>
+        </w:rPr>
+        <w:t>Les plans de reprise d’activité sont conçus et évoluent en fonction des besoins du business.</w:t>
+      </w:r>
+    </w:p>
+    <w:p>
+      <w:pPr>
+        <w:pStyle w:val="Titre3"/>
+      </w:pPr>
+      <w:bookmarkStart w:id="107" w:name="_Toc531165121"/>
+      <w:r>
+        <w:t>RTO</w:t>
+      </w:r>
       <w:bookmarkEnd w:id="107"/>
     </w:p>
     <w:p>
@@ -18830,32 +18931,20 @@
         <w:rPr>
           <w:color w:val="000000" w:themeColor="text1"/>
         </w:rPr>
-        <w:t xml:space="preserve">Un plan de reprise </w:t>
-      </w:r>
-      <w:r>
-        <w:rPr>
-          <w:color w:val="000000" w:themeColor="text1"/>
-        </w:rPr>
-        <w:t>d’activité (</w:t>
-      </w:r>
-      <w:r>
-        <w:rPr>
-          <w:color w:val="000000" w:themeColor="text1"/>
-        </w:rPr>
-        <w:t>Disaster Recovery Plan) a comme objectif de prévoir par anticipation les mécanismes d’une infrastructure informatique dans les meilleurs délais. Ceci s’applique lors d’un important sinistre ou d’incidents.</w:t>
-      </w:r>
-    </w:p>
-    <w:p>
-      <w:pPr>
-        <w:rPr>
-          <w:color w:val="000000" w:themeColor="text1"/>
-        </w:rPr>
-      </w:pPr>
-      <w:r>
-        <w:rPr>
-          <w:color w:val="000000" w:themeColor="text1"/>
-        </w:rPr>
-        <w:t xml:space="preserve">Le plan de reprise d’activité diffère du plan de continuité d’activité : </w:t>
+        <w:t>Le RTO, La Durée maximale d’interruption admissible (Return Time on Objective) détermine la durée maximale acceptable pendant lequel une ressource informatique peut être indisponible suite à un sinistre.</w:t>
+      </w:r>
+    </w:p>
+    <w:p>
+      <w:pPr>
+        <w:rPr>
+          <w:color w:val="000000" w:themeColor="text1"/>
+        </w:rPr>
+      </w:pPr>
+      <w:r>
+        <w:rPr>
+          <w:color w:val="000000" w:themeColor="text1"/>
+        </w:rPr>
+        <w:t>Cette durée d’interruption comprend :</w:t>
       </w:r>
     </w:p>
     <w:p>
@@ -18869,19 +18958,7 @@
         <w:rPr>
           <w:color w:val="000000" w:themeColor="text1"/>
         </w:rPr>
-        <w:t>Le plan de reprise d’activité</w:t>
-      </w:r>
-      <w:r>
-        <w:rPr>
-          <w:color w:val="000000" w:themeColor="text1"/>
-        </w:rPr>
-        <w:t xml:space="preserve"> sera </w:t>
-      </w:r>
-      <w:r>
-        <w:rPr>
-          <w:color w:val="000000" w:themeColor="text1"/>
-        </w:rPr>
-        <w:t>la solution technique permettant la reprise suite à un sinistre informatique.</w:t>
+        <w:t>Le délai de détection</w:t>
       </w:r>
     </w:p>
     <w:p>
@@ -18895,29 +18972,30 @@
         <w:rPr>
           <w:color w:val="000000" w:themeColor="text1"/>
         </w:rPr>
-        <w:t>Le plan de continuité d’activité est un document générique et surtout stratégique, planifiant et détaillant les types d’actions pour gérer une catastrophe ou un sinistre grave.</w:t>
-      </w:r>
-    </w:p>
-    <w:p>
-      <w:pPr>
-        <w:rPr>
-          <w:color w:val="000000" w:themeColor="text1"/>
-        </w:rPr>
-      </w:pPr>
-      <w:r>
-        <w:rPr>
-          <w:color w:val="000000" w:themeColor="text1"/>
-        </w:rPr>
-        <w:t>Les plans de reprise d’activité sont conçus et évoluent en fonction des besoins du business.</w:t>
+        <w:t>Le temps nécessaire à la décision pour lancer la procédure de reprise</w:t>
+      </w:r>
+    </w:p>
+    <w:p>
+      <w:pPr>
+        <w:pStyle w:val="Paragraphedeliste"/>
+        <w:rPr>
+          <w:color w:val="000000" w:themeColor="text1"/>
+        </w:rPr>
+      </w:pPr>
+      <w:r>
+        <w:rPr>
+          <w:color w:val="000000" w:themeColor="text1"/>
+        </w:rPr>
+        <w:t>Le délai de mise en œuvre du plan de reprise d’activité</w:t>
       </w:r>
     </w:p>
     <w:p>
       <w:pPr>
         <w:pStyle w:val="Titre3"/>
       </w:pPr>
-      <w:bookmarkStart w:id="108" w:name="_Toc531165121"/>
-      <w:r>
-        <w:t>RTO</w:t>
+      <w:bookmarkStart w:id="108" w:name="_Toc531165122"/>
+      <w:r>
+        <w:t>RPO</w:t>
       </w:r>
       <w:bookmarkEnd w:id="108"/>
     </w:p>
@@ -18931,102 +19009,24 @@
         <w:rPr>
           <w:color w:val="000000" w:themeColor="text1"/>
         </w:rPr>
-        <w:t>Le RTO, La Durée maximale d’interruption admissible (Return Time on Objective) détermine la durée maximale acceptable pendant lequel une ressource informatique peut être indisponible suite à un sinistre.</w:t>
-      </w:r>
-    </w:p>
-    <w:p>
-      <w:pPr>
-        <w:rPr>
-          <w:color w:val="000000" w:themeColor="text1"/>
-        </w:rPr>
-      </w:pPr>
-      <w:r>
-        <w:rPr>
-          <w:color w:val="000000" w:themeColor="text1"/>
-        </w:rPr>
-        <w:t>Cette durée d’interruption comprend :</w:t>
-      </w:r>
-    </w:p>
-    <w:p>
-      <w:pPr>
-        <w:pStyle w:val="Paragraphedeliste"/>
-        <w:rPr>
-          <w:color w:val="000000" w:themeColor="text1"/>
-        </w:rPr>
-      </w:pPr>
-      <w:r>
-        <w:rPr>
-          <w:color w:val="000000" w:themeColor="text1"/>
-        </w:rPr>
-        <w:t>Le délai de détection</w:t>
-      </w:r>
-    </w:p>
-    <w:p>
-      <w:pPr>
-        <w:pStyle w:val="Paragraphedeliste"/>
-        <w:rPr>
-          <w:color w:val="000000" w:themeColor="text1"/>
-        </w:rPr>
-      </w:pPr>
-      <w:r>
-        <w:rPr>
-          <w:color w:val="000000" w:themeColor="text1"/>
-        </w:rPr>
-        <w:t>Le temps nécessaire à la décision pour lancer la procédure de reprise</w:t>
-      </w:r>
-    </w:p>
-    <w:p>
-      <w:pPr>
-        <w:pStyle w:val="Paragraphedeliste"/>
-        <w:rPr>
-          <w:color w:val="000000" w:themeColor="text1"/>
-        </w:rPr>
-      </w:pPr>
-      <w:r>
-        <w:rPr>
-          <w:color w:val="000000" w:themeColor="text1"/>
-        </w:rPr>
-        <w:t>Le délai de mise en œuvre du plan de reprise d’activité</w:t>
+        <w:t>Le RPO, La Perte de Données Maximale Admissible (Recovery Point Objective</w:t>
+      </w:r>
+      <w:r>
+        <w:rPr>
+          <w:color w:val="000000" w:themeColor="text1"/>
+        </w:rPr>
+        <w:t>) détermine la quantité maximale de données qui peut être perdue suite à un sinistre. Cette quantité est la différence entre la dernière sauvegarde valide et le sinistre.</w:t>
       </w:r>
     </w:p>
     <w:p>
       <w:pPr>
         <w:pStyle w:val="Titre3"/>
       </w:pPr>
-      <w:bookmarkStart w:id="109" w:name="_Toc531165122"/>
-      <w:r>
-        <w:t>RPO</w:t>
+      <w:bookmarkStart w:id="109" w:name="_Toc531165123"/>
+      <w:r>
+        <w:t>Schématisation d’un incident</w:t>
       </w:r>
       <w:bookmarkEnd w:id="109"/>
-    </w:p>
-    <w:p>
-      <w:pPr>
-        <w:rPr>
-          <w:color w:val="000000" w:themeColor="text1"/>
-        </w:rPr>
-      </w:pPr>
-      <w:r>
-        <w:rPr>
-          <w:color w:val="000000" w:themeColor="text1"/>
-        </w:rPr>
-        <w:t>Le RPO, La Perte de Données Maximale Admissible (Recovery Point Objective</w:t>
-      </w:r>
-      <w:r>
-        <w:rPr>
-          <w:color w:val="000000" w:themeColor="text1"/>
-        </w:rPr>
-        <w:t>) détermine la quantité maximale de données qui peut être perdue suite à un sinistre. Cette quantité est la différence entre la dernière sauvegarde valide et le sinistre.</w:t>
-      </w:r>
-    </w:p>
-    <w:p>
-      <w:pPr>
-        <w:pStyle w:val="Titre3"/>
-      </w:pPr>
-      <w:bookmarkStart w:id="110" w:name="_Toc531165123"/>
-      <w:r>
-        <w:t>Schématisation d’un incident</w:t>
-      </w:r>
-      <w:bookmarkEnd w:id="110"/>
     </w:p>
     <w:p>
       <w:pPr>
@@ -19109,85 +19109,85 @@
           <w:color w:val="00B050"/>
         </w:rPr>
       </w:pPr>
-      <w:bookmarkStart w:id="111" w:name="_Toc531165124"/>
+      <w:bookmarkStart w:id="110" w:name="_Toc531165124"/>
       <w:r>
         <w:rPr>
           <w:color w:val="00B050"/>
         </w:rPr>
         <w:t>iSCSI</w:t>
       </w:r>
+      <w:bookmarkEnd w:id="110"/>
+    </w:p>
+    <w:p>
+      <w:pPr>
+        <w:rPr>
+          <w:color w:val="00B050"/>
+        </w:rPr>
+      </w:pPr>
+      <w:r>
+        <w:rPr>
+          <w:color w:val="00B050"/>
+        </w:rPr>
+        <w:t>Le i</w:t>
+      </w:r>
+      <w:r>
+        <w:rPr>
+          <w:color w:val="00B050"/>
+        </w:rPr>
+        <w:t>SCSI</w:t>
+      </w:r>
+      <w:r>
+        <w:rPr>
+          <w:color w:val="00B050"/>
+        </w:rPr>
+        <w:t xml:space="preserve"> </w:t>
+      </w:r>
+      <w:r>
+        <w:rPr>
+          <w:color w:val="00B050"/>
+        </w:rPr>
+        <w:t>(acronyme</w:t>
+      </w:r>
+      <w:r>
+        <w:rPr>
+          <w:color w:val="00B050"/>
+        </w:rPr>
+        <w:t xml:space="preserve"> pour Internet Small Computer Sy</w:t>
+      </w:r>
+      <w:r>
+        <w:rPr>
+          <w:color w:val="00B050"/>
+        </w:rPr>
+        <w:t xml:space="preserve">stem Interface) est un standard de stockage en réseaux </w:t>
+      </w:r>
+      <w:r>
+        <w:rPr>
+          <w:color w:val="00B050"/>
+        </w:rPr>
+        <w:t>en utilisant le protocole</w:t>
+      </w:r>
+      <w:r>
+        <w:rPr>
+          <w:color w:val="00B050"/>
+        </w:rPr>
+        <w:t xml:space="preserve"> internet (IP) pour relier une interface et un dispositif de stockage de donnés.</w:t>
+      </w:r>
+    </w:p>
+    <w:p>
+      <w:pPr>
+        <w:pStyle w:val="Titre3"/>
+        <w:rPr>
+          <w:color w:val="00B050"/>
+        </w:rPr>
+      </w:pPr>
+      <w:bookmarkStart w:id="111" w:name="_Toc531165125"/>
+      <w:r>
+        <w:rPr>
+          <w:color w:val="00B050"/>
+        </w:rPr>
+        <w:t>Utilité</w:t>
+      </w:r>
       <w:bookmarkEnd w:id="111"/>
-    </w:p>
-    <w:p>
-      <w:pPr>
-        <w:rPr>
-          <w:color w:val="00B050"/>
-        </w:rPr>
-      </w:pPr>
-      <w:r>
-        <w:rPr>
-          <w:color w:val="00B050"/>
-        </w:rPr>
-        <w:t>Le i</w:t>
-      </w:r>
-      <w:r>
-        <w:rPr>
-          <w:color w:val="00B050"/>
-        </w:rPr>
-        <w:t>SCSI</w:t>
-      </w:r>
-      <w:r>
-        <w:rPr>
-          <w:color w:val="00B050"/>
-        </w:rPr>
-        <w:t xml:space="preserve"> </w:t>
-      </w:r>
-      <w:r>
-        <w:rPr>
-          <w:color w:val="00B050"/>
-        </w:rPr>
-        <w:t>(acronyme</w:t>
-      </w:r>
-      <w:r>
-        <w:rPr>
-          <w:color w:val="00B050"/>
-        </w:rPr>
-        <w:t xml:space="preserve"> pour Internet Small Computer Sy</w:t>
-      </w:r>
-      <w:r>
-        <w:rPr>
-          <w:color w:val="00B050"/>
-        </w:rPr>
-        <w:t xml:space="preserve">stem Interface) est un standard de stockage en réseaux </w:t>
-      </w:r>
-      <w:r>
-        <w:rPr>
-          <w:color w:val="00B050"/>
-        </w:rPr>
-        <w:t>en utilisant le protocole</w:t>
-      </w:r>
-      <w:r>
-        <w:rPr>
-          <w:color w:val="00B050"/>
-        </w:rPr>
-        <w:t xml:space="preserve"> internet (IP) pour relier une interface et un dispositif de stockage de donnés.</w:t>
-      </w:r>
-    </w:p>
-    <w:p>
-      <w:pPr>
-        <w:pStyle w:val="Titre3"/>
-        <w:rPr>
-          <w:color w:val="00B050"/>
-        </w:rPr>
-      </w:pPr>
-      <w:bookmarkStart w:id="112" w:name="_Toc531165125"/>
-      <w:r>
-        <w:rPr>
-          <w:color w:val="00B050"/>
-        </w:rPr>
-        <w:t>Utilité</w:t>
-      </w:r>
-      <w:bookmarkEnd w:id="112"/>
     </w:p>
     <w:p>
       <w:pPr>
@@ -19485,7 +19485,7 @@
           <w:lang w:eastAsia="fr-CH"/>
         </w:rPr>
       </w:pPr>
-      <w:bookmarkStart w:id="113" w:name="_Toc531165126"/>
+      <w:bookmarkStart w:id="112" w:name="_Toc531165126"/>
       <w:r>
         <w:rPr>
           <w:lang w:eastAsia="fr-CH"/>
@@ -19493,7 +19493,7 @@
         <w:lastRenderedPageBreak/>
         <w:t>Partie 3</w:t>
       </w:r>
-      <w:bookmarkEnd w:id="113"/>
+      <w:bookmarkEnd w:id="112"/>
     </w:p>
     <w:p>
       <w:pPr>
@@ -20005,32 +20005,64 @@
         <w:rPr>
           <w:lang w:eastAsia="fr-CH"/>
         </w:rPr>
-        <w:t>Infra Informatique</w:t>
-      </w:r>
-    </w:p>
-    <w:p>
-      <w:pPr>
+        <w:t>Infra</w:t>
+      </w:r>
+      <w:r>
         <w:rPr>
           <w:lang w:eastAsia="fr-CH"/>
         </w:rPr>
-      </w:pPr>
-    </w:p>
-    <w:p>
-      <w:pPr>
+        <w:t>structure</w:t>
+      </w:r>
+      <w:r>
         <w:rPr>
           <w:lang w:eastAsia="fr-CH"/>
         </w:rPr>
-      </w:pPr>
-      <w:r>
+        <w:t xml:space="preserve"> Informatique</w:t>
+      </w:r>
+    </w:p>
+    <w:p>
+      <w:pPr>
         <w:rPr>
           <w:lang w:eastAsia="fr-CH"/>
         </w:rPr>
-        <w:t xml:space="preserve">Système de </w:t>
-      </w:r>
-      <w:r>
+      </w:pPr>
+    </w:p>
+    <w:p>
+      <w:pPr>
         <w:rPr>
           <w:lang w:eastAsia="fr-CH"/>
         </w:rPr>
+      </w:pPr>
+      <w:r>
+        <w:rPr>
+          <w:lang w:eastAsia="fr-CH"/>
+        </w:rPr>
+        <w:t xml:space="preserve">Afin de garantir la totale </w:t>
+      </w:r>
+      <w:r>
+        <w:rPr>
+          <w:b/>
+          <w:lang w:eastAsia="fr-CH"/>
+        </w:rPr>
+        <w:t>disponibilité des données</w:t>
+      </w:r>
+      <w:r>
+        <w:rPr>
+          <w:lang w:eastAsia="fr-CH"/>
+        </w:rPr>
+        <w:t xml:space="preserve"> et ressources un système</w:t>
+      </w:r>
+      <w:r>
+        <w:rPr>
+          <w:lang w:eastAsia="fr-CH"/>
+        </w:rPr>
+        <w:t xml:space="preserve"> de </w:t>
+      </w:r>
+      <w:r>
+        <w:rPr>
+          <w:b/>
+          <w:lang w:eastAsia="fr-CH"/>
+        </w:rPr>
         <w:t>redondance</w:t>
       </w:r>
       <w:r>
@@ -20073,13 +20105,26 @@
         <w:rPr>
           <w:lang w:eastAsia="fr-CH"/>
         </w:rPr>
-        <w:t xml:space="preserve"> (SAN)</w:t>
-      </w:r>
-      <w:r>
-        <w:rPr>
+        <w:t xml:space="preserve"> (</w:t>
+      </w:r>
+      <w:r>
+        <w:rPr>
+          <w:b/>
           <w:lang w:eastAsia="fr-CH"/>
         </w:rPr>
-        <w:t>.</w:t>
+        <w:t>SAN</w:t>
+      </w:r>
+      <w:r>
+        <w:rPr>
+          <w:lang w:eastAsia="fr-CH"/>
+        </w:rPr>
+        <w:t>)</w:t>
+      </w:r>
+      <w:r>
+        <w:rPr>
+          <w:lang w:eastAsia="fr-CH"/>
+        </w:rPr>
+        <w:t xml:space="preserve"> seront mis en place avec :</w:t>
       </w:r>
     </w:p>
     <w:p>
@@ -20145,7 +20190,13 @@
         <w:rPr>
           <w:lang w:eastAsia="fr-CH"/>
         </w:rPr>
-        <w:t xml:space="preserve">10 disques 600Go 10k en </w:t>
+        <w:t>8</w:t>
+      </w:r>
+      <w:r>
+        <w:rPr>
+          <w:lang w:eastAsia="fr-CH"/>
+        </w:rPr>
+        <w:t xml:space="preserve"> disques 600Go 10k en </w:t>
       </w:r>
       <w:r>
         <w:rPr>
@@ -20170,7 +20221,13 @@
         <w:rPr>
           <w:lang w:eastAsia="fr-CH"/>
         </w:rPr>
-        <w:t>5 VHD de 600Go :</w:t>
+        <w:t>4</w:t>
+      </w:r>
+      <w:r>
+        <w:rPr>
+          <w:lang w:eastAsia="fr-CH"/>
+        </w:rPr>
+        <w:t xml:space="preserve"> VHD de 600Go :</w:t>
       </w:r>
     </w:p>
     <w:p>
@@ -20285,7 +20342,13 @@
         <w:t>s</w:t>
       </w:r>
       <w:r>
-        <w:t xml:space="preserve"> iSCSI</w:t>
+        <w:t xml:space="preserve"> </w:t>
+      </w:r>
+      <w:r>
+        <w:rPr>
+          <w:b/>
+        </w:rPr>
+        <w:t>iSCSI</w:t>
       </w:r>
       <w:r>
         <w:t xml:space="preserve"> par</w:t>
@@ -20302,24 +20365,71 @@
     </w:p>
     <w:p>
       <w:pPr>
+        <w:pStyle w:val="Sansinterligne"/>
+        <w:numPr>
+          <w:ilvl w:val="0"/>
+          <w:numId w:val="20"/>
+        </w:numPr>
         <w:rPr>
           <w:lang w:eastAsia="fr-CH"/>
         </w:rPr>
       </w:pPr>
-    </w:p>
-    <w:p>
-      <w:pPr>
+      <w:r>
+        <w:rPr>
+          <w:b/>
+        </w:rPr>
+        <w:t>UPS</w:t>
+      </w:r>
+      <w:r>
+        <w:t xml:space="preserve"> – </w:t>
+      </w:r>
+      <w:r>
+        <w:rPr>
+          <w:b/>
+        </w:rPr>
+        <w:t>On-line</w:t>
+      </w:r>
+      <w:r>
+        <w:t xml:space="preserve"> IBM U5 </w:t>
+      </w:r>
+      <w:r>
+        <w:rPr>
+          <w:b/>
+        </w:rPr>
+        <w:t>11000VA</w:t>
+      </w:r>
+    </w:p>
+    <w:p>
+      <w:pPr>
+        <w:pStyle w:val="Sansinterligne"/>
+        <w:numPr>
+          <w:ilvl w:val="1"/>
+          <w:numId w:val="20"/>
+        </w:numPr>
         <w:rPr>
           <w:lang w:eastAsia="fr-CH"/>
         </w:rPr>
       </w:pPr>
-    </w:p>
-    <w:p>
-      <w:pPr>
+      <w:r>
+        <w:t>Serveurs HP : 4x1600</w:t>
+      </w:r>
+      <w:bookmarkStart w:id="113" w:name="_GoBack"/>
+      <w:bookmarkEnd w:id="113"/>
+    </w:p>
+    <w:p>
+      <w:pPr>
+        <w:pStyle w:val="Sansinterligne"/>
+        <w:numPr>
+          <w:ilvl w:val="1"/>
+          <w:numId w:val="20"/>
+        </w:numPr>
         <w:rPr>
           <w:lang w:eastAsia="fr-CH"/>
         </w:rPr>
       </w:pPr>
+      <w:r>
+        <w:t>SAN HP MSA 2040 : 2x430</w:t>
+      </w:r>
     </w:p>
     <w:p>
       <w:pPr>
@@ -20327,15 +20437,36 @@
           <w:lang w:eastAsia="fr-CH"/>
         </w:rPr>
       </w:pPr>
-      <w:r>
+    </w:p>
+    <w:p>
+      <w:pPr>
         <w:rPr>
           <w:lang w:eastAsia="fr-CH"/>
         </w:rPr>
+      </w:pPr>
+    </w:p>
+    <w:p>
+      <w:pPr>
+        <w:rPr>
+          <w:lang w:eastAsia="fr-CH"/>
+        </w:rPr>
+      </w:pPr>
+    </w:p>
+    <w:p>
+      <w:pPr>
+        <w:rPr>
+          <w:lang w:eastAsia="fr-CH"/>
+        </w:rPr>
+      </w:pPr>
+      <w:r>
+        <w:rPr>
+          <w:lang w:eastAsia="fr-CH"/>
+        </w:rPr>
         <w:drawing>
-          <wp:inline distT="0" distB="0" distL="0" distR="0" wp14:anchorId="7FB29E41" wp14:editId="026E0F4A">
-            <wp:extent cx="5020376" cy="4505954"/>
-            <wp:effectExtent l="0" t="0" r="8890" b="9525"/>
-            <wp:docPr id="17" name="Image 17"/>
+          <wp:inline distT="0" distB="0" distL="0" distR="0" wp14:anchorId="7EFC668F" wp14:editId="33F77AE1">
+            <wp:extent cx="5144218" cy="6277851"/>
+            <wp:effectExtent l="0" t="0" r="0" b="8890"/>
+            <wp:docPr id="55" name="Image 55"/>
             <wp:cNvGraphicFramePr>
               <a:graphicFrameLocks xmlns:a="http://schemas.openxmlformats.org/drawingml/2006/main" noChangeAspect="1"/>
             </wp:cNvGraphicFramePr>
@@ -20355,7 +20486,7 @@
                   <pic:spPr>
                     <a:xfrm>
                       <a:off x="0" y="0"/>
-                      <a:ext cx="5020376" cy="4505954"/>
+                      <a:ext cx="5144218" cy="6277851"/>
                     </a:xfrm>
                     <a:prstGeom prst="rect">
                       <a:avLst/>
@@ -21315,7 +21446,7 @@
       <w:rPr>
         <w:noProof/>
       </w:rPr>
-      <w:t>35</w:t>
+      <w:t>34</w:t>
     </w:r>
     <w:r>
       <w:fldChar w:fldCharType="end"/>
@@ -25895,7 +26026,7 @@
 </file>
 
 <file path=customXml/itemProps1.xml><?xml version="1.0" encoding="utf-8"?>
-<ds:datastoreItem xmlns:ds="http://schemas.openxmlformats.org/officeDocument/2006/customXml" ds:itemID="{28DC7231-D61A-4EEC-8534-A8E73AC8DCFE}">
+<ds:datastoreItem xmlns:ds="http://schemas.openxmlformats.org/officeDocument/2006/customXml" ds:itemID="{BC0D1964-8500-4261-900D-B96F0290C14F}">
   <ds:schemaRefs>
     <ds:schemaRef ds:uri="http://schemas.openxmlformats.org/officeDocument/2006/bibliography"/>
   </ds:schemaRefs>

--- a/Semaine 11/GRP-3-SEM-11-Rapport.docx
+++ b/Semaine 11/GRP-3-SEM-11-Rapport.docx
@@ -9049,8 +9049,13 @@
       </w:r>
     </w:p>
     <w:p>
-      <w:r>
-        <w:t>ot de passe, entre autres.</w:t>
+      <w:proofErr w:type="spellStart"/>
+      <w:r>
+        <w:t>ot</w:t>
+      </w:r>
+      <w:proofErr w:type="spellEnd"/>
+      <w:r>
+        <w:t xml:space="preserve"> de passe, entre autres.</w:t>
       </w:r>
       <w:r>
         <w:br/>
@@ -9129,7 +9134,7 @@
             <v:path o:extrusionok="f" gradientshapeok="t" o:connecttype="rect"/>
             <o:lock v:ext="edit" aspectratio="t"/>
           </v:shapetype>
-          <v:shape id="_x0000_i1025" type="#_x0000_t75" style="width:218.55pt;height:218.55pt">
+          <v:shape id="_x0000_i1025" type="#_x0000_t75" style="width:218.25pt;height:218.25pt">
             <v:imagedata r:id="rId12" o:title="10_LoRo15_RVB"/>
           </v:shape>
         </w:pict>
@@ -10781,10 +10786,10 @@
       </w:pPr>
       <w:r>
         <w:object w:dxaOrig="11551" w:dyaOrig="7711" w14:anchorId="3FAC2459">
-          <v:shape id="_x0000_i1026" type="#_x0000_t75" style="width:360.95pt;height:243.65pt" o:ole="">
+          <v:shape id="_x0000_i1026" type="#_x0000_t75" style="width:360.75pt;height:243.75pt" o:ole="">
             <v:imagedata r:id="rId17" o:title=""/>
           </v:shape>
-          <o:OLEObject Type="Embed" ProgID="Visio.Drawing.15" ShapeID="_x0000_i1026" DrawAspect="Content" ObjectID="_1605688149" r:id="rId18"/>
+          <o:OLEObject Type="Embed" ProgID="Visio.Drawing.15" ShapeID="_x0000_i1026" DrawAspect="Content" ObjectID="_1605865552" r:id="rId18"/>
         </w:object>
       </w:r>
     </w:p>
@@ -10941,7 +10946,15 @@
         <w:t xml:space="preserve"> en 198</w:t>
       </w:r>
       <w:r>
-        <w:t xml:space="preserve">9 et son nom signifie Videotex. </w:t>
+        <w:t xml:space="preserve">9 et son nom signifie </w:t>
+      </w:r>
+      <w:proofErr w:type="spellStart"/>
+      <w:r>
+        <w:t>Videotex</w:t>
+      </w:r>
+      <w:proofErr w:type="spellEnd"/>
+      <w:r>
+        <w:t xml:space="preserve">. </w:t>
       </w:r>
       <w:r>
         <w:t xml:space="preserve">Le siège est à Pully et nous avons d’autre succursale </w:t>
@@ -11066,7 +11079,23 @@
     </w:p>
     <w:p>
       <w:r>
-        <w:t>Pour conserver nos données nous utilisons comme technologie Bacula / Veam et notre hardware est du NetApp.</w:t>
+        <w:t xml:space="preserve">Pour conserver nos données nous utilisons comme technologie </w:t>
+      </w:r>
+      <w:proofErr w:type="spellStart"/>
+      <w:r>
+        <w:t>Bacula</w:t>
+      </w:r>
+      <w:proofErr w:type="spellEnd"/>
+      <w:r>
+        <w:t xml:space="preserve"> / </w:t>
+      </w:r>
+      <w:proofErr w:type="spellStart"/>
+      <w:r>
+        <w:t>Veam</w:t>
+      </w:r>
+      <w:proofErr w:type="spellEnd"/>
+      <w:r>
+        <w:t xml:space="preserve"> et notre hardware est du NetApp.</w:t>
       </w:r>
       <w:r>
         <w:br/>
@@ -11365,7 +11394,21 @@
         <w:rPr>
           <w:color w:val="000000" w:themeColor="text1"/>
         </w:rPr>
-        <w:t xml:space="preserve">Il existe 650 serveurs virtuels hébergé sur 14 hosts vxrail connecté à un </w:t>
+        <w:t xml:space="preserve">Il existe 650 serveurs virtuels hébergé sur 14 hosts </w:t>
+      </w:r>
+      <w:proofErr w:type="spellStart"/>
+      <w:r>
+        <w:rPr>
+          <w:color w:val="000000" w:themeColor="text1"/>
+        </w:rPr>
+        <w:t>vxrail</w:t>
+      </w:r>
+      <w:proofErr w:type="spellEnd"/>
+      <w:r>
+        <w:rPr>
+          <w:color w:val="000000" w:themeColor="text1"/>
+        </w:rPr>
+        <w:t xml:space="preserve"> connecté à un </w:t>
       </w:r>
       <w:r>
         <w:rPr>
@@ -11862,7 +11905,21 @@
         <w:rPr>
           <w:color w:val="000000" w:themeColor="text1"/>
         </w:rPr>
-        <w:t xml:space="preserve"> read-only afin que les fichiers ne soient pas modifiables. Si le cluster primaire venait à tomber en panne, nous pourrons basculer les utilisateurs sur le cluster</w:t>
+        <w:t xml:space="preserve"> </w:t>
+      </w:r>
+      <w:proofErr w:type="spellStart"/>
+      <w:r>
+        <w:rPr>
+          <w:color w:val="000000" w:themeColor="text1"/>
+        </w:rPr>
+        <w:t>read-only</w:t>
+      </w:r>
+      <w:proofErr w:type="spellEnd"/>
+      <w:r>
+        <w:rPr>
+          <w:color w:val="000000" w:themeColor="text1"/>
+        </w:rPr>
+        <w:t xml:space="preserve"> afin que les fichiers ne soient pas modifiables. Si le cluster primaire venait à tomber en panne, nous pourrons basculer les utilisateurs sur le cluster</w:t>
       </w:r>
       <w:r>
         <w:rPr>
@@ -12254,7 +12311,21 @@
         <w:rPr>
           <w:color w:val="000000" w:themeColor="text1"/>
         </w:rPr>
-        <w:t>« incremental-forever backup</w:t>
+        <w:t>« </w:t>
+      </w:r>
+      <w:proofErr w:type="spellStart"/>
+      <w:r>
+        <w:rPr>
+          <w:color w:val="000000" w:themeColor="text1"/>
+        </w:rPr>
+        <w:t>incremental-forever</w:t>
+      </w:r>
+      <w:proofErr w:type="spellEnd"/>
+      <w:r>
+        <w:rPr>
+          <w:color w:val="000000" w:themeColor="text1"/>
+        </w:rPr>
+        <w:t xml:space="preserve"> backup</w:t>
       </w:r>
       <w:r>
         <w:rPr>
@@ -12564,15 +12635,33 @@
       </w:pPr>
       <w:bookmarkStart w:id="42" w:name="_Toc530150132"/>
       <w:bookmarkStart w:id="43" w:name="_Toc531165062"/>
+      <w:proofErr w:type="spellStart"/>
       <w:r>
         <w:t>Cohesity</w:t>
       </w:r>
       <w:bookmarkEnd w:id="42"/>
       <w:bookmarkEnd w:id="43"/>
-    </w:p>
-    <w:p>
-      <w:r>
-        <w:t>Le logiciel Cohesity est utilisé pour les sauvegardes ponctuelles des 650 machines et machines virtualisées. Il effectue une image de chaque VMs de manière quotidienne en incrémental, sauf le samedi où il effectue une sauvegarde complète</w:t>
+      <w:proofErr w:type="spellEnd"/>
+    </w:p>
+    <w:p>
+      <w:r>
+        <w:t xml:space="preserve">Le logiciel </w:t>
+      </w:r>
+      <w:proofErr w:type="spellStart"/>
+      <w:r>
+        <w:t>Cohesity</w:t>
+      </w:r>
+      <w:proofErr w:type="spellEnd"/>
+      <w:r>
+        <w:t xml:space="preserve"> est utilisé pour les sauvegardes ponctuelles des 650 machines et machines virtualisées. Il effectue une image de chaque </w:t>
+      </w:r>
+      <w:proofErr w:type="spellStart"/>
+      <w:r>
+        <w:t>VMs</w:t>
+      </w:r>
+      <w:proofErr w:type="spellEnd"/>
+      <w:r>
+        <w:t xml:space="preserve"> de manière quotidienne en incrémental, sauf le samedi où il effectue une sauvegarde complète</w:t>
       </w:r>
       <w:r>
         <w:rPr>
@@ -12592,10 +12681,32 @@
         <w:rPr>
           <w:color w:val="70AD47" w:themeColor="accent6"/>
         </w:rPr>
-        <w:t xml:space="preserve">Change Block Tracking), où les données sont enregistrées sous forme de blocs, seuls les blocs qui ont changé sont sauvegardés. </w:t>
-      </w:r>
-      <w:r>
-        <w:t>Les sauvegardes effectuées par Cohesity passent par une connexion dédiée uniquement aux sauvegardes afin d’avoir une sécurité contre une attaque extérieure.</w:t>
+        <w:t xml:space="preserve">Change Block </w:t>
+      </w:r>
+      <w:proofErr w:type="spellStart"/>
+      <w:r>
+        <w:rPr>
+          <w:color w:val="70AD47" w:themeColor="accent6"/>
+        </w:rPr>
+        <w:t>Tracking</w:t>
+      </w:r>
+      <w:proofErr w:type="spellEnd"/>
+      <w:r>
+        <w:rPr>
+          <w:color w:val="70AD47" w:themeColor="accent6"/>
+        </w:rPr>
+        <w:t xml:space="preserve">), où les données sont enregistrées sous forme de blocs, seuls les blocs qui ont changé sont sauvegardés. </w:t>
+      </w:r>
+      <w:r>
+        <w:t xml:space="preserve">Les sauvegardes effectuées par </w:t>
+      </w:r>
+      <w:proofErr w:type="spellStart"/>
+      <w:r>
+        <w:t>Cohesity</w:t>
+      </w:r>
+      <w:proofErr w:type="spellEnd"/>
+      <w:r>
+        <w:t xml:space="preserve"> passent par une connexion dédiée uniquement aux sauvegardes afin d’avoir une sécurité contre une attaque extérieure.</w:t>
       </w:r>
     </w:p>
     <w:p>
@@ -12645,7 +12756,15 @@
     </w:p>
     <w:p>
       <w:r>
-        <w:t xml:space="preserve">Network effectue une sauvegarde quotidienne incrémentale chaque nuit sauf le samedi, car il effectue une sauvegarde full chaque vendredi. La rétention des fichiers est de 3 mois selon les directives de la SLA (Service Level agreement). </w:t>
+        <w:t xml:space="preserve">Network effectue une sauvegarde quotidienne incrémentale chaque nuit sauf le samedi, car il effectue une sauvegarde full chaque vendredi. La rétention des fichiers est de 3 mois selon les directives de la SLA (Service </w:t>
+      </w:r>
+      <w:proofErr w:type="spellStart"/>
+      <w:r>
+        <w:t>Level</w:t>
+      </w:r>
+      <w:proofErr w:type="spellEnd"/>
+      <w:r>
+        <w:t xml:space="preserve"> agreement). </w:t>
       </w:r>
     </w:p>
     <w:p>
@@ -12655,7 +12774,15 @@
     </w:p>
     <w:p>
       <w:r>
-        <w:t xml:space="preserve">Un Recover Point Objective (RPO) d’un maximum de 24 heures pour les fichiers et un RPO maximum de 8h pour les bases de données. </w:t>
+        <w:t xml:space="preserve">Un </w:t>
+      </w:r>
+      <w:proofErr w:type="spellStart"/>
+      <w:r>
+        <w:t>Recover</w:t>
+      </w:r>
+      <w:proofErr w:type="spellEnd"/>
+      <w:r>
+        <w:t xml:space="preserve"> Point Objective (RPO) d’un maximum de 24 heures pour les fichiers et un RPO maximum de 8h pour les bases de données. </w:t>
       </w:r>
     </w:p>
     <w:p>
@@ -12666,6 +12793,7 @@
         </w:rPr>
       </w:pPr>
       <w:bookmarkStart w:id="46" w:name="_Toc531165064"/>
+      <w:proofErr w:type="spellStart"/>
       <w:r>
         <w:rPr>
           <w:color w:val="70AD47" w:themeColor="accent6"/>
@@ -12673,6 +12801,7 @@
         <w:t>Avamar</w:t>
       </w:r>
       <w:bookmarkEnd w:id="46"/>
+      <w:proofErr w:type="spellEnd"/>
     </w:p>
     <w:p>
       <w:pPr>
@@ -12684,13 +12813,41 @@
         <w:rPr>
           <w:color w:val="70AD47" w:themeColor="accent6"/>
         </w:rPr>
-        <w:t xml:space="preserve">Les sauvegardes des images de machine virtuelle dans un site distant s’effectuent à l’aide d’Avamar. </w:t>
-      </w:r>
+        <w:t>Les sauvegardes des images de machine virtuelle dans un site distant s’effectuent à l’aide d’</w:t>
+      </w:r>
+      <w:proofErr w:type="spellStart"/>
       <w:r>
         <w:rPr>
           <w:color w:val="70AD47" w:themeColor="accent6"/>
         </w:rPr>
-        <w:t>Il effectue les sauvegardes en « incrémental forever-backup ».</w:t>
+        <w:t>Avamar</w:t>
+      </w:r>
+      <w:proofErr w:type="spellEnd"/>
+      <w:r>
+        <w:rPr>
+          <w:color w:val="70AD47" w:themeColor="accent6"/>
+        </w:rPr>
+        <w:t xml:space="preserve">. </w:t>
+      </w:r>
+      <w:r>
+        <w:rPr>
+          <w:color w:val="70AD47" w:themeColor="accent6"/>
+        </w:rPr>
+        <w:t xml:space="preserve">Il effectue les sauvegardes en « incrémental </w:t>
+      </w:r>
+      <w:proofErr w:type="spellStart"/>
+      <w:r>
+        <w:rPr>
+          <w:color w:val="70AD47" w:themeColor="accent6"/>
+        </w:rPr>
+        <w:t>forever</w:t>
+      </w:r>
+      <w:proofErr w:type="spellEnd"/>
+      <w:r>
+        <w:rPr>
+          <w:color w:val="70AD47" w:themeColor="accent6"/>
+        </w:rPr>
+        <w:t>-backup ».</w:t>
       </w:r>
     </w:p>
     <w:p>
@@ -12767,12 +12924,14 @@
         </w:rPr>
         <w:t xml:space="preserve">En cas d’un problème d’un serveur virtualisé, le logiciel </w:t>
       </w:r>
+      <w:proofErr w:type="spellStart"/>
       <w:r>
         <w:rPr>
           <w:color w:val="000000" w:themeColor="text1"/>
         </w:rPr>
         <w:t>Cohesity</w:t>
       </w:r>
+      <w:proofErr w:type="spellEnd"/>
       <w:r>
         <w:rPr>
           <w:color w:val="000000" w:themeColor="text1"/>
@@ -12910,7 +13069,15 @@
         <w:t>s</w:t>
       </w:r>
       <w:r>
-        <w:t xml:space="preserve"> en place afin d’éviter la mauvaise utilisation des données de la personne, comme par exemple le profilage, vu dernièrement dans le scandale Facebook et Cambridge Analytica.</w:t>
+        <w:t xml:space="preserve"> en place afin d’éviter la mauvaise utilisation des données de la personne, comme par exemple le profilage, vu dernièrement dans le scandale Facebook et Cambridge </w:t>
+      </w:r>
+      <w:proofErr w:type="spellStart"/>
+      <w:r>
+        <w:t>Analytica</w:t>
+      </w:r>
+      <w:proofErr w:type="spellEnd"/>
+      <w:r>
+        <w:t>.</w:t>
       </w:r>
     </w:p>
     <w:p>
@@ -13060,7 +13227,15 @@
         </w:numPr>
       </w:pPr>
       <w:r>
-        <w:t>Nommer Un DPO (Digital protection Officer), responsable par but principalement permettre à un organisme effectuant des traitements de données personnelles de s'assurer qu'il respecte bien la réglementation applicable à leur protection.</w:t>
+        <w:t xml:space="preserve">Nommer Un DPO (Digital protection </w:t>
+      </w:r>
+      <w:proofErr w:type="spellStart"/>
+      <w:r>
+        <w:t>Officer</w:t>
+      </w:r>
+      <w:proofErr w:type="spellEnd"/>
+      <w:r>
+        <w:t>), responsable par but principalement permettre à un organisme effectuant des traitements de données personnelles de s'assurer qu'il respecte bien la réglementation applicable à leur protection.</w:t>
       </w:r>
     </w:p>
     <w:p>
@@ -13457,7 +13632,35 @@
         <w:rPr>
           <w:color w:val="000000" w:themeColor="text1"/>
         </w:rPr>
-        <w:t>La technologie RAID qui veux dire Redundant Array of Independent Disks a été créer pour joindre plusieurs disques et ainsi diminuer le prix de stockage. Ce fut</w:t>
+        <w:t xml:space="preserve">La technologie RAID qui veux dire </w:t>
+      </w:r>
+      <w:proofErr w:type="spellStart"/>
+      <w:r>
+        <w:rPr>
+          <w:color w:val="000000" w:themeColor="text1"/>
+        </w:rPr>
+        <w:t>Redundant</w:t>
+      </w:r>
+      <w:proofErr w:type="spellEnd"/>
+      <w:r>
+        <w:rPr>
+          <w:color w:val="000000" w:themeColor="text1"/>
+        </w:rPr>
+        <w:t xml:space="preserve"> </w:t>
+      </w:r>
+      <w:proofErr w:type="spellStart"/>
+      <w:r>
+        <w:rPr>
+          <w:color w:val="000000" w:themeColor="text1"/>
+        </w:rPr>
+        <w:t>Array</w:t>
+      </w:r>
+      <w:proofErr w:type="spellEnd"/>
+      <w:r>
+        <w:rPr>
+          <w:color w:val="000000" w:themeColor="text1"/>
+        </w:rPr>
+        <w:t xml:space="preserve"> of Independent Disks a été créer pour joindre plusieurs disques et ainsi diminuer le prix de stockage. Ce fut</w:t>
       </w:r>
       <w:r>
         <w:rPr>
@@ -13831,7 +14034,23 @@
           <w:lang w:val="en-GB"/>
         </w:rPr>
         <w:tab/>
-        <w:t>RAID 60 (ensembles RAID 6 entrelacés)</w:t>
+        <w:t xml:space="preserve">RAID 60 (ensembles RAID 6 </w:t>
+      </w:r>
+      <w:proofErr w:type="spellStart"/>
+      <w:r>
+        <w:rPr>
+          <w:color w:val="000000" w:themeColor="text1"/>
+          <w:lang w:val="en-GB"/>
+        </w:rPr>
+        <w:t>entrelacés</w:t>
+      </w:r>
+      <w:proofErr w:type="spellEnd"/>
+      <w:r>
+        <w:rPr>
+          <w:color w:val="000000" w:themeColor="text1"/>
+          <w:lang w:val="en-GB"/>
+        </w:rPr>
+        <w:t>)</w:t>
       </w:r>
     </w:p>
     <w:p>
@@ -14476,11 +14695,19 @@
           <w:color w:val="FFC000"/>
         </w:rPr>
       </w:pPr>
+      <w:proofErr w:type="spellStart"/>
       <w:r>
         <w:rPr>
           <w:color w:val="FFC000"/>
         </w:rPr>
-        <w:t xml:space="preserve">Nbs de disques au minimum : </w:t>
+        <w:t>Nbs</w:t>
+      </w:r>
+      <w:proofErr w:type="spellEnd"/>
+      <w:r>
+        <w:rPr>
+          <w:color w:val="FFC000"/>
+        </w:rPr>
+        <w:t xml:space="preserve"> de disques au minimum : </w:t>
       </w:r>
       <w:r>
         <w:rPr>
@@ -14542,13 +14769,47 @@
         </w:rPr>
         <w:t xml:space="preserve">Calcul volume : </w:t>
       </w:r>
+      <w:proofErr w:type="spellStart"/>
       <w:r>
         <w:rPr>
           <w:b/>
           <w:color w:val="FFC000"/>
         </w:rPr>
-        <w:t>nbDisk * singleDiskSize = capacity</w:t>
-      </w:r>
+        <w:t>nbDisk</w:t>
+      </w:r>
+      <w:proofErr w:type="spellEnd"/>
+      <w:r>
+        <w:rPr>
+          <w:b/>
+          <w:color w:val="FFC000"/>
+        </w:rPr>
+        <w:t xml:space="preserve"> * </w:t>
+      </w:r>
+      <w:proofErr w:type="spellStart"/>
+      <w:r>
+        <w:rPr>
+          <w:b/>
+          <w:color w:val="FFC000"/>
+        </w:rPr>
+        <w:t>singleDiskSize</w:t>
+      </w:r>
+      <w:proofErr w:type="spellEnd"/>
+      <w:r>
+        <w:rPr>
+          <w:b/>
+          <w:color w:val="FFC000"/>
+        </w:rPr>
+        <w:t xml:space="preserve"> = </w:t>
+      </w:r>
+      <w:proofErr w:type="spellStart"/>
+      <w:r>
+        <w:rPr>
+          <w:b/>
+          <w:color w:val="FFC000"/>
+        </w:rPr>
+        <w:t>capacity</w:t>
+      </w:r>
+      <w:proofErr w:type="spellEnd"/>
       <w:r>
         <w:rPr>
           <w:color w:val="FFC000"/>
@@ -14701,11 +14962,19 @@
           <w:color w:val="FFC000"/>
         </w:rPr>
       </w:pPr>
+      <w:proofErr w:type="spellStart"/>
       <w:r>
         <w:rPr>
           <w:color w:val="FFC000"/>
         </w:rPr>
-        <w:t>Nbs de disques au minimum :</w:t>
+        <w:t>Nbs</w:t>
+      </w:r>
+      <w:proofErr w:type="spellEnd"/>
+      <w:r>
+        <w:rPr>
+          <w:color w:val="FFC000"/>
+        </w:rPr>
+        <w:t xml:space="preserve"> de disques au minimum :</w:t>
       </w:r>
       <w:r>
         <w:rPr>
@@ -14752,39 +15021,62 @@
           <w:b/>
           <w:color w:val="FFC000"/>
         </w:rPr>
-        <w:t>bonne protection de dnnées</w:t>
-      </w:r>
-    </w:p>
-    <w:p>
-      <w:pPr>
-        <w:rPr>
-          <w:color w:val="FFC000"/>
-        </w:rPr>
-      </w:pPr>
-      <w:r>
-        <w:rPr>
-          <w:color w:val="FFC000"/>
-        </w:rPr>
-        <w:t>Perte de disques max :</w:t>
-      </w:r>
-      <w:r>
-        <w:rPr>
-          <w:color w:val="FFC000"/>
-        </w:rPr>
-        <w:t xml:space="preserve"> </w:t>
-      </w:r>
+        <w:t xml:space="preserve">bonne protection de </w:t>
+      </w:r>
+      <w:proofErr w:type="spellStart"/>
       <w:r>
         <w:rPr>
           <w:b/>
           <w:color w:val="FFC000"/>
         </w:rPr>
+        <w:t>dnnées</w:t>
+      </w:r>
+      <w:proofErr w:type="spellEnd"/>
+    </w:p>
+    <w:p>
+      <w:pPr>
+        <w:rPr>
+          <w:color w:val="FFC000"/>
+        </w:rPr>
+      </w:pPr>
+      <w:r>
+        <w:rPr>
+          <w:color w:val="FFC000"/>
+        </w:rPr>
+        <w:t>Perte de disques max :</w:t>
+      </w:r>
+      <w:r>
+        <w:rPr>
+          <w:color w:val="FFC000"/>
+        </w:rPr>
+        <w:t xml:space="preserve"> </w:t>
+      </w:r>
+      <w:r>
+        <w:rPr>
+          <w:b/>
+          <w:color w:val="FFC000"/>
+        </w:rPr>
         <w:t>n-1</w:t>
       </w:r>
       <w:r>
         <w:rPr>
           <w:color w:val="FFC000"/>
         </w:rPr>
-        <w:t xml:space="preserve"> (nbDisk -1)</w:t>
+        <w:t xml:space="preserve"> (</w:t>
+      </w:r>
+      <w:proofErr w:type="spellStart"/>
+      <w:r>
+        <w:rPr>
+          <w:color w:val="FFC000"/>
+        </w:rPr>
+        <w:t>nbDisk</w:t>
+      </w:r>
+      <w:proofErr w:type="spellEnd"/>
+      <w:r>
+        <w:rPr>
+          <w:color w:val="FFC000"/>
+        </w:rPr>
+        <w:t xml:space="preserve"> -1)</w:t>
       </w:r>
     </w:p>
     <w:p>
@@ -14964,11 +15256,19 @@
           <w:color w:val="FFC000"/>
         </w:rPr>
       </w:pPr>
+      <w:proofErr w:type="spellStart"/>
       <w:r>
         <w:rPr>
           <w:color w:val="FFC000"/>
         </w:rPr>
-        <w:t xml:space="preserve">Nbs de disques au minimum : </w:t>
+        <w:t>Nbs</w:t>
+      </w:r>
+      <w:proofErr w:type="spellEnd"/>
+      <w:r>
+        <w:rPr>
+          <w:color w:val="FFC000"/>
+        </w:rPr>
+        <w:t xml:space="preserve"> de disques au minimum : </w:t>
       </w:r>
       <w:r>
         <w:rPr>
@@ -15170,11 +15470,19 @@
           <w:color w:val="FFC000"/>
         </w:rPr>
       </w:pPr>
+      <w:proofErr w:type="spellStart"/>
       <w:r>
         <w:rPr>
           <w:color w:val="FFC000"/>
         </w:rPr>
-        <w:t xml:space="preserve">Nbs de disques au minimum : </w:t>
+        <w:t>Nbs</w:t>
+      </w:r>
+      <w:proofErr w:type="spellEnd"/>
+      <w:r>
+        <w:rPr>
+          <w:color w:val="FFC000"/>
+        </w:rPr>
+        <w:t xml:space="preserve"> de disques au minimum : </w:t>
       </w:r>
       <w:r>
         <w:rPr>
@@ -15232,12 +15540,21 @@
           <w:lang w:val="en-GB"/>
         </w:rPr>
       </w:pPr>
+      <w:proofErr w:type="spellStart"/>
       <w:r>
         <w:rPr>
           <w:color w:val="FFC000"/>
           <w:lang w:val="en-GB"/>
         </w:rPr>
-        <w:t xml:space="preserve">Calcul </w:t>
+        <w:t>Calcul</w:t>
+      </w:r>
+      <w:proofErr w:type="spellEnd"/>
+      <w:r>
+        <w:rPr>
+          <w:color w:val="FFC000"/>
+          <w:lang w:val="en-GB"/>
+        </w:rPr>
+        <w:t xml:space="preserve"> </w:t>
       </w:r>
       <w:proofErr w:type="gramStart"/>
       <w:r>
@@ -15268,7 +15585,43 @@
           <w:color w:val="FFC000"/>
           <w:lang w:val="en-GB"/>
         </w:rPr>
-        <w:t>(nbDisk – 1) * singleDiskSize = capacity</w:t>
+        <w:t>(</w:t>
+      </w:r>
+      <w:proofErr w:type="spellStart"/>
+      <w:r>
+        <w:rPr>
+          <w:b/>
+          <w:color w:val="FFC000"/>
+          <w:lang w:val="en-GB"/>
+        </w:rPr>
+        <w:t>nbDisk</w:t>
+      </w:r>
+      <w:proofErr w:type="spellEnd"/>
+      <w:r>
+        <w:rPr>
+          <w:b/>
+          <w:color w:val="FFC000"/>
+          <w:lang w:val="en-GB"/>
+        </w:rPr>
+        <w:t xml:space="preserve"> – 1) * </w:t>
+      </w:r>
+      <w:proofErr w:type="spellStart"/>
+      <w:r>
+        <w:rPr>
+          <w:b/>
+          <w:color w:val="FFC000"/>
+          <w:lang w:val="en-GB"/>
+        </w:rPr>
+        <w:t>singleDiskSize</w:t>
+      </w:r>
+      <w:proofErr w:type="spellEnd"/>
+      <w:r>
+        <w:rPr>
+          <w:b/>
+          <w:color w:val="FFC000"/>
+          <w:lang w:val="en-GB"/>
+        </w:rPr>
+        <w:t xml:space="preserve"> = capacity</w:t>
       </w:r>
     </w:p>
     <w:p>
@@ -15431,11 +15784,19 @@
           <w:color w:val="FFC000"/>
         </w:rPr>
       </w:pPr>
+      <w:proofErr w:type="spellStart"/>
       <w:r>
         <w:rPr>
           <w:color w:val="FFC000"/>
         </w:rPr>
-        <w:t xml:space="preserve">Nbs de disques au minimum : </w:t>
+        <w:t>Nbs</w:t>
+      </w:r>
+      <w:proofErr w:type="spellEnd"/>
+      <w:r>
+        <w:rPr>
+          <w:color w:val="FFC000"/>
+        </w:rPr>
+        <w:t xml:space="preserve"> de disques au minimum : </w:t>
       </w:r>
       <w:r>
         <w:rPr>
@@ -15492,12 +15853,21 @@
           <w:lang w:val="en-GB"/>
         </w:rPr>
       </w:pPr>
+      <w:proofErr w:type="spellStart"/>
       <w:r>
         <w:rPr>
           <w:color w:val="FFC000"/>
           <w:lang w:val="en-GB"/>
         </w:rPr>
-        <w:t xml:space="preserve">Calcul </w:t>
+        <w:t>Calcul</w:t>
+      </w:r>
+      <w:proofErr w:type="spellEnd"/>
+      <w:r>
+        <w:rPr>
+          <w:color w:val="FFC000"/>
+          <w:lang w:val="en-GB"/>
+        </w:rPr>
+        <w:t xml:space="preserve"> </w:t>
       </w:r>
       <w:proofErr w:type="gramStart"/>
       <w:r>
@@ -15521,7 +15891,43 @@
           <w:color w:val="FFC000"/>
           <w:lang w:val="en-GB"/>
         </w:rPr>
-        <w:t>(nbDisk – 2) * singleDiskSize = capacity</w:t>
+        <w:t>(</w:t>
+      </w:r>
+      <w:proofErr w:type="spellStart"/>
+      <w:r>
+        <w:rPr>
+          <w:b/>
+          <w:color w:val="FFC000"/>
+          <w:lang w:val="en-GB"/>
+        </w:rPr>
+        <w:t>nbDisk</w:t>
+      </w:r>
+      <w:proofErr w:type="spellEnd"/>
+      <w:r>
+        <w:rPr>
+          <w:b/>
+          <w:color w:val="FFC000"/>
+          <w:lang w:val="en-GB"/>
+        </w:rPr>
+        <w:t xml:space="preserve"> – 2) * </w:t>
+      </w:r>
+      <w:proofErr w:type="spellStart"/>
+      <w:r>
+        <w:rPr>
+          <w:b/>
+          <w:color w:val="FFC000"/>
+          <w:lang w:val="en-GB"/>
+        </w:rPr>
+        <w:t>singleDiskSize</w:t>
+      </w:r>
+      <w:proofErr w:type="spellEnd"/>
+      <w:r>
+        <w:rPr>
+          <w:b/>
+          <w:color w:val="FFC000"/>
+          <w:lang w:val="en-GB"/>
+        </w:rPr>
+        <w:t xml:space="preserve"> = capacity</w:t>
       </w:r>
     </w:p>
     <w:p>
@@ -15673,11 +16079,19 @@
           <w:color w:val="FFC000"/>
         </w:rPr>
       </w:pPr>
+      <w:proofErr w:type="spellStart"/>
       <w:r>
         <w:rPr>
           <w:color w:val="FFC000"/>
         </w:rPr>
-        <w:t xml:space="preserve">Nbs de disques au minimum : </w:t>
+        <w:t>Nbs</w:t>
+      </w:r>
+      <w:proofErr w:type="spellEnd"/>
+      <w:r>
+        <w:rPr>
+          <w:color w:val="FFC000"/>
+        </w:rPr>
+        <w:t xml:space="preserve"> de disques au minimum : </w:t>
       </w:r>
       <w:r>
         <w:rPr>
@@ -15889,11 +16303,19 @@
           <w:color w:val="FFC000"/>
         </w:rPr>
       </w:pPr>
+      <w:proofErr w:type="spellStart"/>
       <w:r>
         <w:rPr>
           <w:color w:val="FFC000"/>
         </w:rPr>
-        <w:t xml:space="preserve">Nbs de disques au minimum : </w:t>
+        <w:t>Nbs</w:t>
+      </w:r>
+      <w:proofErr w:type="spellEnd"/>
+      <w:r>
+        <w:rPr>
+          <w:color w:val="FFC000"/>
+        </w:rPr>
+        <w:t xml:space="preserve"> de disques au minimum : </w:t>
       </w:r>
       <w:r>
         <w:rPr>
@@ -16091,11 +16513,19 @@
           <w:color w:val="FFC000"/>
         </w:rPr>
       </w:pPr>
+      <w:proofErr w:type="spellStart"/>
       <w:r>
         <w:rPr>
           <w:color w:val="FFC000"/>
         </w:rPr>
-        <w:t xml:space="preserve">Nbs de disques au minimum : </w:t>
+        <w:t>Nbs</w:t>
+      </w:r>
+      <w:proofErr w:type="spellEnd"/>
+      <w:r>
+        <w:rPr>
+          <w:color w:val="FFC000"/>
+        </w:rPr>
+        <w:t xml:space="preserve"> de disques au minimum : </w:t>
       </w:r>
       <w:r>
         <w:rPr>
@@ -16560,7 +16990,15 @@
         </w:numPr>
       </w:pPr>
       <w:r>
-        <w:t>Type 3 – ferrichrome : de 30Hz à 16kHz</w:t>
+        <w:t xml:space="preserve">Type 3 – </w:t>
+      </w:r>
+      <w:proofErr w:type="spellStart"/>
+      <w:r>
+        <w:t>ferrichrome</w:t>
+      </w:r>
+      <w:proofErr w:type="spellEnd"/>
+      <w:r>
+        <w:t> : de 30Hz à 16kHz</w:t>
       </w:r>
     </w:p>
     <w:p>
@@ -16687,7 +17125,21 @@
         <w:rPr>
           <w:color w:val="000000" w:themeColor="text1"/>
         </w:rPr>
-        <w:t>la VHS, le VCR, le U-matic, etc… La différence entre ces formats se caractérise par une différente largeur de bande pour la luminance et une différente largeur de bande pour la chrominance.</w:t>
+        <w:t>la VHS, le VCR, le U-</w:t>
+      </w:r>
+      <w:proofErr w:type="spellStart"/>
+      <w:r>
+        <w:rPr>
+          <w:color w:val="000000" w:themeColor="text1"/>
+        </w:rPr>
+        <w:t>matic</w:t>
+      </w:r>
+      <w:proofErr w:type="spellEnd"/>
+      <w:r>
+        <w:rPr>
+          <w:color w:val="000000" w:themeColor="text1"/>
+        </w:rPr>
+        <w:t>, etc… La différence entre ces formats se caractérise par une différente largeur de bande pour la luminance et une différente largeur de bande pour la chrominance.</w:t>
       </w:r>
     </w:p>
     <w:p>
@@ -16734,7 +17186,15 @@
     </w:p>
     <w:p>
       <w:r>
-        <w:t xml:space="preserve">Un disque dur possède en général un à huit plateaux tournant à plusieurs milliers de tours par minutes. Il possède aussi une tête de lecture qui se situe à la surface des plateaux. Les disques durs s’alimentent en général soit par connecteur Molex soit par Serial ATA ou SATA.  </w:t>
+        <w:t xml:space="preserve">Un disque dur possède en général un à huit plateaux tournant à plusieurs milliers de tours par minutes. Il possède aussi une tête de lecture qui se situe à la surface des plateaux. Les disques durs s’alimentent en général soit par connecteur </w:t>
+      </w:r>
+      <w:proofErr w:type="spellStart"/>
+      <w:r>
+        <w:t>Molex</w:t>
+      </w:r>
+      <w:proofErr w:type="spellEnd"/>
+      <w:r>
+        <w:t xml:space="preserve"> soit par Serial ATA ou SATA.  </w:t>
       </w:r>
     </w:p>
     <w:p>
@@ -16755,7 +17215,23 @@
     </w:p>
     <w:p>
       <w:r>
-        <w:t>Après plusieurs années de tests, la disquette fut lancée par IBM en 1967. Les disquettes sont des supports de stockages de donnée amovible, elles sont aussi appelées disque souple (floppy disk).</w:t>
+        <w:t>Après plusieurs années de tests, la disquette fut lancée par IBM en 1967. Les disquettes sont des supports de stockages de donnée amovible, elles sont aussi appelées disque souple (</w:t>
+      </w:r>
+      <w:proofErr w:type="spellStart"/>
+      <w:r>
+        <w:t>floppy</w:t>
+      </w:r>
+      <w:proofErr w:type="spellEnd"/>
+      <w:r>
+        <w:t xml:space="preserve"> </w:t>
+      </w:r>
+      <w:proofErr w:type="spellStart"/>
+      <w:r>
+        <w:t>disk</w:t>
+      </w:r>
+      <w:proofErr w:type="spellEnd"/>
+      <w:r>
+        <w:t>).</w:t>
       </w:r>
     </w:p>
     <w:p>
@@ -17731,7 +18207,23 @@
         </w:rPr>
       </w:pPr>
       <w:r>
-        <w:t xml:space="preserve">Un Onduleur (en anglais UPS pour Uninterruptible Power Supply) est un dispositif utilisé pour protéger des matériels </w:t>
+        <w:t xml:space="preserve">Un Onduleur (en anglais UPS pour </w:t>
+      </w:r>
+      <w:proofErr w:type="spellStart"/>
+      <w:r>
+        <w:t>Uninterruptible</w:t>
+      </w:r>
+      <w:proofErr w:type="spellEnd"/>
+      <w:r>
+        <w:t xml:space="preserve"> Power </w:t>
+      </w:r>
+      <w:proofErr w:type="spellStart"/>
+      <w:r>
+        <w:t>Supply</w:t>
+      </w:r>
+      <w:proofErr w:type="spellEnd"/>
+      <w:r>
+        <w:t xml:space="preserve">) est un dispositif utilisé pour protéger des matériels </w:t>
       </w:r>
       <w:r>
         <w:t>électroniques</w:t>
@@ -18174,11 +18666,19 @@
         </w:rPr>
       </w:pPr>
       <w:bookmarkStart w:id="103" w:name="_Toc531165117"/>
+      <w:proofErr w:type="spellStart"/>
       <w:r>
         <w:rPr>
           <w:color w:val="auto"/>
         </w:rPr>
-        <w:t>In-line (Line-Interactive):</w:t>
+        <w:t>In-line</w:t>
+      </w:r>
+      <w:proofErr w:type="spellEnd"/>
+      <w:r>
+        <w:rPr>
+          <w:color w:val="auto"/>
+        </w:rPr>
+        <w:t> (Line-Interactive):</w:t>
       </w:r>
       <w:bookmarkEnd w:id="103"/>
     </w:p>
@@ -18838,11 +19338,33 @@
         </w:rPr>
         <w:t>d’activité (</w:t>
       </w:r>
-      <w:r>
-        <w:rPr>
-          <w:color w:val="000000" w:themeColor="text1"/>
-        </w:rPr>
-        <w:t>Disaster Recovery Plan) a comme objectif de prévoir par anticipation les mécanismes d’une infrastructure informatique dans les meilleurs délais. Ceci s’applique lors d’un important sinistre ou d’incidents.</w:t>
+      <w:proofErr w:type="spellStart"/>
+      <w:r>
+        <w:rPr>
+          <w:color w:val="000000" w:themeColor="text1"/>
+        </w:rPr>
+        <w:t>Disaster</w:t>
+      </w:r>
+      <w:proofErr w:type="spellEnd"/>
+      <w:r>
+        <w:rPr>
+          <w:color w:val="000000" w:themeColor="text1"/>
+        </w:rPr>
+        <w:t xml:space="preserve"> </w:t>
+      </w:r>
+      <w:proofErr w:type="spellStart"/>
+      <w:r>
+        <w:rPr>
+          <w:color w:val="000000" w:themeColor="text1"/>
+        </w:rPr>
+        <w:t>Recovery</w:t>
+      </w:r>
+      <w:proofErr w:type="spellEnd"/>
+      <w:r>
+        <w:rPr>
+          <w:color w:val="000000" w:themeColor="text1"/>
+        </w:rPr>
+        <w:t xml:space="preserve"> Plan) a comme objectif de prévoir par anticipation les mécanismes d’une infrastructure informatique dans les meilleurs délais. Ceci s’applique lors d’un important sinistre ou d’incidents.</w:t>
       </w:r>
     </w:p>
     <w:p>
@@ -19009,7 +19531,21 @@
         <w:rPr>
           <w:color w:val="000000" w:themeColor="text1"/>
         </w:rPr>
-        <w:t>Le RPO, La Perte de Données Maximale Admissible (Recovery Point Objective</w:t>
+        <w:t>Le RPO, La Perte de Données Maximale Admissible (</w:t>
+      </w:r>
+      <w:proofErr w:type="spellStart"/>
+      <w:r>
+        <w:rPr>
+          <w:color w:val="000000" w:themeColor="text1"/>
+        </w:rPr>
+        <w:t>Recovery</w:t>
+      </w:r>
+      <w:proofErr w:type="spellEnd"/>
+      <w:r>
+        <w:rPr>
+          <w:color w:val="000000" w:themeColor="text1"/>
+        </w:rPr>
+        <w:t xml:space="preserve"> Point Objective</w:t>
       </w:r>
       <w:r>
         <w:rPr>
@@ -19302,7 +19838,21 @@
         <w:rPr>
           <w:color w:val="00B050"/>
         </w:rPr>
-        <w:t xml:space="preserve"> est né afin de pouvoir interconnecter des sous-systèmes de stockage ou de sauvegarde en utilisant le réseau IP et les infrastructures de transport qui le soutiennes (Ethernet, ATM, etc).</w:t>
+        <w:t xml:space="preserve"> est né afin de pouvoir interconnecter des sous-systèmes de stockage ou de sauvegarde en utilisant le réseau IP et les infrastructures de transport qui le soutiennes (Ethernet, ATM, </w:t>
+      </w:r>
+      <w:proofErr w:type="spellStart"/>
+      <w:r>
+        <w:rPr>
+          <w:color w:val="00B050"/>
+        </w:rPr>
+        <w:t>etc</w:t>
+      </w:r>
+      <w:proofErr w:type="spellEnd"/>
+      <w:r>
+        <w:rPr>
+          <w:color w:val="00B050"/>
+        </w:rPr>
+        <w:t>).</w:t>
       </w:r>
     </w:p>
     <w:p>
@@ -19496,11 +20046,36 @@
       <w:bookmarkEnd w:id="112"/>
     </w:p>
     <w:p>
-      <w:pPr>
+      <w:r>
         <w:rPr>
           <w:lang w:eastAsia="fr-CH"/>
         </w:rPr>
-      </w:pPr>
+        <w:t>Pour cette troisième partie, nous partons du principe que l’entreprise,</w:t>
+      </w:r>
+      <w:bookmarkStart w:id="113" w:name="_GoBack"/>
+      <w:bookmarkEnd w:id="113"/>
+      <w:r>
+        <w:rPr>
+          <w:lang w:eastAsia="fr-CH"/>
+        </w:rPr>
+        <w:t xml:space="preserve"> dont on doit planifier </w:t>
+      </w:r>
+      <w:r>
+        <w:t>une stratégie de sauvegarde et de restauration en cas de problèmes</w:t>
+      </w:r>
+      <w:r>
+        <w:t>, est une entreprise de taille moyenne et qui traite des données sensibles.</w:t>
+      </w:r>
+    </w:p>
+    <w:p>
+      <w:pPr>
+        <w:rPr>
+          <w:lang w:eastAsia="fr-CH"/>
+        </w:rPr>
+      </w:pPr>
+      <w:r>
+        <w:t>L’entreprise n’a pas de budget spécifié, c’est pour ça que nous avons choisi des équipements et des stratégies de haute gamme ou d’une qualité considérable.</w:t>
+      </w:r>
     </w:p>
     <w:p>
       <w:pPr>
@@ -20245,6 +20820,7 @@
         <w:rPr>
           <w:lang w:eastAsia="fr-CH"/>
         </w:rPr>
+        <w:lastRenderedPageBreak/>
         <w:t>VHD1 : LUN01, Stockage des données SQL, mappage du disque S :.</w:t>
       </w:r>
     </w:p>
@@ -20296,7 +20872,6 @@
         <w:rPr>
           <w:lang w:eastAsia="fr-CH"/>
         </w:rPr>
-        <w:lastRenderedPageBreak/>
         <w:t xml:space="preserve">   LUN04, Stockage des données du serveur WEB, mappage du disque W :.</w:t>
       </w:r>
     </w:p>
@@ -20413,8 +20988,6 @@
       <w:r>
         <w:t>Serveurs HP : 4x1600</w:t>
       </w:r>
-      <w:bookmarkStart w:id="113" w:name="_GoBack"/>
-      <w:bookmarkEnd w:id="113"/>
     </w:p>
     <w:p>
       <w:pPr>
@@ -20462,6 +21035,7 @@
         <w:rPr>
           <w:lang w:eastAsia="fr-CH"/>
         </w:rPr>
+        <w:lastRenderedPageBreak/>
         <w:drawing>
           <wp:inline distT="0" distB="0" distL="0" distR="0" wp14:anchorId="7EFC668F" wp14:editId="33F77AE1">
             <wp:extent cx="5144218" cy="6277851"/>
@@ -21141,7 +21715,21 @@
               <w:rPr>
                 <w:highlight w:val="lightGray"/>
               </w:rPr>
-              <w:t>Les images sont tirées du polycopié de l’enseignant M. Rogeiro intitulés « Les sauvegardes ».</w:t>
+              <w:t xml:space="preserve">Les images sont tirées du polycopié de l’enseignant M. </w:t>
+            </w:r>
+            <w:proofErr w:type="spellStart"/>
+            <w:r>
+              <w:rPr>
+                <w:highlight w:val="lightGray"/>
+              </w:rPr>
+              <w:t>Rogeiro</w:t>
+            </w:r>
+            <w:proofErr w:type="spellEnd"/>
+            <w:r>
+              <w:rPr>
+                <w:highlight w:val="lightGray"/>
+              </w:rPr>
+              <w:t xml:space="preserve"> intitulés « Les sauvegardes ».</w:t>
             </w:r>
           </w:p>
         </w:tc>
@@ -21476,7 +22064,7 @@
       <w:rPr>
         <w:noProof/>
       </w:rPr>
-      <w:t>36</w:t>
+      <w:t>37</w:t>
     </w:r>
     <w:r>
       <w:rPr>
@@ -21622,7 +22210,15 @@
         <w:t xml:space="preserve"> </w:t>
       </w:r>
       <w:r>
-        <w:t>L’incremental-forever backup est une sauvegarde où on effectue une seule fois au début une sauvegarde full et on effectue en continue une sauvegarde incrémentale.</w:t>
+        <w:t>L’</w:t>
+      </w:r>
+      <w:proofErr w:type="spellStart"/>
+      <w:r>
+        <w:t>incremental-forever</w:t>
+      </w:r>
+      <w:proofErr w:type="spellEnd"/>
+      <w:r>
+        <w:t xml:space="preserve"> backup est une sauvegarde où on effectue une seule fois au début une sauvegarde full et on effectue en continue une sauvegarde incrémentale.</w:t>
       </w:r>
     </w:p>
   </w:footnote>
@@ -26026,7 +26622,7 @@
 </file>
 
 <file path=customXml/itemProps1.xml><?xml version="1.0" encoding="utf-8"?>
-<ds:datastoreItem xmlns:ds="http://schemas.openxmlformats.org/officeDocument/2006/customXml" ds:itemID="{BC0D1964-8500-4261-900D-B96F0290C14F}">
+<ds:datastoreItem xmlns:ds="http://schemas.openxmlformats.org/officeDocument/2006/customXml" ds:itemID="{B8D78EC4-62B2-45A9-81F6-A4CEEA8671EE}">
   <ds:schemaRefs>
     <ds:schemaRef ds:uri="http://schemas.openxmlformats.org/officeDocument/2006/bibliography"/>
   </ds:schemaRefs>

--- a/Semaine 11/GRP-3-SEM-11-Rapport.docx
+++ b/Semaine 11/GRP-3-SEM-11-Rapport.docx
@@ -1,6 +1,6 @@
 
 <file path=word/document.xml><?xml version="1.0" encoding="utf-8"?>
-<w:document xmlns:wpc="http://schemas.microsoft.com/office/word/2010/wordprocessingCanvas" xmlns:cx="http://schemas.microsoft.com/office/drawing/2014/chartex" xmlns:cx1="http://schemas.microsoft.com/office/drawing/2015/9/8/chartex" xmlns:mc="http://schemas.openxmlformats.org/markup-compatibility/2006" xmlns:o="urn:schemas-microsoft-com:office:office" xmlns:r="http://schemas.openxmlformats.org/officeDocument/2006/relationships" xmlns:m="http://schemas.openxmlformats.org/officeDocument/2006/math" xmlns:v="urn:schemas-microsoft-com:vml" xmlns:wp14="http://schemas.microsoft.com/office/word/2010/wordprocessingDrawing" xmlns:wp="http://schemas.openxmlformats.org/drawingml/2006/wordprocessingDrawing" xmlns:w10="urn:schemas-microsoft-com:office:word" xmlns:w="http://schemas.openxmlformats.org/wordprocessingml/2006/main" xmlns:w14="http://schemas.microsoft.com/office/word/2010/wordml" xmlns:w15="http://schemas.microsoft.com/office/word/2012/wordml" xmlns:w16se="http://schemas.microsoft.com/office/word/2015/wordml/symex" xmlns:wpg="http://schemas.microsoft.com/office/word/2010/wordprocessingGroup" xmlns:wpi="http://schemas.microsoft.com/office/word/2010/wordprocessingInk" xmlns:wne="http://schemas.microsoft.com/office/word/2006/wordml" xmlns:wps="http://schemas.microsoft.com/office/word/2010/wordprocessingShape" mc:Ignorable="w14 w15 w16se wp14">
+<w:document xmlns:wpc="http://schemas.microsoft.com/office/word/2010/wordprocessingCanvas" xmlns:cx="http://schemas.microsoft.com/office/drawing/2014/chartex" xmlns:cx1="http://schemas.microsoft.com/office/drawing/2015/9/8/chartex" xmlns:cx2="http://schemas.microsoft.com/office/drawing/2015/10/21/chartex" xmlns:cx3="http://schemas.microsoft.com/office/drawing/2016/5/9/chartex" xmlns:cx4="http://schemas.microsoft.com/office/drawing/2016/5/10/chartex" xmlns:cx5="http://schemas.microsoft.com/office/drawing/2016/5/11/chartex" xmlns:cx6="http://schemas.microsoft.com/office/drawing/2016/5/12/chartex" xmlns:cx7="http://schemas.microsoft.com/office/drawing/2016/5/13/chartex" xmlns:cx8="http://schemas.microsoft.com/office/drawing/2016/5/14/chartex" xmlns:mc="http://schemas.openxmlformats.org/markup-compatibility/2006" xmlns:aink="http://schemas.microsoft.com/office/drawing/2016/ink" xmlns:am3d="http://schemas.microsoft.com/office/drawing/2017/model3d" xmlns:o="urn:schemas-microsoft-com:office:office" xmlns:r="http://schemas.openxmlformats.org/officeDocument/2006/relationships" xmlns:m="http://schemas.openxmlformats.org/officeDocument/2006/math" xmlns:v="urn:schemas-microsoft-com:vml" xmlns:wp14="http://schemas.microsoft.com/office/word/2010/wordprocessingDrawing" xmlns:wp="http://schemas.openxmlformats.org/drawingml/2006/wordprocessingDrawing" xmlns:w10="urn:schemas-microsoft-com:office:word" xmlns:w="http://schemas.openxmlformats.org/wordprocessingml/2006/main" xmlns:w14="http://schemas.microsoft.com/office/word/2010/wordml" xmlns:w15="http://schemas.microsoft.com/office/word/2012/wordml" xmlns:w16cid="http://schemas.microsoft.com/office/word/2016/wordml/cid" xmlns:w16se="http://schemas.microsoft.com/office/word/2015/wordml/symex" xmlns:wpg="http://schemas.microsoft.com/office/word/2010/wordprocessingGroup" xmlns:wpi="http://schemas.microsoft.com/office/word/2010/wordprocessingInk" xmlns:wne="http://schemas.microsoft.com/office/word/2006/wordml" xmlns:wps="http://schemas.microsoft.com/office/word/2010/wordprocessingShape" mc:Ignorable="w14 w15 w16se w16cid wp14">
   <w:body>
     <w:p>
       <w:pPr>
@@ -9049,13 +9049,8 @@
       </w:r>
     </w:p>
     <w:p>
-      <w:proofErr w:type="spellStart"/>
-      <w:r>
-        <w:t>ot</w:t>
-      </w:r>
-      <w:proofErr w:type="spellEnd"/>
-      <w:r>
-        <w:t xml:space="preserve"> de passe, entre autres.</w:t>
+      <w:r>
+        <w:t>ot de passe, entre autres.</w:t>
       </w:r>
       <w:r>
         <w:br/>
@@ -9134,7 +9129,7 @@
             <v:path o:extrusionok="f" gradientshapeok="t" o:connecttype="rect"/>
             <o:lock v:ext="edit" aspectratio="t"/>
           </v:shapetype>
-          <v:shape id="_x0000_i1025" type="#_x0000_t75" style="width:218.25pt;height:218.25pt">
+          <v:shape id="_x0000_i1025" type="#_x0000_t75" style="width:218.2pt;height:218.2pt">
             <v:imagedata r:id="rId12" o:title="10_LoRo15_RVB"/>
           </v:shape>
         </w:pict>
@@ -9466,9 +9461,8 @@
           <mc:Fallback>
             <w:pict>
               <v:group w14:anchorId="381B8437" id="Groupe 46" o:spid="_x0000_s1026" style="position:absolute;margin-left:387.55pt;margin-top:12.15pt;width:89.95pt;height:90.15pt;z-index:251664384;mso-width-relative:margin;mso-height-relative:margin" coordorigin="20344,459" coordsize="9562,11452" o:gfxdata="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">
-                <v:shape id="Image 24" o:spid="_x0000_s1027" type="#_x0000_t75" style="position:absolute;left:22493;top:3986;width:7413;height:7926;visibility:visible;mso-wrap-style:square" o:gfxdata="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">
+                <v:shape id="Image 24" o:spid="_x0000_s1027" type="#_x0000_t75" style="position:absolute;left:22493;top:3986;width:7413;height:7926;visibility:visible;mso-wrap-style:square" o:gfxdata="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">
                   <v:imagedata r:id="rId14" o:title=""/>
-                  <v:path arrowok="t"/>
                 </v:shape>
                 <v:shapetype id="_x0000_t202" coordsize="21600,21600" o:spt="202" path="m,l,21600r21600,l21600,xe">
                   <v:stroke joinstyle="miter"/>
@@ -9621,9 +9615,8 @@
           <mc:Fallback>
             <w:pict>
               <v:group w14:anchorId="4873EF5D" id="Groupe 41" o:spid="_x0000_s1029" style="position:absolute;margin-left:231.5pt;margin-top:11.25pt;width:89.45pt;height:91.05pt;z-index:251663360;mso-width-relative:margin;mso-height-relative:margin" coordsize="9579,11566" o:gfxdata="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">
-                <v:shape id="Image 21" o:spid="_x0000_s1030" type="#_x0000_t75" style="position:absolute;left:2035;top:3501;width:7544;height:8065;visibility:visible;mso-wrap-style:square" o:gfxdata="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">
+                <v:shape id="Image 21" o:spid="_x0000_s1030" type="#_x0000_t75" style="position:absolute;left:2035;top:3501;width:7544;height:8065;visibility:visible;mso-wrap-style:square" o:gfxdata="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">
                   <v:imagedata r:id="rId14" o:title=""/>
-                  <v:path arrowok="t"/>
                 </v:shape>
                 <v:shape id="ZoneTexte 44" o:spid="_x0000_s1031" type="#_x0000_t202" style="position:absolute;width:9520;height:4166;visibility:visible;mso-wrap-style:none;v-text-anchor:top" o:gfxdata="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" filled="f" stroked="f">
                   <v:textbox>
@@ -9738,7 +9731,7 @@
               </wp:anchor>
             </w:drawing>
           </mc:Choice>
-          <mc:Fallback xmlns:w16cid="http://schemas.microsoft.com/office/word/2016/wordml/cid" xmlns:am3d="http://schemas.microsoft.com/office/drawing/2017/model3d" xmlns:aink="http://schemas.microsoft.com/office/drawing/2016/ink" xmlns:cx8="http://schemas.microsoft.com/office/drawing/2016/5/14/chartex" xmlns:cx7="http://schemas.microsoft.com/office/drawing/2016/5/13/chartex" xmlns:cx6="http://schemas.microsoft.com/office/drawing/2016/5/12/chartex" xmlns:cx5="http://schemas.microsoft.com/office/drawing/2016/5/11/chartex" xmlns:cx4="http://schemas.microsoft.com/office/drawing/2016/5/10/chartex" xmlns:cx3="http://schemas.microsoft.com/office/drawing/2016/5/9/chartex" xmlns:cx2="http://schemas.microsoft.com/office/drawing/2015/10/21/chartex">
+          <mc:Fallback>
             <w:pict>
               <v:rect w14:anchorId="6FEE32C9" id="Rectangle 53" o:spid="_x0000_s1026" style="position:absolute;margin-left:231.25pt;margin-top:3.95pt;width:258.5pt;height:105.6pt;z-index:251665408;visibility:visible;mso-wrap-style:square;mso-width-percent:0;mso-height-percent:0;mso-wrap-distance-left:9pt;mso-wrap-distance-top:0;mso-wrap-distance-right:9pt;mso-wrap-distance-bottom:0;mso-position-horizontal:absolute;mso-position-horizontal-relative:text;mso-position-vertical:absolute;mso-position-vertical-relative:text;mso-width-percent:0;mso-height-percent:0;mso-width-relative:margin;mso-height-relative:margin;v-text-anchor:middle" o:gfxdata="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" filled="f" strokecolor="white [3212]" strokeweight="1.5pt">
                 <v:shadow on="t" color="black" opacity="22937f" origin=",.5" offset=".67103mm,.21803mm"/>
@@ -9877,9 +9870,8 @@
           <mc:Fallback>
             <w:pict>
               <v:group w14:anchorId="6BEE6311" id="Groupe 54" o:spid="_x0000_s1032" style="position:absolute;margin-left:237.7pt;margin-top:83.45pt;width:77.8pt;height:91.05pt;z-index:251668480" coordorigin="783,174" coordsize="9880,11566" o:gfxdata="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">
-                <v:shape id="Image 27" o:spid="_x0000_s1033" type="#_x0000_t75" style="position:absolute;left:2819;top:3675;width:7544;height:8065;visibility:visible;mso-wrap-style:square" o:gfxdata="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">
+                <v:shape id="Image 27" o:spid="_x0000_s1033" type="#_x0000_t75" style="position:absolute;left:2819;top:3675;width:7544;height:8065;visibility:visible;mso-wrap-style:square" o:gfxdata="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">
                   <v:imagedata r:id="rId14" o:title=""/>
-                  <v:path arrowok="t"/>
                 </v:shape>
                 <v:shape id="ZoneTexte 20" o:spid="_x0000_s1034" type="#_x0000_t202" style="position:absolute;left:783;top:174;width:9881;height:4179;visibility:visible;mso-wrap-style:none;v-text-anchor:top" o:gfxdata="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" filled="f" stroked="f">
                   <v:textbox>
@@ -10017,9 +10009,8 @@
           <mc:Fallback>
             <w:pict>
               <v:group w14:anchorId="541A680B" id="Groupe 55" o:spid="_x0000_s1035" style="position:absolute;margin-left:389.25pt;margin-top:83.45pt;width:77.8pt;height:90.15pt;z-index:251669504" coordorigin="20047,148" coordsize="9880,11452" o:gfxdata="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">
-                <v:shape id="Image 30" o:spid="_x0000_s1036" type="#_x0000_t75" style="position:absolute;left:22195;top:3675;width:7414;height:7926;visibility:visible;mso-wrap-style:square" o:gfxdata="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">
+                <v:shape id="Image 30" o:spid="_x0000_s1036" type="#_x0000_t75" style="position:absolute;left:22195;top:3675;width:7414;height:7926;visibility:visible;mso-wrap-style:square" o:gfxdata="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">
                   <v:imagedata r:id="rId14" o:title=""/>
-                  <v:path arrowok="t"/>
                 </v:shape>
                 <v:shape id="ZoneTexte 21" o:spid="_x0000_s1037" type="#_x0000_t202" style="position:absolute;left:20047;top:148;width:9880;height:4180;visibility:visible;mso-wrap-style:none;v-text-anchor:top" o:gfxdata="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" filled="f" stroked="f">
                   <v:textbox>
@@ -10123,7 +10114,7 @@
               </wp:anchor>
             </w:drawing>
           </mc:Choice>
-          <mc:Fallback xmlns:w16cid="http://schemas.microsoft.com/office/word/2016/wordml/cid" xmlns:am3d="http://schemas.microsoft.com/office/drawing/2017/model3d" xmlns:aink="http://schemas.microsoft.com/office/drawing/2016/ink" xmlns:cx8="http://schemas.microsoft.com/office/drawing/2016/5/14/chartex" xmlns:cx7="http://schemas.microsoft.com/office/drawing/2016/5/13/chartex" xmlns:cx6="http://schemas.microsoft.com/office/drawing/2016/5/12/chartex" xmlns:cx5="http://schemas.microsoft.com/office/drawing/2016/5/11/chartex" xmlns:cx4="http://schemas.microsoft.com/office/drawing/2016/5/10/chartex" xmlns:cx3="http://schemas.microsoft.com/office/drawing/2016/5/9/chartex" xmlns:cx2="http://schemas.microsoft.com/office/drawing/2015/10/21/chartex">
+          <mc:Fallback>
             <w:pict>
               <v:rect w14:anchorId="161A74BF" id="Rectangle 22" o:spid="_x0000_s1026" style="position:absolute;margin-left:231.45pt;margin-top:86.65pt;width:258.5pt;height:105.6pt;z-index:251670528;visibility:visible;mso-wrap-style:square;mso-wrap-distance-left:9pt;mso-wrap-distance-top:0;mso-wrap-distance-right:9pt;mso-wrap-distance-bottom:0;mso-position-horizontal:absolute;mso-position-horizontal-relative:text;mso-position-vertical:absolute;mso-position-vertical-relative:text;v-text-anchor:middle" o:gfxdata="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" filled="f" strokecolor="white [3212]" strokeweight="1.5pt">
                 <v:shadow on="t" color="black" opacity="22937f" origin=",.5" offset=".67103mm,.21803mm"/>
@@ -10786,10 +10777,10 @@
       </w:pPr>
       <w:r>
         <w:object w:dxaOrig="11551" w:dyaOrig="7711" w14:anchorId="3FAC2459">
-          <v:shape id="_x0000_i1026" type="#_x0000_t75" style="width:360.75pt;height:243.75pt" o:ole="">
+          <v:shape id="_x0000_i1026" type="#_x0000_t75" style="width:360.95pt;height:243.65pt" o:ole="">
             <v:imagedata r:id="rId17" o:title=""/>
           </v:shape>
-          <o:OLEObject Type="Embed" ProgID="Visio.Drawing.15" ShapeID="_x0000_i1026" DrawAspect="Content" ObjectID="_1605865552" r:id="rId18"/>
+          <o:OLEObject Type="Embed" ProgID="Visio.Drawing.15" ShapeID="_x0000_i1026" DrawAspect="Content" ObjectID="_1605938512" r:id="rId18"/>
         </w:object>
       </w:r>
     </w:p>
@@ -10946,15 +10937,7 @@
         <w:t xml:space="preserve"> en 198</w:t>
       </w:r>
       <w:r>
-        <w:t xml:space="preserve">9 et son nom signifie </w:t>
-      </w:r>
-      <w:proofErr w:type="spellStart"/>
-      <w:r>
-        <w:t>Videotex</w:t>
-      </w:r>
-      <w:proofErr w:type="spellEnd"/>
-      <w:r>
-        <w:t xml:space="preserve">. </w:t>
+        <w:t xml:space="preserve">9 et son nom signifie Videotex. </w:t>
       </w:r>
       <w:r>
         <w:t xml:space="preserve">Le siège est à Pully et nous avons d’autre succursale </w:t>
@@ -11079,23 +11062,7 @@
     </w:p>
     <w:p>
       <w:r>
-        <w:t xml:space="preserve">Pour conserver nos données nous utilisons comme technologie </w:t>
-      </w:r>
-      <w:proofErr w:type="spellStart"/>
-      <w:r>
-        <w:t>Bacula</w:t>
-      </w:r>
-      <w:proofErr w:type="spellEnd"/>
-      <w:r>
-        <w:t xml:space="preserve"> / </w:t>
-      </w:r>
-      <w:proofErr w:type="spellStart"/>
-      <w:r>
-        <w:t>Veam</w:t>
-      </w:r>
-      <w:proofErr w:type="spellEnd"/>
-      <w:r>
-        <w:t xml:space="preserve"> et notre hardware est du NetApp.</w:t>
+        <w:t>Pour conserver nos données nous utilisons comme technologie Bacula / Veam et notre hardware est du NetApp.</w:t>
       </w:r>
       <w:r>
         <w:br/>
@@ -11394,21 +11361,7 @@
         <w:rPr>
           <w:color w:val="000000" w:themeColor="text1"/>
         </w:rPr>
-        <w:t xml:space="preserve">Il existe 650 serveurs virtuels hébergé sur 14 hosts </w:t>
-      </w:r>
-      <w:proofErr w:type="spellStart"/>
-      <w:r>
-        <w:rPr>
-          <w:color w:val="000000" w:themeColor="text1"/>
-        </w:rPr>
-        <w:t>vxrail</w:t>
-      </w:r>
-      <w:proofErr w:type="spellEnd"/>
-      <w:r>
-        <w:rPr>
-          <w:color w:val="000000" w:themeColor="text1"/>
-        </w:rPr>
-        <w:t xml:space="preserve"> connecté à un </w:t>
+        <w:t xml:space="preserve">Il existe 650 serveurs virtuels hébergé sur 14 hosts vxrail connecté à un </w:t>
       </w:r>
       <w:r>
         <w:rPr>
@@ -11905,21 +11858,7 @@
         <w:rPr>
           <w:color w:val="000000" w:themeColor="text1"/>
         </w:rPr>
-        <w:t xml:space="preserve"> </w:t>
-      </w:r>
-      <w:proofErr w:type="spellStart"/>
-      <w:r>
-        <w:rPr>
-          <w:color w:val="000000" w:themeColor="text1"/>
-        </w:rPr>
-        <w:t>read-only</w:t>
-      </w:r>
-      <w:proofErr w:type="spellEnd"/>
-      <w:r>
-        <w:rPr>
-          <w:color w:val="000000" w:themeColor="text1"/>
-        </w:rPr>
-        <w:t xml:space="preserve"> afin que les fichiers ne soient pas modifiables. Si le cluster primaire venait à tomber en panne, nous pourrons basculer les utilisateurs sur le cluster</w:t>
+        <w:t xml:space="preserve"> read-only afin que les fichiers ne soient pas modifiables. Si le cluster primaire venait à tomber en panne, nous pourrons basculer les utilisateurs sur le cluster</w:t>
       </w:r>
       <w:r>
         <w:rPr>
@@ -12311,21 +12250,7 @@
         <w:rPr>
           <w:color w:val="000000" w:themeColor="text1"/>
         </w:rPr>
-        <w:t>« </w:t>
-      </w:r>
-      <w:proofErr w:type="spellStart"/>
-      <w:r>
-        <w:rPr>
-          <w:color w:val="000000" w:themeColor="text1"/>
-        </w:rPr>
-        <w:t>incremental-forever</w:t>
-      </w:r>
-      <w:proofErr w:type="spellEnd"/>
-      <w:r>
-        <w:rPr>
-          <w:color w:val="000000" w:themeColor="text1"/>
-        </w:rPr>
-        <w:t xml:space="preserve"> backup</w:t>
+        <w:t>« incremental-forever backup</w:t>
       </w:r>
       <w:r>
         <w:rPr>
@@ -12635,78 +12560,24 @@
       </w:pPr>
       <w:bookmarkStart w:id="42" w:name="_Toc530150132"/>
       <w:bookmarkStart w:id="43" w:name="_Toc531165062"/>
-      <w:proofErr w:type="spellStart"/>
       <w:r>
         <w:t>Cohesity</w:t>
       </w:r>
       <w:bookmarkEnd w:id="42"/>
       <w:bookmarkEnd w:id="43"/>
-      <w:proofErr w:type="spellEnd"/>
-    </w:p>
-    <w:p>
-      <w:r>
-        <w:t xml:space="preserve">Le logiciel </w:t>
-      </w:r>
-      <w:proofErr w:type="spellStart"/>
-      <w:r>
-        <w:t>Cohesity</w:t>
-      </w:r>
-      <w:proofErr w:type="spellEnd"/>
-      <w:r>
-        <w:t xml:space="preserve"> est utilisé pour les sauvegardes ponctuelles des 650 machines et machines virtualisées. Il effectue une image de chaque </w:t>
-      </w:r>
-      <w:proofErr w:type="spellStart"/>
-      <w:r>
-        <w:t>VMs</w:t>
-      </w:r>
-      <w:proofErr w:type="spellEnd"/>
-      <w:r>
-        <w:t xml:space="preserve"> de manière quotidienne en incrémental, sauf le samedi où il effectue une sauvegarde complète</w:t>
+    </w:p>
+    <w:p>
+      <w:r>
+        <w:t>Le logiciel Cohesity est utilisé pour les sauvegardes ponctuelles des 650 machines et machines virtualisées. Il effectue une image de chaque VMs de manière quotidienne en incrémental, sauf le samedi où il effectue une sauvegarde complète</w:t>
       </w:r>
       <w:r>
         <w:rPr>
           <w:color w:val="70AD47" w:themeColor="accent6"/>
         </w:rPr>
-        <w:t xml:space="preserve">. Les sauvegardes incrémentales se font par un système </w:t>
-      </w:r>
-      <w:proofErr w:type="gramStart"/>
-      <w:r>
-        <w:rPr>
-          <w:color w:val="70AD47" w:themeColor="accent6"/>
-        </w:rPr>
-        <w:t>CBT(</w:t>
-      </w:r>
-      <w:proofErr w:type="gramEnd"/>
-      <w:r>
-        <w:rPr>
-          <w:color w:val="70AD47" w:themeColor="accent6"/>
-        </w:rPr>
-        <w:t xml:space="preserve">Change Block </w:t>
-      </w:r>
-      <w:proofErr w:type="spellStart"/>
-      <w:r>
-        <w:rPr>
-          <w:color w:val="70AD47" w:themeColor="accent6"/>
-        </w:rPr>
-        <w:t>Tracking</w:t>
-      </w:r>
-      <w:proofErr w:type="spellEnd"/>
-      <w:r>
-        <w:rPr>
-          <w:color w:val="70AD47" w:themeColor="accent6"/>
-        </w:rPr>
-        <w:t xml:space="preserve">), où les données sont enregistrées sous forme de blocs, seuls les blocs qui ont changé sont sauvegardés. </w:t>
-      </w:r>
-      <w:r>
-        <w:t xml:space="preserve">Les sauvegardes effectuées par </w:t>
-      </w:r>
-      <w:proofErr w:type="spellStart"/>
-      <w:r>
-        <w:t>Cohesity</w:t>
-      </w:r>
-      <w:proofErr w:type="spellEnd"/>
-      <w:r>
-        <w:t xml:space="preserve"> passent par une connexion dédiée uniquement aux sauvegardes afin d’avoir une sécurité contre une attaque extérieure.</w:t>
+        <w:t xml:space="preserve">. Les sauvegardes incrémentales se font par un système CBT(Change Block Tracking), où les données sont enregistrées sous forme de blocs, seuls les blocs qui ont changé sont sauvegardés. </w:t>
+      </w:r>
+      <w:r>
+        <w:t>Les sauvegardes effectuées par Cohesity passent par une connexion dédiée uniquement aux sauvegardes afin d’avoir une sécurité contre une attaque extérieure.</w:t>
       </w:r>
     </w:p>
     <w:p>
@@ -12756,15 +12627,7 @@
     </w:p>
     <w:p>
       <w:r>
-        <w:t xml:space="preserve">Network effectue une sauvegarde quotidienne incrémentale chaque nuit sauf le samedi, car il effectue une sauvegarde full chaque vendredi. La rétention des fichiers est de 3 mois selon les directives de la SLA (Service </w:t>
-      </w:r>
-      <w:proofErr w:type="spellStart"/>
-      <w:r>
-        <w:t>Level</w:t>
-      </w:r>
-      <w:proofErr w:type="spellEnd"/>
-      <w:r>
-        <w:t xml:space="preserve"> agreement). </w:t>
+        <w:t xml:space="preserve">Network effectue une sauvegarde quotidienne incrémentale chaque nuit sauf le samedi, car il effectue une sauvegarde full chaque vendredi. La rétention des fichiers est de 3 mois selon les directives de la SLA (Service Level agreement). </w:t>
       </w:r>
     </w:p>
     <w:p>
@@ -12774,15 +12637,7 @@
     </w:p>
     <w:p>
       <w:r>
-        <w:t xml:space="preserve">Un </w:t>
-      </w:r>
-      <w:proofErr w:type="spellStart"/>
-      <w:r>
-        <w:t>Recover</w:t>
-      </w:r>
-      <w:proofErr w:type="spellEnd"/>
-      <w:r>
-        <w:t xml:space="preserve"> Point Objective (RPO) d’un maximum de 24 heures pour les fichiers et un RPO maximum de 8h pour les bases de données. </w:t>
+        <w:t xml:space="preserve">Un Recover Point Objective (RPO) d’un maximum de 24 heures pour les fichiers et un RPO maximum de 8h pour les bases de données. </w:t>
       </w:r>
     </w:p>
     <w:p>
@@ -12793,7 +12648,6 @@
         </w:rPr>
       </w:pPr>
       <w:bookmarkStart w:id="46" w:name="_Toc531165064"/>
-      <w:proofErr w:type="spellStart"/>
       <w:r>
         <w:rPr>
           <w:color w:val="70AD47" w:themeColor="accent6"/>
@@ -12801,7 +12655,6 @@
         <w:t>Avamar</w:t>
       </w:r>
       <w:bookmarkEnd w:id="46"/>
-      <w:proofErr w:type="spellEnd"/>
     </w:p>
     <w:p>
       <w:pPr>
@@ -12813,41 +12666,13 @@
         <w:rPr>
           <w:color w:val="70AD47" w:themeColor="accent6"/>
         </w:rPr>
-        <w:t>Les sauvegardes des images de machine virtuelle dans un site distant s’effectuent à l’aide d’</w:t>
-      </w:r>
-      <w:proofErr w:type="spellStart"/>
+        <w:t xml:space="preserve">Les sauvegardes des images de machine virtuelle dans un site distant s’effectuent à l’aide d’Avamar. </w:t>
+      </w:r>
       <w:r>
         <w:rPr>
           <w:color w:val="70AD47" w:themeColor="accent6"/>
         </w:rPr>
-        <w:t>Avamar</w:t>
-      </w:r>
-      <w:proofErr w:type="spellEnd"/>
-      <w:r>
-        <w:rPr>
-          <w:color w:val="70AD47" w:themeColor="accent6"/>
-        </w:rPr>
-        <w:t xml:space="preserve">. </w:t>
-      </w:r>
-      <w:r>
-        <w:rPr>
-          <w:color w:val="70AD47" w:themeColor="accent6"/>
-        </w:rPr>
-        <w:t xml:space="preserve">Il effectue les sauvegardes en « incrémental </w:t>
-      </w:r>
-      <w:proofErr w:type="spellStart"/>
-      <w:r>
-        <w:rPr>
-          <w:color w:val="70AD47" w:themeColor="accent6"/>
-        </w:rPr>
-        <w:t>forever</w:t>
-      </w:r>
-      <w:proofErr w:type="spellEnd"/>
-      <w:r>
-        <w:rPr>
-          <w:color w:val="70AD47" w:themeColor="accent6"/>
-        </w:rPr>
-        <w:t>-backup ».</w:t>
+        <w:t>Il effectue les sauvegardes en « incrémental forever-backup ».</w:t>
       </w:r>
     </w:p>
     <w:p>
@@ -12924,14 +12749,12 @@
         </w:rPr>
         <w:t xml:space="preserve">En cas d’un problème d’un serveur virtualisé, le logiciel </w:t>
       </w:r>
-      <w:proofErr w:type="spellStart"/>
       <w:r>
         <w:rPr>
           <w:color w:val="000000" w:themeColor="text1"/>
         </w:rPr>
         <w:t>Cohesity</w:t>
       </w:r>
-      <w:proofErr w:type="spellEnd"/>
       <w:r>
         <w:rPr>
           <w:color w:val="000000" w:themeColor="text1"/>
@@ -13069,15 +12892,7 @@
         <w:t>s</w:t>
       </w:r>
       <w:r>
-        <w:t xml:space="preserve"> en place afin d’éviter la mauvaise utilisation des données de la personne, comme par exemple le profilage, vu dernièrement dans le scandale Facebook et Cambridge </w:t>
-      </w:r>
-      <w:proofErr w:type="spellStart"/>
-      <w:r>
-        <w:t>Analytica</w:t>
-      </w:r>
-      <w:proofErr w:type="spellEnd"/>
-      <w:r>
-        <w:t>.</w:t>
+        <w:t xml:space="preserve"> en place afin d’éviter la mauvaise utilisation des données de la personne, comme par exemple le profilage, vu dernièrement dans le scandale Facebook et Cambridge Analytica.</w:t>
       </w:r>
     </w:p>
     <w:p>
@@ -13227,15 +13042,7 @@
         </w:numPr>
       </w:pPr>
       <w:r>
-        <w:t xml:space="preserve">Nommer Un DPO (Digital protection </w:t>
-      </w:r>
-      <w:proofErr w:type="spellStart"/>
-      <w:r>
-        <w:t>Officer</w:t>
-      </w:r>
-      <w:proofErr w:type="spellEnd"/>
-      <w:r>
-        <w:t>), responsable par but principalement permettre à un organisme effectuant des traitements de données personnelles de s'assurer qu'il respecte bien la réglementation applicable à leur protection.</w:t>
+        <w:t>Nommer Un DPO (Digital protection Officer), responsable par but principalement permettre à un organisme effectuant des traitements de données personnelles de s'assurer qu'il respecte bien la réglementation applicable à leur protection.</w:t>
       </w:r>
     </w:p>
     <w:p>
@@ -13632,35 +13439,7 @@
         <w:rPr>
           <w:color w:val="000000" w:themeColor="text1"/>
         </w:rPr>
-        <w:t xml:space="preserve">La technologie RAID qui veux dire </w:t>
-      </w:r>
-      <w:proofErr w:type="spellStart"/>
-      <w:r>
-        <w:rPr>
-          <w:color w:val="000000" w:themeColor="text1"/>
-        </w:rPr>
-        <w:t>Redundant</w:t>
-      </w:r>
-      <w:proofErr w:type="spellEnd"/>
-      <w:r>
-        <w:rPr>
-          <w:color w:val="000000" w:themeColor="text1"/>
-        </w:rPr>
-        <w:t xml:space="preserve"> </w:t>
-      </w:r>
-      <w:proofErr w:type="spellStart"/>
-      <w:r>
-        <w:rPr>
-          <w:color w:val="000000" w:themeColor="text1"/>
-        </w:rPr>
-        <w:t>Array</w:t>
-      </w:r>
-      <w:proofErr w:type="spellEnd"/>
-      <w:r>
-        <w:rPr>
-          <w:color w:val="000000" w:themeColor="text1"/>
-        </w:rPr>
-        <w:t xml:space="preserve"> of Independent Disks a été créer pour joindre plusieurs disques et ainsi diminuer le prix de stockage. Ce fut</w:t>
+        <w:t>La technologie RAID qui veux dire Redundant Array of Independent Disks a été créer pour joindre plusieurs disques et ainsi diminuer le prix de stockage. Ce fut</w:t>
       </w:r>
       <w:r>
         <w:rPr>
@@ -13815,23 +13594,7 @@
           <w:lang w:val="en-GB"/>
         </w:rPr>
         <w:tab/>
-        <w:t xml:space="preserve">Le JBOD (Just A Bunch </w:t>
-      </w:r>
-      <w:proofErr w:type="gramStart"/>
-      <w:r>
-        <w:rPr>
-          <w:color w:val="000000" w:themeColor="text1"/>
-          <w:lang w:val="en-GB"/>
-        </w:rPr>
-        <w:t>Of</w:t>
-      </w:r>
-      <w:proofErr w:type="gramEnd"/>
-      <w:r>
-        <w:rPr>
-          <w:color w:val="000000" w:themeColor="text1"/>
-          <w:lang w:val="en-GB"/>
-        </w:rPr>
-        <w:t xml:space="preserve"> Disks)</w:t>
+        <w:t>Le JBOD (Just A Bunch Of Disks)</w:t>
       </w:r>
     </w:p>
     <w:p>
@@ -14034,23 +13797,7 @@
           <w:lang w:val="en-GB"/>
         </w:rPr>
         <w:tab/>
-        <w:t xml:space="preserve">RAID 60 (ensembles RAID 6 </w:t>
-      </w:r>
-      <w:proofErr w:type="spellStart"/>
-      <w:r>
-        <w:rPr>
-          <w:color w:val="000000" w:themeColor="text1"/>
-          <w:lang w:val="en-GB"/>
-        </w:rPr>
-        <w:t>entrelacés</w:t>
-      </w:r>
-      <w:proofErr w:type="spellEnd"/>
-      <w:r>
-        <w:rPr>
-          <w:color w:val="000000" w:themeColor="text1"/>
-          <w:lang w:val="en-GB"/>
-        </w:rPr>
-        <w:t>)</w:t>
+        <w:t>RAID 60 (ensembles RAID 6 entrelacés)</w:t>
       </w:r>
     </w:p>
     <w:p>
@@ -14523,7 +14270,6 @@
         </w:rPr>
         <w:t xml:space="preserve">Le JBOD (Just A Bunch </w:t>
       </w:r>
-      <w:proofErr w:type="gramStart"/>
       <w:r>
         <w:rPr>
           <w:lang w:val="en-GB"/>
@@ -14536,7 +14282,6 @@
         </w:rPr>
         <w:t>f</w:t>
       </w:r>
-      <w:proofErr w:type="gramEnd"/>
       <w:r>
         <w:rPr>
           <w:lang w:val="en-GB"/>
@@ -14695,19 +14440,11 @@
           <w:color w:val="FFC000"/>
         </w:rPr>
       </w:pPr>
-      <w:proofErr w:type="spellStart"/>
       <w:r>
         <w:rPr>
           <w:color w:val="FFC000"/>
         </w:rPr>
-        <w:t>Nbs</w:t>
-      </w:r>
-      <w:proofErr w:type="spellEnd"/>
-      <w:r>
-        <w:rPr>
-          <w:color w:val="FFC000"/>
-        </w:rPr>
-        <w:t xml:space="preserve"> de disques au minimum : </w:t>
+        <w:t xml:space="preserve">Nbs de disques au minimum : </w:t>
       </w:r>
       <w:r>
         <w:rPr>
@@ -14769,47 +14506,13 @@
         </w:rPr>
         <w:t xml:space="preserve">Calcul volume : </w:t>
       </w:r>
-      <w:proofErr w:type="spellStart"/>
       <w:r>
         <w:rPr>
           <w:b/>
           <w:color w:val="FFC000"/>
         </w:rPr>
-        <w:t>nbDisk</w:t>
-      </w:r>
-      <w:proofErr w:type="spellEnd"/>
-      <w:r>
-        <w:rPr>
-          <w:b/>
-          <w:color w:val="FFC000"/>
-        </w:rPr>
-        <w:t xml:space="preserve"> * </w:t>
-      </w:r>
-      <w:proofErr w:type="spellStart"/>
-      <w:r>
-        <w:rPr>
-          <w:b/>
-          <w:color w:val="FFC000"/>
-        </w:rPr>
-        <w:t>singleDiskSize</w:t>
-      </w:r>
-      <w:proofErr w:type="spellEnd"/>
-      <w:r>
-        <w:rPr>
-          <w:b/>
-          <w:color w:val="FFC000"/>
-        </w:rPr>
-        <w:t xml:space="preserve"> = </w:t>
-      </w:r>
-      <w:proofErr w:type="spellStart"/>
-      <w:r>
-        <w:rPr>
-          <w:b/>
-          <w:color w:val="FFC000"/>
-        </w:rPr>
-        <w:t>capacity</w:t>
-      </w:r>
-      <w:proofErr w:type="spellEnd"/>
+        <w:t>nbDisk * singleDiskSize = capacity</w:t>
+      </w:r>
       <w:r>
         <w:rPr>
           <w:color w:val="FFC000"/>
@@ -14962,19 +14665,11 @@
           <w:color w:val="FFC000"/>
         </w:rPr>
       </w:pPr>
-      <w:proofErr w:type="spellStart"/>
       <w:r>
         <w:rPr>
           <w:color w:val="FFC000"/>
         </w:rPr>
-        <w:t>Nbs</w:t>
-      </w:r>
-      <w:proofErr w:type="spellEnd"/>
-      <w:r>
-        <w:rPr>
-          <w:color w:val="FFC000"/>
-        </w:rPr>
-        <w:t xml:space="preserve"> de disques au minimum :</w:t>
+        <w:t>Nbs de disques au minimum :</w:t>
       </w:r>
       <w:r>
         <w:rPr>
@@ -15021,62 +14716,39 @@
           <w:b/>
           <w:color w:val="FFC000"/>
         </w:rPr>
-        <w:t xml:space="preserve">bonne protection de </w:t>
-      </w:r>
-      <w:proofErr w:type="spellStart"/>
+        <w:t>bonne protection de dnnées</w:t>
+      </w:r>
+    </w:p>
+    <w:p>
+      <w:pPr>
+        <w:rPr>
+          <w:color w:val="FFC000"/>
+        </w:rPr>
+      </w:pPr>
+      <w:r>
+        <w:rPr>
+          <w:color w:val="FFC000"/>
+        </w:rPr>
+        <w:t>Perte de disques max :</w:t>
+      </w:r>
+      <w:r>
+        <w:rPr>
+          <w:color w:val="FFC000"/>
+        </w:rPr>
+        <w:t xml:space="preserve"> </w:t>
+      </w:r>
       <w:r>
         <w:rPr>
           <w:b/>
           <w:color w:val="FFC000"/>
         </w:rPr>
-        <w:t>dnnées</w:t>
-      </w:r>
-      <w:proofErr w:type="spellEnd"/>
-    </w:p>
-    <w:p>
-      <w:pPr>
+        <w:t>n-1</w:t>
+      </w:r>
+      <w:r>
         <w:rPr>
           <w:color w:val="FFC000"/>
         </w:rPr>
-      </w:pPr>
-      <w:r>
-        <w:rPr>
-          <w:color w:val="FFC000"/>
-        </w:rPr>
-        <w:t>Perte de disques max :</w:t>
-      </w:r>
-      <w:r>
-        <w:rPr>
-          <w:color w:val="FFC000"/>
-        </w:rPr>
-        <w:t xml:space="preserve"> </w:t>
-      </w:r>
-      <w:r>
-        <w:rPr>
-          <w:b/>
-          <w:color w:val="FFC000"/>
-        </w:rPr>
-        <w:t>n-1</w:t>
-      </w:r>
-      <w:r>
-        <w:rPr>
-          <w:color w:val="FFC000"/>
-        </w:rPr>
-        <w:t xml:space="preserve"> (</w:t>
-      </w:r>
-      <w:proofErr w:type="spellStart"/>
-      <w:r>
-        <w:rPr>
-          <w:color w:val="FFC000"/>
-        </w:rPr>
-        <w:t>nbDisk</w:t>
-      </w:r>
-      <w:proofErr w:type="spellEnd"/>
-      <w:r>
-        <w:rPr>
-          <w:color w:val="FFC000"/>
-        </w:rPr>
-        <w:t xml:space="preserve"> -1)</w:t>
+        <w:t xml:space="preserve"> (nbDisk -1)</w:t>
       </w:r>
     </w:p>
     <w:p>
@@ -15256,19 +14928,11 @@
           <w:color w:val="FFC000"/>
         </w:rPr>
       </w:pPr>
-      <w:proofErr w:type="spellStart"/>
       <w:r>
         <w:rPr>
           <w:color w:val="FFC000"/>
         </w:rPr>
-        <w:t>Nbs</w:t>
-      </w:r>
-      <w:proofErr w:type="spellEnd"/>
-      <w:r>
-        <w:rPr>
-          <w:color w:val="FFC000"/>
-        </w:rPr>
-        <w:t xml:space="preserve"> de disques au minimum : </w:t>
+        <w:t xml:space="preserve">Nbs de disques au minimum : </w:t>
       </w:r>
       <w:r>
         <w:rPr>
@@ -15470,19 +15134,11 @@
           <w:color w:val="FFC000"/>
         </w:rPr>
       </w:pPr>
-      <w:proofErr w:type="spellStart"/>
       <w:r>
         <w:rPr>
           <w:color w:val="FFC000"/>
         </w:rPr>
-        <w:t>Nbs</w:t>
-      </w:r>
-      <w:proofErr w:type="spellEnd"/>
-      <w:r>
-        <w:rPr>
-          <w:color w:val="FFC000"/>
-        </w:rPr>
-        <w:t xml:space="preserve"> de disques au minimum : </w:t>
+        <w:t xml:space="preserve">Nbs de disques au minimum : </w:t>
       </w:r>
       <w:r>
         <w:rPr>
@@ -15540,44 +15196,19 @@
           <w:lang w:val="en-GB"/>
         </w:rPr>
       </w:pPr>
-      <w:proofErr w:type="spellStart"/>
       <w:r>
         <w:rPr>
           <w:color w:val="FFC000"/>
           <w:lang w:val="en-GB"/>
         </w:rPr>
-        <w:t>Calcul</w:t>
-      </w:r>
-      <w:proofErr w:type="spellEnd"/>
+        <w:t>Calcul volume</w:t>
+      </w:r>
       <w:r>
         <w:rPr>
           <w:color w:val="FFC000"/>
           <w:lang w:val="en-GB"/>
         </w:rPr>
-        <w:t xml:space="preserve"> </w:t>
-      </w:r>
-      <w:proofErr w:type="gramStart"/>
-      <w:r>
-        <w:rPr>
-          <w:color w:val="FFC000"/>
-          <w:lang w:val="en-GB"/>
-        </w:rPr>
-        <w:t>volume</w:t>
-      </w:r>
-      <w:r>
-        <w:rPr>
-          <w:color w:val="FFC000"/>
-          <w:lang w:val="en-GB"/>
-        </w:rPr>
-        <w:t> :</w:t>
-      </w:r>
-      <w:proofErr w:type="gramEnd"/>
-      <w:r>
-        <w:rPr>
-          <w:color w:val="FFC000"/>
-          <w:lang w:val="en-GB"/>
-        </w:rPr>
-        <w:t xml:space="preserve"> </w:t>
+        <w:t xml:space="preserve"> : </w:t>
       </w:r>
       <w:r>
         <w:rPr>
@@ -15585,43 +15216,7 @@
           <w:color w:val="FFC000"/>
           <w:lang w:val="en-GB"/>
         </w:rPr>
-        <w:t>(</w:t>
-      </w:r>
-      <w:proofErr w:type="spellStart"/>
-      <w:r>
-        <w:rPr>
-          <w:b/>
-          <w:color w:val="FFC000"/>
-          <w:lang w:val="en-GB"/>
-        </w:rPr>
-        <w:t>nbDisk</w:t>
-      </w:r>
-      <w:proofErr w:type="spellEnd"/>
-      <w:r>
-        <w:rPr>
-          <w:b/>
-          <w:color w:val="FFC000"/>
-          <w:lang w:val="en-GB"/>
-        </w:rPr>
-        <w:t xml:space="preserve"> – 1) * </w:t>
-      </w:r>
-      <w:proofErr w:type="spellStart"/>
-      <w:r>
-        <w:rPr>
-          <w:b/>
-          <w:color w:val="FFC000"/>
-          <w:lang w:val="en-GB"/>
-        </w:rPr>
-        <w:t>singleDiskSize</w:t>
-      </w:r>
-      <w:proofErr w:type="spellEnd"/>
-      <w:r>
-        <w:rPr>
-          <w:b/>
-          <w:color w:val="FFC000"/>
-          <w:lang w:val="en-GB"/>
-        </w:rPr>
-        <w:t xml:space="preserve"> = capacity</w:t>
+        <w:t>(nbDisk – 1) * singleDiskSize = capacity</w:t>
       </w:r>
     </w:p>
     <w:p>
@@ -15784,19 +15379,11 @@
           <w:color w:val="FFC000"/>
         </w:rPr>
       </w:pPr>
-      <w:proofErr w:type="spellStart"/>
       <w:r>
         <w:rPr>
           <w:color w:val="FFC000"/>
         </w:rPr>
-        <w:t>Nbs</w:t>
-      </w:r>
-      <w:proofErr w:type="spellEnd"/>
-      <w:r>
-        <w:rPr>
-          <w:color w:val="FFC000"/>
-        </w:rPr>
-        <w:t xml:space="preserve"> de disques au minimum : </w:t>
+        <w:t xml:space="preserve">Nbs de disques au minimum : </w:t>
       </w:r>
       <w:r>
         <w:rPr>
@@ -15853,37 +15440,12 @@
           <w:lang w:val="en-GB"/>
         </w:rPr>
       </w:pPr>
-      <w:proofErr w:type="spellStart"/>
       <w:r>
         <w:rPr>
           <w:color w:val="FFC000"/>
           <w:lang w:val="en-GB"/>
         </w:rPr>
-        <w:t>Calcul</w:t>
-      </w:r>
-      <w:proofErr w:type="spellEnd"/>
-      <w:r>
-        <w:rPr>
-          <w:color w:val="FFC000"/>
-          <w:lang w:val="en-GB"/>
-        </w:rPr>
-        <w:t xml:space="preserve"> </w:t>
-      </w:r>
-      <w:proofErr w:type="gramStart"/>
-      <w:r>
-        <w:rPr>
-          <w:color w:val="FFC000"/>
-          <w:lang w:val="en-GB"/>
-        </w:rPr>
-        <w:t>volume :</w:t>
-      </w:r>
-      <w:proofErr w:type="gramEnd"/>
-      <w:r>
-        <w:rPr>
-          <w:color w:val="FFC000"/>
-          <w:lang w:val="en-GB"/>
-        </w:rPr>
-        <w:t xml:space="preserve"> </w:t>
+        <w:t xml:space="preserve">Calcul volume : </w:t>
       </w:r>
       <w:r>
         <w:rPr>
@@ -15891,43 +15453,7 @@
           <w:color w:val="FFC000"/>
           <w:lang w:val="en-GB"/>
         </w:rPr>
-        <w:t>(</w:t>
-      </w:r>
-      <w:proofErr w:type="spellStart"/>
-      <w:r>
-        <w:rPr>
-          <w:b/>
-          <w:color w:val="FFC000"/>
-          <w:lang w:val="en-GB"/>
-        </w:rPr>
-        <w:t>nbDisk</w:t>
-      </w:r>
-      <w:proofErr w:type="spellEnd"/>
-      <w:r>
-        <w:rPr>
-          <w:b/>
-          <w:color w:val="FFC000"/>
-          <w:lang w:val="en-GB"/>
-        </w:rPr>
-        <w:t xml:space="preserve"> – 2) * </w:t>
-      </w:r>
-      <w:proofErr w:type="spellStart"/>
-      <w:r>
-        <w:rPr>
-          <w:b/>
-          <w:color w:val="FFC000"/>
-          <w:lang w:val="en-GB"/>
-        </w:rPr>
-        <w:t>singleDiskSize</w:t>
-      </w:r>
-      <w:proofErr w:type="spellEnd"/>
-      <w:r>
-        <w:rPr>
-          <w:b/>
-          <w:color w:val="FFC000"/>
-          <w:lang w:val="en-GB"/>
-        </w:rPr>
-        <w:t xml:space="preserve"> = capacity</w:t>
+        <w:t>(nbDisk – 2) * singleDiskSize = capacity</w:t>
       </w:r>
     </w:p>
     <w:p>
@@ -16079,19 +15605,11 @@
           <w:color w:val="FFC000"/>
         </w:rPr>
       </w:pPr>
-      <w:proofErr w:type="spellStart"/>
       <w:r>
         <w:rPr>
           <w:color w:val="FFC000"/>
         </w:rPr>
-        <w:t>Nbs</w:t>
-      </w:r>
-      <w:proofErr w:type="spellEnd"/>
-      <w:r>
-        <w:rPr>
-          <w:color w:val="FFC000"/>
-        </w:rPr>
-        <w:t xml:space="preserve"> de disques au minimum : </w:t>
+        <w:t xml:space="preserve">Nbs de disques au minimum : </w:t>
       </w:r>
       <w:r>
         <w:rPr>
@@ -16303,19 +15821,11 @@
           <w:color w:val="FFC000"/>
         </w:rPr>
       </w:pPr>
-      <w:proofErr w:type="spellStart"/>
       <w:r>
         <w:rPr>
           <w:color w:val="FFC000"/>
         </w:rPr>
-        <w:t>Nbs</w:t>
-      </w:r>
-      <w:proofErr w:type="spellEnd"/>
-      <w:r>
-        <w:rPr>
-          <w:color w:val="FFC000"/>
-        </w:rPr>
-        <w:t xml:space="preserve"> de disques au minimum : </w:t>
+        <w:t xml:space="preserve">Nbs de disques au minimum : </w:t>
       </w:r>
       <w:r>
         <w:rPr>
@@ -16513,19 +16023,11 @@
           <w:color w:val="FFC000"/>
         </w:rPr>
       </w:pPr>
-      <w:proofErr w:type="spellStart"/>
       <w:r>
         <w:rPr>
           <w:color w:val="FFC000"/>
         </w:rPr>
-        <w:t>Nbs</w:t>
-      </w:r>
-      <w:proofErr w:type="spellEnd"/>
-      <w:r>
-        <w:rPr>
-          <w:color w:val="FFC000"/>
-        </w:rPr>
-        <w:t xml:space="preserve"> de disques au minimum : </w:t>
+        <w:t xml:space="preserve">Nbs de disques au minimum : </w:t>
       </w:r>
       <w:r>
         <w:rPr>
@@ -16990,15 +16492,7 @@
         </w:numPr>
       </w:pPr>
       <w:r>
-        <w:t xml:space="preserve">Type 3 – </w:t>
-      </w:r>
-      <w:proofErr w:type="spellStart"/>
-      <w:r>
-        <w:t>ferrichrome</w:t>
-      </w:r>
-      <w:proofErr w:type="spellEnd"/>
-      <w:r>
-        <w:t> : de 30Hz à 16kHz</w:t>
+        <w:t>Type 3 – ferrichrome : de 30Hz à 16kHz</w:t>
       </w:r>
     </w:p>
     <w:p>
@@ -17125,21 +16619,7 @@
         <w:rPr>
           <w:color w:val="000000" w:themeColor="text1"/>
         </w:rPr>
-        <w:t>la VHS, le VCR, le U-</w:t>
-      </w:r>
-      <w:proofErr w:type="spellStart"/>
-      <w:r>
-        <w:rPr>
-          <w:color w:val="000000" w:themeColor="text1"/>
-        </w:rPr>
-        <w:t>matic</w:t>
-      </w:r>
-      <w:proofErr w:type="spellEnd"/>
-      <w:r>
-        <w:rPr>
-          <w:color w:val="000000" w:themeColor="text1"/>
-        </w:rPr>
-        <w:t>, etc… La différence entre ces formats se caractérise par une différente largeur de bande pour la luminance et une différente largeur de bande pour la chrominance.</w:t>
+        <w:t>la VHS, le VCR, le U-matic, etc… La différence entre ces formats se caractérise par une différente largeur de bande pour la luminance et une différente largeur de bande pour la chrominance.</w:t>
       </w:r>
     </w:p>
     <w:p>
@@ -17186,15 +16666,7 @@
     </w:p>
     <w:p>
       <w:r>
-        <w:t xml:space="preserve">Un disque dur possède en général un à huit plateaux tournant à plusieurs milliers de tours par minutes. Il possède aussi une tête de lecture qui se situe à la surface des plateaux. Les disques durs s’alimentent en général soit par connecteur </w:t>
-      </w:r>
-      <w:proofErr w:type="spellStart"/>
-      <w:r>
-        <w:t>Molex</w:t>
-      </w:r>
-      <w:proofErr w:type="spellEnd"/>
-      <w:r>
-        <w:t xml:space="preserve"> soit par Serial ATA ou SATA.  </w:t>
+        <w:t xml:space="preserve">Un disque dur possède en général un à huit plateaux tournant à plusieurs milliers de tours par minutes. Il possède aussi une tête de lecture qui se situe à la surface des plateaux. Les disques durs s’alimentent en général soit par connecteur Molex soit par Serial ATA ou SATA.  </w:t>
       </w:r>
     </w:p>
     <w:p>
@@ -17215,23 +16687,7 @@
     </w:p>
     <w:p>
       <w:r>
-        <w:t>Après plusieurs années de tests, la disquette fut lancée par IBM en 1967. Les disquettes sont des supports de stockages de donnée amovible, elles sont aussi appelées disque souple (</w:t>
-      </w:r>
-      <w:proofErr w:type="spellStart"/>
-      <w:r>
-        <w:t>floppy</w:t>
-      </w:r>
-      <w:proofErr w:type="spellEnd"/>
-      <w:r>
-        <w:t xml:space="preserve"> </w:t>
-      </w:r>
-      <w:proofErr w:type="spellStart"/>
-      <w:r>
-        <w:t>disk</w:t>
-      </w:r>
-      <w:proofErr w:type="spellEnd"/>
-      <w:r>
-        <w:t>).</w:t>
+        <w:t>Après plusieurs années de tests, la disquette fut lancée par IBM en 1967. Les disquettes sont des supports de stockages de donnée amovible, elles sont aussi appelées disque souple (floppy disk).</w:t>
       </w:r>
     </w:p>
     <w:p>
@@ -18207,23 +17663,7 @@
         </w:rPr>
       </w:pPr>
       <w:r>
-        <w:t xml:space="preserve">Un Onduleur (en anglais UPS pour </w:t>
-      </w:r>
-      <w:proofErr w:type="spellStart"/>
-      <w:r>
-        <w:t>Uninterruptible</w:t>
-      </w:r>
-      <w:proofErr w:type="spellEnd"/>
-      <w:r>
-        <w:t xml:space="preserve"> Power </w:t>
-      </w:r>
-      <w:proofErr w:type="spellStart"/>
-      <w:r>
-        <w:t>Supply</w:t>
-      </w:r>
-      <w:proofErr w:type="spellEnd"/>
-      <w:r>
-        <w:t xml:space="preserve">) est un dispositif utilisé pour protéger des matériels </w:t>
+        <w:t xml:space="preserve">Un Onduleur (en anglais UPS pour Uninterruptible Power Supply) est un dispositif utilisé pour protéger des matériels </w:t>
       </w:r>
       <w:r>
         <w:t>électroniques</w:t>
@@ -18666,19 +18106,11 @@
         </w:rPr>
       </w:pPr>
       <w:bookmarkStart w:id="103" w:name="_Toc531165117"/>
-      <w:proofErr w:type="spellStart"/>
       <w:r>
         <w:rPr>
           <w:color w:val="auto"/>
         </w:rPr>
-        <w:t>In-line</w:t>
-      </w:r>
-      <w:proofErr w:type="spellEnd"/>
-      <w:r>
-        <w:rPr>
-          <w:color w:val="auto"/>
-        </w:rPr>
-        <w:t> (Line-Interactive):</w:t>
+        <w:t>In-line (Line-Interactive):</w:t>
       </w:r>
       <w:bookmarkEnd w:id="103"/>
     </w:p>
@@ -19338,33 +18770,11 @@
         </w:rPr>
         <w:t>d’activité (</w:t>
       </w:r>
-      <w:proofErr w:type="spellStart"/>
-      <w:r>
-        <w:rPr>
-          <w:color w:val="000000" w:themeColor="text1"/>
-        </w:rPr>
-        <w:t>Disaster</w:t>
-      </w:r>
-      <w:proofErr w:type="spellEnd"/>
-      <w:r>
-        <w:rPr>
-          <w:color w:val="000000" w:themeColor="text1"/>
-        </w:rPr>
-        <w:t xml:space="preserve"> </w:t>
-      </w:r>
-      <w:proofErr w:type="spellStart"/>
-      <w:r>
-        <w:rPr>
-          <w:color w:val="000000" w:themeColor="text1"/>
-        </w:rPr>
-        <w:t>Recovery</w:t>
-      </w:r>
-      <w:proofErr w:type="spellEnd"/>
-      <w:r>
-        <w:rPr>
-          <w:color w:val="000000" w:themeColor="text1"/>
-        </w:rPr>
-        <w:t xml:space="preserve"> Plan) a comme objectif de prévoir par anticipation les mécanismes d’une infrastructure informatique dans les meilleurs délais. Ceci s’applique lors d’un important sinistre ou d’incidents.</w:t>
+      <w:r>
+        <w:rPr>
+          <w:color w:val="000000" w:themeColor="text1"/>
+        </w:rPr>
+        <w:t>Disaster Recovery Plan) a comme objectif de prévoir par anticipation les mécanismes d’une infrastructure informatique dans les meilleurs délais. Ceci s’applique lors d’un important sinistre ou d’incidents.</w:t>
       </w:r>
     </w:p>
     <w:p>
@@ -19531,21 +18941,7 @@
         <w:rPr>
           <w:color w:val="000000" w:themeColor="text1"/>
         </w:rPr>
-        <w:t>Le RPO, La Perte de Données Maximale Admissible (</w:t>
-      </w:r>
-      <w:proofErr w:type="spellStart"/>
-      <w:r>
-        <w:rPr>
-          <w:color w:val="000000" w:themeColor="text1"/>
-        </w:rPr>
-        <w:t>Recovery</w:t>
-      </w:r>
-      <w:proofErr w:type="spellEnd"/>
-      <w:r>
-        <w:rPr>
-          <w:color w:val="000000" w:themeColor="text1"/>
-        </w:rPr>
-        <w:t xml:space="preserve"> Point Objective</w:t>
+        <w:t>Le RPO, La Perte de Données Maximale Admissible (Recovery Point Objective</w:t>
       </w:r>
       <w:r>
         <w:rPr>
@@ -19838,21 +19234,7 @@
         <w:rPr>
           <w:color w:val="00B050"/>
         </w:rPr>
-        <w:t xml:space="preserve"> est né afin de pouvoir interconnecter des sous-systèmes de stockage ou de sauvegarde en utilisant le réseau IP et les infrastructures de transport qui le soutiennes (Ethernet, ATM, </w:t>
-      </w:r>
-      <w:proofErr w:type="spellStart"/>
-      <w:r>
-        <w:rPr>
-          <w:color w:val="00B050"/>
-        </w:rPr>
-        <w:t>etc</w:t>
-      </w:r>
-      <w:proofErr w:type="spellEnd"/>
-      <w:r>
-        <w:rPr>
-          <w:color w:val="00B050"/>
-        </w:rPr>
-        <w:t>).</w:t>
+        <w:t xml:space="preserve"> est né afin de pouvoir interconnecter des sous-systèmes de stockage ou de sauvegarde en utilisant le réseau IP et les infrastructures de transport qui le soutiennes (Ethernet, ATM, etc).</w:t>
       </w:r>
     </w:p>
     <w:p>
@@ -20050,21 +19432,10 @@
         <w:rPr>
           <w:lang w:eastAsia="fr-CH"/>
         </w:rPr>
-        <w:t>Pour cette troisième partie, nous partons du principe que l’entreprise,</w:t>
-      </w:r>
-      <w:bookmarkStart w:id="113" w:name="_GoBack"/>
-      <w:bookmarkEnd w:id="113"/>
-      <w:r>
-        <w:rPr>
-          <w:lang w:eastAsia="fr-CH"/>
-        </w:rPr>
-        <w:t xml:space="preserve"> dont on doit planifier </w:t>
-      </w:r>
-      <w:r>
-        <w:t>une stratégie de sauvegarde et de restauration en cas de problèmes</w:t>
-      </w:r>
-      <w:r>
-        <w:t>, est une entreprise de taille moyenne et qui traite des données sensibles.</w:t>
+        <w:t xml:space="preserve">Pour cette troisième partie, nous partons du principe que l’entreprise, dont on doit planifier </w:t>
+      </w:r>
+      <w:r>
+        <w:t>une stratégie de sauvegarde et de restauration en cas de problèmes, est une entreprise de taille moyenne et qui traite des données sensibles.</w:t>
       </w:r>
     </w:p>
     <w:p>
@@ -20187,13 +19558,7 @@
         <w:rPr>
           <w:lang w:eastAsia="fr-CH"/>
         </w:rPr>
-        <w:t> </w:t>
-      </w:r>
-      <w:r>
-        <w:rPr>
-          <w:lang w:eastAsia="fr-CH"/>
-        </w:rPr>
-        <w:t>:</w:t>
+        <w:t> :</w:t>
       </w:r>
     </w:p>
     <w:p>
@@ -20319,13 +19684,7 @@
         <w:rPr>
           <w:lang w:eastAsia="fr-CH"/>
         </w:rPr>
-        <w:t>Sécurisé</w:t>
-      </w:r>
-      <w:r>
-        <w:rPr>
-          <w:lang w:eastAsia="fr-CH"/>
-        </w:rPr>
-        <w:t xml:space="preserve"> par mot de passe administrateur (détenu uniquement par les administrateurs et par le directeur de l’entreprise).</w:t>
+        <w:t>Sécurisé par mot de passe administrateur (détenu uniquement par les administrateurs et par le directeur de l’entreprise).</w:t>
       </w:r>
     </w:p>
     <w:p>
@@ -20929,10 +20288,7 @@
         <w:t xml:space="preserve"> par</w:t>
       </w:r>
       <w:r>
-        <w:t xml:space="preserve"> </w:t>
-      </w:r>
-      <w:r>
-        <w:t xml:space="preserve">câble SFP 10Gb directement sur </w:t>
+        <w:t xml:space="preserve"> câble SFP 10Gb directement sur </w:t>
       </w:r>
       <w:r>
         <w:t>les deux contrôleurs de la baie.</w:t>
@@ -21024,22 +20380,15 @@
           <w:lang w:eastAsia="fr-CH"/>
         </w:rPr>
       </w:pPr>
-    </w:p>
-    <w:p>
-      <w:pPr>
-        <w:rPr>
+      <w:r>
+        <w:rPr>
+          <w:noProof/>
           <w:lang w:eastAsia="fr-CH"/>
         </w:rPr>
-      </w:pPr>
-      <w:r>
-        <w:rPr>
-          <w:lang w:eastAsia="fr-CH"/>
-        </w:rPr>
-        <w:lastRenderedPageBreak/>
         <w:drawing>
-          <wp:inline distT="0" distB="0" distL="0" distR="0" wp14:anchorId="7EFC668F" wp14:editId="33F77AE1">
-            <wp:extent cx="5144218" cy="6277851"/>
-            <wp:effectExtent l="0" t="0" r="0" b="8890"/>
+          <wp:inline distT="0" distB="0" distL="0" distR="0" wp14:anchorId="6A30834E" wp14:editId="622A2CC9">
+            <wp:extent cx="4610621" cy="5626665"/>
+            <wp:effectExtent l="0" t="0" r="0" b="0"/>
             <wp:docPr id="55" name="Image 55"/>
             <wp:cNvGraphicFramePr>
               <a:graphicFrameLocks xmlns:a="http://schemas.openxmlformats.org/drawingml/2006/main" noChangeAspect="1"/>
@@ -21060,7 +20409,7 @@
                   <pic:spPr>
                     <a:xfrm>
                       <a:off x="0" y="0"/>
-                      <a:ext cx="5144218" cy="6277851"/>
+                      <a:ext cx="4619971" cy="5638076"/>
                     </a:xfrm>
                     <a:prstGeom prst="rect">
                       <a:avLst/>
@@ -21072,6 +20421,342 @@
           </wp:inline>
         </w:drawing>
       </w:r>
+    </w:p>
+    <w:p>
+      <w:pPr>
+        <w:pStyle w:val="Titre3"/>
+        <w:rPr>
+          <w:lang w:eastAsia="fr-CH"/>
+        </w:rPr>
+      </w:pPr>
+      <w:r>
+        <w:rPr>
+          <w:lang w:eastAsia="fr-CH"/>
+        </w:rPr>
+        <w:lastRenderedPageBreak/>
+        <w:t>Backup</w:t>
+      </w:r>
+    </w:p>
+    <w:p>
+      <w:pPr>
+        <w:rPr>
+          <w:b/>
+          <w:lang w:eastAsia="fr-CH"/>
+        </w:rPr>
+      </w:pPr>
+      <w:r>
+        <w:rPr>
+          <w:b/>
+          <w:lang w:eastAsia="fr-CH"/>
+        </w:rPr>
+        <w:t>SERVEUR SQL</w:t>
+      </w:r>
+    </w:p>
+    <w:p>
+      <w:pPr>
+        <w:rPr>
+          <w:lang w:eastAsia="fr-CH"/>
+        </w:rPr>
+      </w:pPr>
+      <w:r>
+        <w:rPr>
+          <w:lang w:eastAsia="fr-CH"/>
+        </w:rPr>
+        <w:t>Pour le serveur SQL, nous effectuerons des DUMPS de la base de données deux fois par jours. Chaque DUMP sera conservé 1 semaine depuis sa création.</w:t>
+      </w:r>
+      <w:r>
+        <w:rPr>
+          <w:lang w:eastAsia="fr-CH"/>
+        </w:rPr>
+        <w:t xml:space="preserve"> Les DUMPS seront stockés sur « LUN01_DATA_SQL_S »</w:t>
+      </w:r>
+      <w:r>
+        <w:rPr>
+          <w:lang w:eastAsia="fr-CH"/>
+        </w:rPr>
+        <w:t>.</w:t>
+      </w:r>
+    </w:p>
+    <w:p>
+      <w:pPr>
+        <w:rPr>
+          <w:b/>
+          <w:lang w:eastAsia="fr-CH"/>
+        </w:rPr>
+      </w:pPr>
+      <w:r>
+        <w:rPr>
+          <w:b/>
+          <w:lang w:eastAsia="fr-CH"/>
+        </w:rPr>
+        <w:t>SERVEUR DE MESSAGERIE</w:t>
+      </w:r>
+    </w:p>
+    <w:p>
+      <w:pPr>
+        <w:rPr>
+          <w:lang w:eastAsia="fr-CH"/>
+        </w:rPr>
+      </w:pPr>
+      <w:r>
+        <w:rPr>
+          <w:lang w:eastAsia="fr-CH"/>
+        </w:rPr>
+        <w:t xml:space="preserve">Pour le serveur de messagerie, nous effectuerons </w:t>
+      </w:r>
+      <w:r>
+        <w:rPr>
+          <w:lang w:eastAsia="fr-CH"/>
+        </w:rPr>
+        <w:t>un backup incrémental</w:t>
+      </w:r>
+      <w:r>
+        <w:rPr>
+          <w:lang w:eastAsia="fr-CH"/>
+        </w:rPr>
+        <w:t xml:space="preserve"> cha</w:t>
+      </w:r>
+      <w:r>
+        <w:rPr>
+          <w:lang w:eastAsia="fr-CH"/>
+        </w:rPr>
+        <w:t>que soir (temps mort) sur 1 disque</w:t>
+      </w:r>
+      <w:r>
+        <w:rPr>
+          <w:lang w:eastAsia="fr-CH"/>
+        </w:rPr>
+        <w:t xml:space="preserve"> et chaque dimanche soir un backup complet qui sera conservé 1 mois.</w:t>
+      </w:r>
+      <w:r>
+        <w:rPr>
+          <w:lang w:eastAsia="fr-CH"/>
+        </w:rPr>
+        <w:t xml:space="preserve"> Les backups complets seront stockés sur « LUN02_DATA_MAIL_M »</w:t>
+      </w:r>
+      <w:r>
+        <w:rPr>
+          <w:lang w:eastAsia="fr-CH"/>
+        </w:rPr>
+        <w:t>.</w:t>
+      </w:r>
+    </w:p>
+    <w:p>
+      <w:pPr>
+        <w:rPr>
+          <w:b/>
+          <w:lang w:eastAsia="fr-CH"/>
+        </w:rPr>
+      </w:pPr>
+      <w:r>
+        <w:rPr>
+          <w:b/>
+          <w:lang w:eastAsia="fr-CH"/>
+        </w:rPr>
+        <w:t>SERVEUR DE FICHIERS</w:t>
+      </w:r>
+    </w:p>
+    <w:p>
+      <w:pPr>
+        <w:rPr>
+          <w:lang w:eastAsia="fr-CH"/>
+        </w:rPr>
+      </w:pPr>
+      <w:r>
+        <w:rPr>
+          <w:lang w:eastAsia="fr-CH"/>
+        </w:rPr>
+        <w:t xml:space="preserve">Pour le serveur de fichiers, nous effectuerons </w:t>
+      </w:r>
+      <w:r>
+        <w:rPr>
+          <w:lang w:eastAsia="fr-CH"/>
+        </w:rPr>
+        <w:t xml:space="preserve">2 fois par jour </w:t>
+      </w:r>
+      <w:r>
+        <w:rPr>
+          <w:lang w:eastAsia="fr-CH"/>
+        </w:rPr>
+        <w:t xml:space="preserve">des snapshots des dossiers qui contiennent l’ensemble des fichiers. Ces snapshots seront stockés </w:t>
+      </w:r>
+      <w:r>
+        <w:rPr>
+          <w:lang w:eastAsia="fr-CH"/>
+        </w:rPr>
+        <w:t>dans l’espace</w:t>
+      </w:r>
+      <w:r>
+        <w:rPr>
+          <w:lang w:eastAsia="fr-CH"/>
+        </w:rPr>
+        <w:t xml:space="preserve"> de stockage « LUN05_DATA_fichier_F » du SAN</w:t>
+      </w:r>
+      <w:r>
+        <w:rPr>
+          <w:lang w:eastAsia="fr-CH"/>
+        </w:rPr>
+        <w:t xml:space="preserve"> et conservés pendant </w:t>
+      </w:r>
+      <w:r>
+        <w:rPr>
+          <w:lang w:eastAsia="fr-CH"/>
+        </w:rPr>
+        <w:t>1 mois</w:t>
+      </w:r>
+      <w:r>
+        <w:rPr>
+          <w:lang w:eastAsia="fr-CH"/>
+        </w:rPr>
+        <w:t>. Nous ferons aussi u</w:t>
+      </w:r>
+      <w:r>
+        <w:rPr>
+          <w:lang w:eastAsia="fr-CH"/>
+        </w:rPr>
+        <w:t>ne sauvegarde différentielle chaque jour à partir d’une complète effectuée le dimanche. Nous utiliserons 1 bande</w:t>
+      </w:r>
+      <w:r>
+        <w:rPr>
+          <w:lang w:eastAsia="fr-CH"/>
+        </w:rPr>
+        <w:t xml:space="preserve"> par semaine et à chaque fin de mois les 4 complètes seront misent ensemble sur 1 bande et stockés dans un lieu sécurisé à l’extérieur de l’entreprise</w:t>
+      </w:r>
+      <w:r>
+        <w:rPr>
+          <w:lang w:eastAsia="fr-CH"/>
+        </w:rPr>
+        <w:t>. Nous utiliserons donc 13</w:t>
+      </w:r>
+      <w:r>
+        <w:rPr>
+          <w:lang w:eastAsia="fr-CH"/>
+        </w:rPr>
+        <w:t xml:space="preserve"> bandes.</w:t>
+      </w:r>
+      <w:r>
+        <w:rPr>
+          <w:lang w:eastAsia="fr-CH"/>
+        </w:rPr>
+        <w:t xml:space="preserve"> </w:t>
+      </w:r>
+    </w:p>
+    <w:p>
+      <w:pPr>
+        <w:rPr>
+          <w:b/>
+          <w:lang w:eastAsia="fr-CH"/>
+        </w:rPr>
+      </w:pPr>
+      <w:r>
+        <w:rPr>
+          <w:b/>
+          <w:lang w:eastAsia="fr-CH"/>
+        </w:rPr>
+        <w:t>SERVEUR WEB</w:t>
+      </w:r>
+    </w:p>
+    <w:p>
+      <w:pPr>
+        <w:rPr>
+          <w:lang w:eastAsia="fr-CH"/>
+        </w:rPr>
+      </w:pPr>
+      <w:r>
+        <w:rPr>
+          <w:lang w:eastAsia="fr-CH"/>
+        </w:rPr>
+        <w:t>Pour le serveur web</w:t>
+      </w:r>
+      <w:r>
+        <w:rPr>
+          <w:lang w:eastAsia="fr-CH"/>
+        </w:rPr>
+        <w:t>, nous effectuerons chaque 2 jours un snapshot de la VM sur l’espace de stockage</w:t>
+      </w:r>
+      <w:r>
+        <w:rPr>
+          <w:lang w:eastAsia="fr-CH"/>
+        </w:rPr>
+        <w:t xml:space="preserve"> « LUN04_DATA_WEB_W » et ces snapshots seront conservés pendant 1 semaine.</w:t>
+      </w:r>
+    </w:p>
+    <w:p>
+      <w:pPr>
+        <w:rPr>
+          <w:b/>
+          <w:lang w:eastAsia="fr-CH"/>
+        </w:rPr>
+      </w:pPr>
+      <w:r>
+        <w:rPr>
+          <w:b/>
+          <w:lang w:eastAsia="fr-CH"/>
+        </w:rPr>
+        <w:t>SERVEUR AD</w:t>
+      </w:r>
+    </w:p>
+    <w:p>
+      <w:pPr>
+        <w:rPr>
+          <w:lang w:eastAsia="fr-CH"/>
+        </w:rPr>
+      </w:pPr>
+      <w:r>
+        <w:rPr>
+          <w:lang w:eastAsia="fr-CH"/>
+        </w:rPr>
+        <w:t xml:space="preserve">Pour le serveur d’Active Directory, nous effectuerons chaque </w:t>
+      </w:r>
+      <w:r>
+        <w:rPr>
+          <w:lang w:eastAsia="fr-CH"/>
+        </w:rPr>
+        <w:t>1 fois par semaine un snapshot de la VM sur l’espace de stockage « LUN03_DATA_WEB_D » et chaque snapshot sera conservé durant 1 mois.</w:t>
+      </w:r>
+    </w:p>
+    <w:p>
+      <w:pPr>
+        <w:rPr>
+          <w:b/>
+          <w:lang w:eastAsia="fr-CH"/>
+        </w:rPr>
+      </w:pPr>
+      <w:r>
+        <w:rPr>
+          <w:b/>
+          <w:lang w:eastAsia="fr-CH"/>
+        </w:rPr>
+        <w:t>CLOUD</w:t>
+      </w:r>
+    </w:p>
+    <w:p>
+      <w:pPr>
+        <w:rPr>
+          <w:lang w:eastAsia="fr-CH"/>
+        </w:rPr>
+      </w:pPr>
+      <w:r>
+        <w:rPr>
+          <w:lang w:eastAsia="fr-CH"/>
+        </w:rPr>
+        <w:t>U</w:t>
+      </w:r>
+      <w:r>
+        <w:rPr>
+          <w:lang w:eastAsia="fr-CH"/>
+        </w:rPr>
+        <w:t>ne fois par semaine, les espaces de stockage des différents serveurs seront stockés sur un serveur cloud de chez Infomaniak.</w:t>
+      </w:r>
+    </w:p>
+    <w:p>
+      <w:pPr>
+        <w:rPr>
+          <w:lang w:eastAsia="fr-CH"/>
+        </w:rPr>
+      </w:pPr>
+      <w:bookmarkStart w:id="113" w:name="_GoBack"/>
+      <w:bookmarkEnd w:id="113"/>
     </w:p>
     <w:p>
       <w:pPr>
@@ -21715,21 +21400,7 @@
               <w:rPr>
                 <w:highlight w:val="lightGray"/>
               </w:rPr>
-              <w:t xml:space="preserve">Les images sont tirées du polycopié de l’enseignant M. </w:t>
-            </w:r>
-            <w:proofErr w:type="spellStart"/>
-            <w:r>
-              <w:rPr>
-                <w:highlight w:val="lightGray"/>
-              </w:rPr>
-              <w:t>Rogeiro</w:t>
-            </w:r>
-            <w:proofErr w:type="spellEnd"/>
-            <w:r>
-              <w:rPr>
-                <w:highlight w:val="lightGray"/>
-              </w:rPr>
-              <w:t xml:space="preserve"> intitulés « Les sauvegardes ».</w:t>
+              <w:t>Les images sont tirées du polycopié de l’enseignant M. Rogeiro intitulés « Les sauvegardes ».</w:t>
             </w:r>
           </w:p>
         </w:tc>
@@ -21987,7 +21658,7 @@
 </file>
 
 <file path=word/endnotes.xml><?xml version="1.0" encoding="utf-8"?>
-<w:endnotes xmlns:wpc="http://schemas.microsoft.com/office/word/2010/wordprocessingCanvas" xmlns:cx="http://schemas.microsoft.com/office/drawing/2014/chartex" xmlns:cx1="http://schemas.microsoft.com/office/drawing/2015/9/8/chartex" xmlns:mc="http://schemas.openxmlformats.org/markup-compatibility/2006" xmlns:o="urn:schemas-microsoft-com:office:office" xmlns:r="http://schemas.openxmlformats.org/officeDocument/2006/relationships" xmlns:m="http://schemas.openxmlformats.org/officeDocument/2006/math" xmlns:v="urn:schemas-microsoft-com:vml" xmlns:wp14="http://schemas.microsoft.com/office/word/2010/wordprocessingDrawing" xmlns:wp="http://schemas.openxmlformats.org/drawingml/2006/wordprocessingDrawing" xmlns:w10="urn:schemas-microsoft-com:office:word" xmlns:w="http://schemas.openxmlformats.org/wordprocessingml/2006/main" xmlns:w14="http://schemas.microsoft.com/office/word/2010/wordml" xmlns:w15="http://schemas.microsoft.com/office/word/2012/wordml" xmlns:w16se="http://schemas.microsoft.com/office/word/2015/wordml/symex" xmlns:wpg="http://schemas.microsoft.com/office/word/2010/wordprocessingGroup" xmlns:wpi="http://schemas.microsoft.com/office/word/2010/wordprocessingInk" xmlns:wne="http://schemas.microsoft.com/office/word/2006/wordml" xmlns:wps="http://schemas.microsoft.com/office/word/2010/wordprocessingShape" mc:Ignorable="w14 w15 w16se wp14">
+<w:endnotes xmlns:wpc="http://schemas.microsoft.com/office/word/2010/wordprocessingCanvas" xmlns:cx="http://schemas.microsoft.com/office/drawing/2014/chartex" xmlns:cx1="http://schemas.microsoft.com/office/drawing/2015/9/8/chartex" xmlns:cx2="http://schemas.microsoft.com/office/drawing/2015/10/21/chartex" xmlns:cx3="http://schemas.microsoft.com/office/drawing/2016/5/9/chartex" xmlns:cx4="http://schemas.microsoft.com/office/drawing/2016/5/10/chartex" xmlns:cx5="http://schemas.microsoft.com/office/drawing/2016/5/11/chartex" xmlns:cx6="http://schemas.microsoft.com/office/drawing/2016/5/12/chartex" xmlns:cx7="http://schemas.microsoft.com/office/drawing/2016/5/13/chartex" xmlns:cx8="http://schemas.microsoft.com/office/drawing/2016/5/14/chartex" xmlns:mc="http://schemas.openxmlformats.org/markup-compatibility/2006" xmlns:aink="http://schemas.microsoft.com/office/drawing/2016/ink" xmlns:am3d="http://schemas.microsoft.com/office/drawing/2017/model3d" xmlns:o="urn:schemas-microsoft-com:office:office" xmlns:r="http://schemas.openxmlformats.org/officeDocument/2006/relationships" xmlns:m="http://schemas.openxmlformats.org/officeDocument/2006/math" xmlns:v="urn:schemas-microsoft-com:vml" xmlns:wp14="http://schemas.microsoft.com/office/word/2010/wordprocessingDrawing" xmlns:wp="http://schemas.openxmlformats.org/drawingml/2006/wordprocessingDrawing" xmlns:w10="urn:schemas-microsoft-com:office:word" xmlns:w="http://schemas.openxmlformats.org/wordprocessingml/2006/main" xmlns:w14="http://schemas.microsoft.com/office/word/2010/wordml" xmlns:w15="http://schemas.microsoft.com/office/word/2012/wordml" xmlns:w16cid="http://schemas.microsoft.com/office/word/2016/wordml/cid" xmlns:w16se="http://schemas.microsoft.com/office/word/2015/wordml/symex" xmlns:wpg="http://schemas.microsoft.com/office/word/2010/wordprocessingGroup" xmlns:wpi="http://schemas.microsoft.com/office/word/2010/wordprocessingInk" xmlns:wne="http://schemas.microsoft.com/office/word/2006/wordml" xmlns:wps="http://schemas.microsoft.com/office/word/2010/wordprocessingShape" mc:Ignorable="w14 w15 w16se w16cid wp14">
   <w:endnote w:type="separator" w:id="-1">
     <w:p>
       <w:r>
@@ -22006,7 +21677,7 @@
 </file>
 
 <file path=word/footer1.xml><?xml version="1.0" encoding="utf-8"?>
-<w:ftr xmlns:wpc="http://schemas.microsoft.com/office/word/2010/wordprocessingCanvas" xmlns:cx="http://schemas.microsoft.com/office/drawing/2014/chartex" xmlns:cx1="http://schemas.microsoft.com/office/drawing/2015/9/8/chartex" xmlns:mc="http://schemas.openxmlformats.org/markup-compatibility/2006" xmlns:o="urn:schemas-microsoft-com:office:office" xmlns:r="http://schemas.openxmlformats.org/officeDocument/2006/relationships" xmlns:m="http://schemas.openxmlformats.org/officeDocument/2006/math" xmlns:v="urn:schemas-microsoft-com:vml" xmlns:wp14="http://schemas.microsoft.com/office/word/2010/wordprocessingDrawing" xmlns:wp="http://schemas.openxmlformats.org/drawingml/2006/wordprocessingDrawing" xmlns:w10="urn:schemas-microsoft-com:office:word" xmlns:w="http://schemas.openxmlformats.org/wordprocessingml/2006/main" xmlns:w14="http://schemas.microsoft.com/office/word/2010/wordml" xmlns:w15="http://schemas.microsoft.com/office/word/2012/wordml" xmlns:w16se="http://schemas.microsoft.com/office/word/2015/wordml/symex" xmlns:wpg="http://schemas.microsoft.com/office/word/2010/wordprocessingGroup" xmlns:wpi="http://schemas.microsoft.com/office/word/2010/wordprocessingInk" xmlns:wne="http://schemas.microsoft.com/office/word/2006/wordml" xmlns:wps="http://schemas.microsoft.com/office/word/2010/wordprocessingShape" mc:Ignorable="w14 w15 w16se wp14">
+<w:ftr xmlns:wpc="http://schemas.microsoft.com/office/word/2010/wordprocessingCanvas" xmlns:cx="http://schemas.microsoft.com/office/drawing/2014/chartex" xmlns:cx1="http://schemas.microsoft.com/office/drawing/2015/9/8/chartex" xmlns:cx2="http://schemas.microsoft.com/office/drawing/2015/10/21/chartex" xmlns:cx3="http://schemas.microsoft.com/office/drawing/2016/5/9/chartex" xmlns:cx4="http://schemas.microsoft.com/office/drawing/2016/5/10/chartex" xmlns:cx5="http://schemas.microsoft.com/office/drawing/2016/5/11/chartex" xmlns:cx6="http://schemas.microsoft.com/office/drawing/2016/5/12/chartex" xmlns:cx7="http://schemas.microsoft.com/office/drawing/2016/5/13/chartex" xmlns:cx8="http://schemas.microsoft.com/office/drawing/2016/5/14/chartex" xmlns:mc="http://schemas.openxmlformats.org/markup-compatibility/2006" xmlns:aink="http://schemas.microsoft.com/office/drawing/2016/ink" xmlns:am3d="http://schemas.microsoft.com/office/drawing/2017/model3d" xmlns:o="urn:schemas-microsoft-com:office:office" xmlns:r="http://schemas.openxmlformats.org/officeDocument/2006/relationships" xmlns:m="http://schemas.openxmlformats.org/officeDocument/2006/math" xmlns:v="urn:schemas-microsoft-com:vml" xmlns:wp14="http://schemas.microsoft.com/office/word/2010/wordprocessingDrawing" xmlns:wp="http://schemas.openxmlformats.org/drawingml/2006/wordprocessingDrawing" xmlns:w10="urn:schemas-microsoft-com:office:word" xmlns:w="http://schemas.openxmlformats.org/wordprocessingml/2006/main" xmlns:w14="http://schemas.microsoft.com/office/word/2010/wordml" xmlns:w15="http://schemas.microsoft.com/office/word/2012/wordml" xmlns:w16cid="http://schemas.microsoft.com/office/word/2016/wordml/cid" xmlns:w16se="http://schemas.microsoft.com/office/word/2015/wordml/symex" xmlns:wpg="http://schemas.microsoft.com/office/word/2010/wordprocessingGroup" xmlns:wpi="http://schemas.microsoft.com/office/word/2010/wordprocessingInk" xmlns:wne="http://schemas.microsoft.com/office/word/2006/wordml" xmlns:wps="http://schemas.microsoft.com/office/word/2010/wordprocessingShape" mc:Ignorable="w14 w15 w16se w16cid wp14">
   <w:p>
     <w:pPr>
       <w:pStyle w:val="Pieddepage"/>
@@ -22077,7 +21748,7 @@
 </file>
 
 <file path=word/footnotes.xml><?xml version="1.0" encoding="utf-8"?>
-<w:footnotes xmlns:wpc="http://schemas.microsoft.com/office/word/2010/wordprocessingCanvas" xmlns:cx="http://schemas.microsoft.com/office/drawing/2014/chartex" xmlns:cx1="http://schemas.microsoft.com/office/drawing/2015/9/8/chartex" xmlns:mc="http://schemas.openxmlformats.org/markup-compatibility/2006" xmlns:o="urn:schemas-microsoft-com:office:office" xmlns:r="http://schemas.openxmlformats.org/officeDocument/2006/relationships" xmlns:m="http://schemas.openxmlformats.org/officeDocument/2006/math" xmlns:v="urn:schemas-microsoft-com:vml" xmlns:wp14="http://schemas.microsoft.com/office/word/2010/wordprocessingDrawing" xmlns:wp="http://schemas.openxmlformats.org/drawingml/2006/wordprocessingDrawing" xmlns:w10="urn:schemas-microsoft-com:office:word" xmlns:w="http://schemas.openxmlformats.org/wordprocessingml/2006/main" xmlns:w14="http://schemas.microsoft.com/office/word/2010/wordml" xmlns:w15="http://schemas.microsoft.com/office/word/2012/wordml" xmlns:w16se="http://schemas.microsoft.com/office/word/2015/wordml/symex" xmlns:wpg="http://schemas.microsoft.com/office/word/2010/wordprocessingGroup" xmlns:wpi="http://schemas.microsoft.com/office/word/2010/wordprocessingInk" xmlns:wne="http://schemas.microsoft.com/office/word/2006/wordml" xmlns:wps="http://schemas.microsoft.com/office/word/2010/wordprocessingShape" mc:Ignorable="w14 w15 w16se wp14">
+<w:footnotes xmlns:wpc="http://schemas.microsoft.com/office/word/2010/wordprocessingCanvas" xmlns:cx="http://schemas.microsoft.com/office/drawing/2014/chartex" xmlns:cx1="http://schemas.microsoft.com/office/drawing/2015/9/8/chartex" xmlns:cx2="http://schemas.microsoft.com/office/drawing/2015/10/21/chartex" xmlns:cx3="http://schemas.microsoft.com/office/drawing/2016/5/9/chartex" xmlns:cx4="http://schemas.microsoft.com/office/drawing/2016/5/10/chartex" xmlns:cx5="http://schemas.microsoft.com/office/drawing/2016/5/11/chartex" xmlns:cx6="http://schemas.microsoft.com/office/drawing/2016/5/12/chartex" xmlns:cx7="http://schemas.microsoft.com/office/drawing/2016/5/13/chartex" xmlns:cx8="http://schemas.microsoft.com/office/drawing/2016/5/14/chartex" xmlns:mc="http://schemas.openxmlformats.org/markup-compatibility/2006" xmlns:aink="http://schemas.microsoft.com/office/drawing/2016/ink" xmlns:am3d="http://schemas.microsoft.com/office/drawing/2017/model3d" xmlns:o="urn:schemas-microsoft-com:office:office" xmlns:r="http://schemas.openxmlformats.org/officeDocument/2006/relationships" xmlns:m="http://schemas.openxmlformats.org/officeDocument/2006/math" xmlns:v="urn:schemas-microsoft-com:vml" xmlns:wp14="http://schemas.microsoft.com/office/word/2010/wordprocessingDrawing" xmlns:wp="http://schemas.openxmlformats.org/drawingml/2006/wordprocessingDrawing" xmlns:w10="urn:schemas-microsoft-com:office:word" xmlns:w="http://schemas.openxmlformats.org/wordprocessingml/2006/main" xmlns:w14="http://schemas.microsoft.com/office/word/2010/wordml" xmlns:w15="http://schemas.microsoft.com/office/word/2012/wordml" xmlns:w16cid="http://schemas.microsoft.com/office/word/2016/wordml/cid" xmlns:w16se="http://schemas.microsoft.com/office/word/2015/wordml/symex" xmlns:wpg="http://schemas.microsoft.com/office/word/2010/wordprocessingGroup" xmlns:wpi="http://schemas.microsoft.com/office/word/2010/wordprocessingInk" xmlns:wne="http://schemas.microsoft.com/office/word/2006/wordml" xmlns:wps="http://schemas.microsoft.com/office/word/2010/wordprocessingShape" mc:Ignorable="w14 w15 w16se w16cid wp14">
   <w:footnote w:type="separator" w:id="-1">
     <w:p>
       <w:r>
@@ -22210,15 +21881,7 @@
         <w:t xml:space="preserve"> </w:t>
       </w:r>
       <w:r>
-        <w:t>L’</w:t>
-      </w:r>
-      <w:proofErr w:type="spellStart"/>
-      <w:r>
-        <w:t>incremental-forever</w:t>
-      </w:r>
-      <w:proofErr w:type="spellEnd"/>
-      <w:r>
-        <w:t xml:space="preserve"> backup est une sauvegarde où on effectue une seule fois au début une sauvegarde full et on effectue en continue une sauvegarde incrémentale.</w:t>
+        <w:t>L’incremental-forever backup est une sauvegarde où on effectue une seule fois au début une sauvegarde full et on effectue en continue une sauvegarde incrémentale.</w:t>
       </w:r>
     </w:p>
   </w:footnote>
@@ -22226,7 +21889,7 @@
 </file>
 
 <file path=word/header1.xml><?xml version="1.0" encoding="utf-8"?>
-<w:hdr xmlns:wpc="http://schemas.microsoft.com/office/word/2010/wordprocessingCanvas" xmlns:cx="http://schemas.microsoft.com/office/drawing/2014/chartex" xmlns:cx1="http://schemas.microsoft.com/office/drawing/2015/9/8/chartex" xmlns:mc="http://schemas.openxmlformats.org/markup-compatibility/2006" xmlns:o="urn:schemas-microsoft-com:office:office" xmlns:r="http://schemas.openxmlformats.org/officeDocument/2006/relationships" xmlns:m="http://schemas.openxmlformats.org/officeDocument/2006/math" xmlns:v="urn:schemas-microsoft-com:vml" xmlns:wp14="http://schemas.microsoft.com/office/word/2010/wordprocessingDrawing" xmlns:wp="http://schemas.openxmlformats.org/drawingml/2006/wordprocessingDrawing" xmlns:w10="urn:schemas-microsoft-com:office:word" xmlns:w="http://schemas.openxmlformats.org/wordprocessingml/2006/main" xmlns:w14="http://schemas.microsoft.com/office/word/2010/wordml" xmlns:w15="http://schemas.microsoft.com/office/word/2012/wordml" xmlns:w16se="http://schemas.microsoft.com/office/word/2015/wordml/symex" xmlns:wpg="http://schemas.microsoft.com/office/word/2010/wordprocessingGroup" xmlns:wpi="http://schemas.microsoft.com/office/word/2010/wordprocessingInk" xmlns:wne="http://schemas.microsoft.com/office/word/2006/wordml" xmlns:wps="http://schemas.microsoft.com/office/word/2010/wordprocessingShape" mc:Ignorable="w14 w15 w16se wp14">
+<w:hdr xmlns:wpc="http://schemas.microsoft.com/office/word/2010/wordprocessingCanvas" xmlns:cx="http://schemas.microsoft.com/office/drawing/2014/chartex" xmlns:cx1="http://schemas.microsoft.com/office/drawing/2015/9/8/chartex" xmlns:cx2="http://schemas.microsoft.com/office/drawing/2015/10/21/chartex" xmlns:cx3="http://schemas.microsoft.com/office/drawing/2016/5/9/chartex" xmlns:cx4="http://schemas.microsoft.com/office/drawing/2016/5/10/chartex" xmlns:cx5="http://schemas.microsoft.com/office/drawing/2016/5/11/chartex" xmlns:cx6="http://schemas.microsoft.com/office/drawing/2016/5/12/chartex" xmlns:cx7="http://schemas.microsoft.com/office/drawing/2016/5/13/chartex" xmlns:cx8="http://schemas.microsoft.com/office/drawing/2016/5/14/chartex" xmlns:mc="http://schemas.openxmlformats.org/markup-compatibility/2006" xmlns:aink="http://schemas.microsoft.com/office/drawing/2016/ink" xmlns:am3d="http://schemas.microsoft.com/office/drawing/2017/model3d" xmlns:o="urn:schemas-microsoft-com:office:office" xmlns:r="http://schemas.openxmlformats.org/officeDocument/2006/relationships" xmlns:m="http://schemas.openxmlformats.org/officeDocument/2006/math" xmlns:v="urn:schemas-microsoft-com:vml" xmlns:wp14="http://schemas.microsoft.com/office/word/2010/wordprocessingDrawing" xmlns:wp="http://schemas.openxmlformats.org/drawingml/2006/wordprocessingDrawing" xmlns:w10="urn:schemas-microsoft-com:office:word" xmlns:w="http://schemas.openxmlformats.org/wordprocessingml/2006/main" xmlns:w14="http://schemas.microsoft.com/office/word/2010/wordml" xmlns:w15="http://schemas.microsoft.com/office/word/2012/wordml" xmlns:w16cid="http://schemas.microsoft.com/office/word/2016/wordml/cid" xmlns:w16se="http://schemas.microsoft.com/office/word/2015/wordml/symex" xmlns:wpg="http://schemas.microsoft.com/office/word/2010/wordprocessingGroup" xmlns:wpi="http://schemas.microsoft.com/office/word/2010/wordprocessingInk" xmlns:wne="http://schemas.microsoft.com/office/word/2006/wordml" xmlns:wps="http://schemas.microsoft.com/office/word/2010/wordprocessingShape" mc:Ignorable="w14 w15 w16se w16cid wp14">
   <w:p>
     <w:pPr>
       <w:pStyle w:val="En-tte"/>
@@ -22249,7 +21912,7 @@
 </file>
 
 <file path=word/numbering.xml><?xml version="1.0" encoding="utf-8"?>
-<w:numbering xmlns:wpc="http://schemas.microsoft.com/office/word/2010/wordprocessingCanvas" xmlns:cx="http://schemas.microsoft.com/office/drawing/2014/chartex" xmlns:cx1="http://schemas.microsoft.com/office/drawing/2015/9/8/chartex" xmlns:mc="http://schemas.openxmlformats.org/markup-compatibility/2006" xmlns:o="urn:schemas-microsoft-com:office:office" xmlns:r="http://schemas.openxmlformats.org/officeDocument/2006/relationships" xmlns:m="http://schemas.openxmlformats.org/officeDocument/2006/math" xmlns:v="urn:schemas-microsoft-com:vml" xmlns:wp14="http://schemas.microsoft.com/office/word/2010/wordprocessingDrawing" xmlns:wp="http://schemas.openxmlformats.org/drawingml/2006/wordprocessingDrawing" xmlns:w10="urn:schemas-microsoft-com:office:word" xmlns:w="http://schemas.openxmlformats.org/wordprocessingml/2006/main" xmlns:w14="http://schemas.microsoft.com/office/word/2010/wordml" xmlns:w15="http://schemas.microsoft.com/office/word/2012/wordml" xmlns:w16se="http://schemas.microsoft.com/office/word/2015/wordml/symex" xmlns:wpg="http://schemas.microsoft.com/office/word/2010/wordprocessingGroup" xmlns:wpi="http://schemas.microsoft.com/office/word/2010/wordprocessingInk" xmlns:wne="http://schemas.microsoft.com/office/word/2006/wordml" xmlns:wps="http://schemas.microsoft.com/office/word/2010/wordprocessingShape" mc:Ignorable="w14 w15 w16se wp14">
+<w:numbering xmlns:wpc="http://schemas.microsoft.com/office/word/2010/wordprocessingCanvas" xmlns:cx="http://schemas.microsoft.com/office/drawing/2014/chartex" xmlns:cx1="http://schemas.microsoft.com/office/drawing/2015/9/8/chartex" xmlns:cx2="http://schemas.microsoft.com/office/drawing/2015/10/21/chartex" xmlns:cx3="http://schemas.microsoft.com/office/drawing/2016/5/9/chartex" xmlns:cx4="http://schemas.microsoft.com/office/drawing/2016/5/10/chartex" xmlns:cx5="http://schemas.microsoft.com/office/drawing/2016/5/11/chartex" xmlns:cx6="http://schemas.microsoft.com/office/drawing/2016/5/12/chartex" xmlns:cx7="http://schemas.microsoft.com/office/drawing/2016/5/13/chartex" xmlns:cx8="http://schemas.microsoft.com/office/drawing/2016/5/14/chartex" xmlns:mc="http://schemas.openxmlformats.org/markup-compatibility/2006" xmlns:aink="http://schemas.microsoft.com/office/drawing/2016/ink" xmlns:am3d="http://schemas.microsoft.com/office/drawing/2017/model3d" xmlns:o="urn:schemas-microsoft-com:office:office" xmlns:r="http://schemas.openxmlformats.org/officeDocument/2006/relationships" xmlns:m="http://schemas.openxmlformats.org/officeDocument/2006/math" xmlns:v="urn:schemas-microsoft-com:vml" xmlns:wp14="http://schemas.microsoft.com/office/word/2010/wordprocessingDrawing" xmlns:wp="http://schemas.openxmlformats.org/drawingml/2006/wordprocessingDrawing" xmlns:w10="urn:schemas-microsoft-com:office:word" xmlns:w="http://schemas.openxmlformats.org/wordprocessingml/2006/main" xmlns:w14="http://schemas.microsoft.com/office/word/2010/wordml" xmlns:w15="http://schemas.microsoft.com/office/word/2012/wordml" xmlns:w16cid="http://schemas.microsoft.com/office/word/2016/wordml/cid" xmlns:w16se="http://schemas.microsoft.com/office/word/2015/wordml/symex" xmlns:wpg="http://schemas.microsoft.com/office/word/2010/wordprocessingGroup" xmlns:wpi="http://schemas.microsoft.com/office/word/2010/wordprocessingInk" xmlns:wne="http://schemas.microsoft.com/office/word/2006/wordml" xmlns:wps="http://schemas.microsoft.com/office/word/2010/wordprocessingShape" mc:Ignorable="w14 w15 w16se w16cid wp14">
   <w:abstractNum w:abstractNumId="0" w15:restartNumberingAfterBreak="0">
     <w:nsid w:val="079D3DFF"/>
     <w:multiLevelType w:val="multilevel"/>
@@ -24449,7 +24112,7 @@
 </file>
 
 <file path=word/people.xml><?xml version="1.0" encoding="utf-8"?>
-<w15:people xmlns:wpc="http://schemas.microsoft.com/office/word/2010/wordprocessingCanvas" xmlns:cx="http://schemas.microsoft.com/office/drawing/2014/chartex" xmlns:cx1="http://schemas.microsoft.com/office/drawing/2015/9/8/chartex" xmlns:mc="http://schemas.openxmlformats.org/markup-compatibility/2006" xmlns:o="urn:schemas-microsoft-com:office:office" xmlns:r="http://schemas.openxmlformats.org/officeDocument/2006/relationships" xmlns:m="http://schemas.openxmlformats.org/officeDocument/2006/math" xmlns:v="urn:schemas-microsoft-com:vml" xmlns:wp14="http://schemas.microsoft.com/office/word/2010/wordprocessingDrawing" xmlns:wp="http://schemas.openxmlformats.org/drawingml/2006/wordprocessingDrawing" xmlns:w10="urn:schemas-microsoft-com:office:word" xmlns:w="http://schemas.openxmlformats.org/wordprocessingml/2006/main" xmlns:w14="http://schemas.microsoft.com/office/word/2010/wordml" xmlns:w15="http://schemas.microsoft.com/office/word/2012/wordml" xmlns:w16se="http://schemas.microsoft.com/office/word/2015/wordml/symex" xmlns:wpg="http://schemas.microsoft.com/office/word/2010/wordprocessingGroup" xmlns:wpi="http://schemas.microsoft.com/office/word/2010/wordprocessingInk" xmlns:wne="http://schemas.microsoft.com/office/word/2006/wordml" xmlns:wps="http://schemas.microsoft.com/office/word/2010/wordprocessingShape" mc:Ignorable="w14 w15 w16se wp14">
+<w15:people xmlns:wpc="http://schemas.microsoft.com/office/word/2010/wordprocessingCanvas" xmlns:cx="http://schemas.microsoft.com/office/drawing/2014/chartex" xmlns:cx1="http://schemas.microsoft.com/office/drawing/2015/9/8/chartex" xmlns:cx2="http://schemas.microsoft.com/office/drawing/2015/10/21/chartex" xmlns:cx3="http://schemas.microsoft.com/office/drawing/2016/5/9/chartex" xmlns:cx4="http://schemas.microsoft.com/office/drawing/2016/5/10/chartex" xmlns:cx5="http://schemas.microsoft.com/office/drawing/2016/5/11/chartex" xmlns:cx6="http://schemas.microsoft.com/office/drawing/2016/5/12/chartex" xmlns:cx7="http://schemas.microsoft.com/office/drawing/2016/5/13/chartex" xmlns:cx8="http://schemas.microsoft.com/office/drawing/2016/5/14/chartex" xmlns:mc="http://schemas.openxmlformats.org/markup-compatibility/2006" xmlns:aink="http://schemas.microsoft.com/office/drawing/2016/ink" xmlns:am3d="http://schemas.microsoft.com/office/drawing/2017/model3d" xmlns:o="urn:schemas-microsoft-com:office:office" xmlns:r="http://schemas.openxmlformats.org/officeDocument/2006/relationships" xmlns:m="http://schemas.openxmlformats.org/officeDocument/2006/math" xmlns:v="urn:schemas-microsoft-com:vml" xmlns:wp14="http://schemas.microsoft.com/office/word/2010/wordprocessingDrawing" xmlns:wp="http://schemas.openxmlformats.org/drawingml/2006/wordprocessingDrawing" xmlns:w10="urn:schemas-microsoft-com:office:word" xmlns:w="http://schemas.openxmlformats.org/wordprocessingml/2006/main" xmlns:w14="http://schemas.microsoft.com/office/word/2010/wordml" xmlns:w15="http://schemas.microsoft.com/office/word/2012/wordml" xmlns:w16cid="http://schemas.microsoft.com/office/word/2016/wordml/cid" xmlns:w16se="http://schemas.microsoft.com/office/word/2015/wordml/symex" xmlns:wpg="http://schemas.microsoft.com/office/word/2010/wordprocessingGroup" xmlns:wpi="http://schemas.microsoft.com/office/word/2010/wordprocessingInk" xmlns:wne="http://schemas.microsoft.com/office/word/2006/wordml" xmlns:wps="http://schemas.microsoft.com/office/word/2010/wordprocessingShape" mc:Ignorable="w14 w15 w16se w16cid wp14">
   <w15:person w15:author="Dylan Métral">
     <w15:presenceInfo w15:providerId="AD" w15:userId="S-1-5-21-220523388-57989841-1801674531-235899"/>
   </w15:person>
@@ -24460,7 +24123,7 @@
 </file>
 
 <file path=word/styles.xml><?xml version="1.0" encoding="utf-8"?>
-<w:styles xmlns:mc="http://schemas.openxmlformats.org/markup-compatibility/2006" xmlns:r="http://schemas.openxmlformats.org/officeDocument/2006/relationships" xmlns:w="http://schemas.openxmlformats.org/wordprocessingml/2006/main" xmlns:w14="http://schemas.microsoft.com/office/word/2010/wordml" xmlns:w15="http://schemas.microsoft.com/office/word/2012/wordml" xmlns:w16se="http://schemas.microsoft.com/office/word/2015/wordml/symex" mc:Ignorable="w14 w15 w16se">
+<w:styles xmlns:mc="http://schemas.openxmlformats.org/markup-compatibility/2006" xmlns:r="http://schemas.openxmlformats.org/officeDocument/2006/relationships" xmlns:w="http://schemas.openxmlformats.org/wordprocessingml/2006/main" xmlns:w14="http://schemas.microsoft.com/office/word/2010/wordml" xmlns:w15="http://schemas.microsoft.com/office/word/2012/wordml" xmlns:w16cid="http://schemas.microsoft.com/office/word/2016/wordml/cid" xmlns:w16se="http://schemas.microsoft.com/office/word/2015/wordml/symex" mc:Ignorable="w14 w15 w16se w16cid">
   <w:docDefaults>
     <w:rPrDefault>
       <w:rPr>
@@ -24476,7 +24139,7 @@
       </w:pPr>
     </w:pPrDefault>
   </w:docDefaults>
-  <w:latentStyles w:defLockedState="0" w:defUIPriority="99" w:defSemiHidden="0" w:defUnhideWhenUsed="0" w:defQFormat="0" w:count="371">
+  <w:latentStyles w:defLockedState="0" w:defUIPriority="99" w:defSemiHidden="0" w:defUnhideWhenUsed="0" w:defQFormat="0" w:count="375">
     <w:lsdException w:name="Normal" w:uiPriority="0" w:qFormat="1"/>
     <w:lsdException w:name="heading 1" w:uiPriority="9" w:qFormat="1"/>
     <w:lsdException w:name="heading 2" w:semiHidden="1" w:uiPriority="9" w:unhideWhenUsed="1" w:qFormat="1"/>
@@ -24582,7 +24245,6 @@
     <w:lsdException w:name="HTML Sample" w:semiHidden="1" w:unhideWhenUsed="1"/>
     <w:lsdException w:name="HTML Typewriter" w:semiHidden="1" w:unhideWhenUsed="1"/>
     <w:lsdException w:name="HTML Variable" w:semiHidden="1" w:unhideWhenUsed="1"/>
-    <w:lsdException w:name="Normal Table" w:semiHidden="1" w:unhideWhenUsed="1"/>
     <w:lsdException w:name="annotation subject" w:semiHidden="1" w:unhideWhenUsed="1"/>
     <w:lsdException w:name="No List" w:semiHidden="1" w:unhideWhenUsed="1"/>
     <w:lsdException w:name="Outline List 1" w:semiHidden="1" w:unhideWhenUsed="1"/>
@@ -24626,10 +24288,8 @@
     <w:lsdException w:name="Table Elegant" w:semiHidden="1" w:unhideWhenUsed="1"/>
     <w:lsdException w:name="Table Professional" w:semiHidden="1" w:unhideWhenUsed="1"/>
     <w:lsdException w:name="Table Subtle 1" w:semiHidden="1" w:unhideWhenUsed="1"/>
-    <w:lsdException w:name="Table Subtle 2" w:semiHidden="1" w:unhideWhenUsed="1"/>
     <w:lsdException w:name="Table Web 1" w:semiHidden="1" w:unhideWhenUsed="1"/>
     <w:lsdException w:name="Table Web 2" w:semiHidden="1" w:unhideWhenUsed="1"/>
-    <w:lsdException w:name="Table Web 3" w:semiHidden="1" w:unhideWhenUsed="1"/>
     <w:lsdException w:name="Balloon Text" w:semiHidden="1" w:unhideWhenUsed="1"/>
     <w:lsdException w:name="Table Grid" w:uiPriority="39"/>
     <w:lsdException w:name="Table Theme" w:semiHidden="1" w:unhideWhenUsed="1"/>
@@ -24848,6 +24508,10 @@
     <w:lsdException w:name="List Table 5 Dark Accent 6" w:uiPriority="50"/>
     <w:lsdException w:name="List Table 6 Colorful Accent 6" w:uiPriority="51"/>
     <w:lsdException w:name="List Table 7 Colorful Accent 6" w:uiPriority="52"/>
+    <w:lsdException w:name="Mention" w:semiHidden="1" w:unhideWhenUsed="1"/>
+    <w:lsdException w:name="Smart Hyperlink" w:semiHidden="1" w:unhideWhenUsed="1"/>
+    <w:lsdException w:name="Hashtag" w:semiHidden="1" w:unhideWhenUsed="1"/>
+    <w:lsdException w:name="Unresolved Mention" w:semiHidden="1" w:unhideWhenUsed="1"/>
   </w:latentStyles>
   <w:style w:type="paragraph" w:default="1" w:styleId="Normal">
     <w:name w:val="Normal"/>
@@ -26622,7 +26286,7 @@
 </file>
 
 <file path=customXml/itemProps1.xml><?xml version="1.0" encoding="utf-8"?>
-<ds:datastoreItem xmlns:ds="http://schemas.openxmlformats.org/officeDocument/2006/customXml" ds:itemID="{B8D78EC4-62B2-45A9-81F6-A4CEEA8671EE}">
+<ds:datastoreItem xmlns:ds="http://schemas.openxmlformats.org/officeDocument/2006/customXml" ds:itemID="{7A96EC82-B92F-43FC-A6E9-9D33F12E7760}">
   <ds:schemaRefs>
     <ds:schemaRef ds:uri="http://schemas.openxmlformats.org/officeDocument/2006/bibliography"/>
   </ds:schemaRefs>
